--- a/documentos/Trabajo-GYNR-Grupo_15.docx
+++ b/documentos/Trabajo-GYNR-Grupo_15.docx
@@ -1428,7 +1428,10 @@
       </w:pPr>
       <w:bookmarkStart w:id="2" w:name="_Toc57811831"/>
       <w:r>
-        <w:t>Incertidumbre del sistema de locomoción</w:t>
+        <w:t>S</w:t>
+      </w:r>
+      <w:r>
+        <w:t>istema de locomoción</w:t>
       </w:r>
       <w:bookmarkEnd w:id="2"/>
     </w:p>
@@ -1448,20 +1451,53 @@
       <w:pPr>
         <w:pStyle w:val="Ttulo1"/>
       </w:pPr>
-      <w:bookmarkStart w:id="4" w:name="_Toc57811833"/>
-      <w:r>
-        <w:t>Algoritmo de localización</w:t>
-      </w:r>
-      <w:bookmarkEnd w:id="4"/>
+      <w:r>
+        <w:t>Estimación del estado</w:t>
+      </w:r>
     </w:p>
     <w:p/>
     <w:p>
       <w:pPr>
         <w:pStyle w:val="Ttulo1"/>
       </w:pPr>
-      <w:bookmarkStart w:id="5" w:name="_Toc57811834"/>
-      <w:r>
-        <w:t>Algoritmos de control</w:t>
+      <w:bookmarkStart w:id="4" w:name="_Toc57811834"/>
+      <w:r>
+        <w:t>C</w:t>
+      </w:r>
+      <w:r>
+        <w:t>ontrol</w:t>
+      </w:r>
+      <w:bookmarkEnd w:id="4"/>
+      <w:r>
+        <w:t xml:space="preserve"> </w:t>
+      </w:r>
+    </w:p>
+    <w:p>
+      <w:pPr>
+        <w:pStyle w:val="Ttulo2"/>
+      </w:pPr>
+      <w:r>
+        <w:t>Arquitectura de control jerárquica</w:t>
+      </w:r>
+    </w:p>
+    <w:p>
+      <w:pPr>
+        <w:pStyle w:val="Ttulo2"/>
+      </w:pPr>
+      <w:r>
+        <w:t>Arquitectura de control reactiva</w:t>
+      </w:r>
+    </w:p>
+    <w:p>
+      <w:pPr>
+        <w:pStyle w:val="Ttulo1"/>
+      </w:pPr>
+      <w:bookmarkStart w:id="5" w:name="_Toc57811835"/>
+      <w:r>
+        <w:t>P</w:t>
+      </w:r>
+      <w:r>
+        <w:t>lanificación de trayectorias</w:t>
       </w:r>
       <w:bookmarkEnd w:id="5"/>
     </w:p>
@@ -1470,9 +1506,9 @@
       <w:pPr>
         <w:pStyle w:val="Ttulo1"/>
       </w:pPr>
-      <w:bookmarkStart w:id="6" w:name="_Toc57811835"/>
-      <w:r>
-        <w:t>Algoritmo de planificación de trayectorias</w:t>
+      <w:bookmarkStart w:id="6" w:name="_Toc57811836"/>
+      <w:r>
+        <w:t>Demostrador final</w:t>
       </w:r>
       <w:bookmarkEnd w:id="6"/>
     </w:p>
@@ -1481,22 +1517,12 @@
       <w:pPr>
         <w:pStyle w:val="Ttulo1"/>
       </w:pPr>
-      <w:bookmarkStart w:id="7" w:name="_Toc57811836"/>
-      <w:r>
-        <w:t>Demostrador final</w:t>
+      <w:bookmarkStart w:id="7" w:name="_Toc57811837"/>
+      <w:r>
+        <w:lastRenderedPageBreak/>
+        <w:t>Conclusiones y observaciones</w:t>
       </w:r>
       <w:bookmarkEnd w:id="7"/>
-    </w:p>
-    <w:p/>
-    <w:p>
-      <w:pPr>
-        <w:pStyle w:val="Ttulo1"/>
-      </w:pPr>
-      <w:bookmarkStart w:id="8" w:name="_Toc57811837"/>
-      <w:r>
-        <w:t>Conclusiones y observaciones</w:t>
-      </w:r>
-      <w:bookmarkEnd w:id="8"/>
     </w:p>
     <w:p/>
     <w:sectPr>

--- a/documentos/Trabajo-GYNR-Grupo_15.docx
+++ b/documentos/Trabajo-GYNR-Grupo_15.docx
@@ -601,7 +601,7 @@
           <w:r>
             <w:fldChar w:fldCharType="separate"/>
           </w:r>
-          <w:hyperlink w:anchor="_Toc61316871" w:history="1">
+          <w:hyperlink w:anchor="_Toc61568858" w:history="1">
             <w:r>
               <w:rPr>
                 <w:rStyle w:val="Hipervnculo"/>
@@ -643,7 +643,7 @@
                 <w:noProof/>
                 <w:webHidden/>
               </w:rPr>
-              <w:instrText xml:space="preserve"> PAGEREF _Toc61316871 \h </w:instrText>
+              <w:instrText xml:space="preserve"> PAGEREF _Toc61568858 \h </w:instrText>
             </w:r>
             <w:r>
               <w:rPr>
@@ -687,7 +687,7 @@
               <w:lang w:eastAsia="es-ES"/>
             </w:rPr>
           </w:pPr>
-          <w:hyperlink w:anchor="_Toc61316872" w:history="1">
+          <w:hyperlink w:anchor="_Toc61568859" w:history="1">
             <w:r>
               <w:rPr>
                 <w:rStyle w:val="Hipervnculo"/>
@@ -729,7 +729,7 @@
                 <w:noProof/>
                 <w:webHidden/>
               </w:rPr>
-              <w:instrText xml:space="preserve"> PAGEREF _Toc61316872 \h </w:instrText>
+              <w:instrText xml:space="preserve"> PAGEREF _Toc61568859 \h </w:instrText>
             </w:r>
             <w:r>
               <w:rPr>
@@ -773,7 +773,7 @@
               <w:lang w:eastAsia="es-ES"/>
             </w:rPr>
           </w:pPr>
-          <w:hyperlink w:anchor="_Toc61316873" w:history="1">
+          <w:hyperlink w:anchor="_Toc61568860" w:history="1">
             <w:r>
               <w:rPr>
                 <w:rStyle w:val="Hipervnculo"/>
@@ -815,7 +815,7 @@
                 <w:noProof/>
                 <w:webHidden/>
               </w:rPr>
-              <w:instrText xml:space="preserve"> PAGEREF _Toc61316873 \h </w:instrText>
+              <w:instrText xml:space="preserve"> PAGEREF _Toc61568860 \h </w:instrText>
             </w:r>
             <w:r>
               <w:rPr>
@@ -859,7 +859,7 @@
               <w:lang w:eastAsia="es-ES"/>
             </w:rPr>
           </w:pPr>
-          <w:hyperlink w:anchor="_Toc61316874" w:history="1">
+          <w:hyperlink w:anchor="_Toc61568861" w:history="1">
             <w:r>
               <w:rPr>
                 <w:rStyle w:val="Hipervnculo"/>
@@ -901,7 +901,7 @@
                 <w:noProof/>
                 <w:webHidden/>
               </w:rPr>
-              <w:instrText xml:space="preserve"> PAGEREF _Toc61316874 \h </w:instrText>
+              <w:instrText xml:space="preserve"> PAGEREF _Toc61568861 \h </w:instrText>
             </w:r>
             <w:r>
               <w:rPr>
@@ -945,7 +945,7 @@
               <w:lang w:eastAsia="es-ES"/>
             </w:rPr>
           </w:pPr>
-          <w:hyperlink w:anchor="_Toc61316875" w:history="1">
+          <w:hyperlink w:anchor="_Toc61568862" w:history="1">
             <w:r>
               <w:rPr>
                 <w:rStyle w:val="Hipervnculo"/>
@@ -987,7 +987,7 @@
                 <w:noProof/>
                 <w:webHidden/>
               </w:rPr>
-              <w:instrText xml:space="preserve"> PAGEREF _Toc61316875 \h </w:instrText>
+              <w:instrText xml:space="preserve"> PAGEREF _Toc61568862 \h </w:instrText>
             </w:r>
             <w:r>
               <w:rPr>
@@ -1031,7 +1031,7 @@
               <w:lang w:eastAsia="es-ES"/>
             </w:rPr>
           </w:pPr>
-          <w:hyperlink w:anchor="_Toc61316876" w:history="1">
+          <w:hyperlink w:anchor="_Toc61568863" w:history="1">
             <w:r>
               <w:rPr>
                 <w:rStyle w:val="Hipervnculo"/>
@@ -1073,7 +1073,7 @@
                 <w:noProof/>
                 <w:webHidden/>
               </w:rPr>
-              <w:instrText xml:space="preserve"> PAGEREF _Toc61316876 \h </w:instrText>
+              <w:instrText xml:space="preserve"> PAGEREF _Toc61568863 \h </w:instrText>
             </w:r>
             <w:r>
               <w:rPr>
@@ -1117,7 +1117,7 @@
               <w:lang w:eastAsia="es-ES"/>
             </w:rPr>
           </w:pPr>
-          <w:hyperlink w:anchor="_Toc61316877" w:history="1">
+          <w:hyperlink w:anchor="_Toc61568864" w:history="1">
             <w:r>
               <w:rPr>
                 <w:rStyle w:val="Hipervnculo"/>
@@ -1159,7 +1159,7 @@
                 <w:noProof/>
                 <w:webHidden/>
               </w:rPr>
-              <w:instrText xml:space="preserve"> PAGEREF _Toc61316877 \h </w:instrText>
+              <w:instrText xml:space="preserve"> PAGEREF _Toc61568864 \h </w:instrText>
             </w:r>
             <w:r>
               <w:rPr>
@@ -1203,7 +1203,7 @@
               <w:lang w:eastAsia="es-ES"/>
             </w:rPr>
           </w:pPr>
-          <w:hyperlink w:anchor="_Toc61316878" w:history="1">
+          <w:hyperlink w:anchor="_Toc61568865" w:history="1">
             <w:r>
               <w:rPr>
                 <w:rStyle w:val="Hipervnculo"/>
@@ -1245,7 +1245,7 @@
                 <w:noProof/>
                 <w:webHidden/>
               </w:rPr>
-              <w:instrText xml:space="preserve"> PAGEREF _Toc61316878 \h </w:instrText>
+              <w:instrText xml:space="preserve"> PAGEREF _Toc61568865 \h </w:instrText>
             </w:r>
             <w:r>
               <w:rPr>
@@ -1289,7 +1289,7 @@
               <w:lang w:eastAsia="es-ES"/>
             </w:rPr>
           </w:pPr>
-          <w:hyperlink w:anchor="_Toc61316879" w:history="1">
+          <w:hyperlink w:anchor="_Toc61568866" w:history="1">
             <w:r>
               <w:rPr>
                 <w:rStyle w:val="Hipervnculo"/>
@@ -1331,7 +1331,7 @@
                 <w:noProof/>
                 <w:webHidden/>
               </w:rPr>
-              <w:instrText xml:space="preserve"> PAGEREF _Toc61316879 \h </w:instrText>
+              <w:instrText xml:space="preserve"> PAGEREF _Toc61568866 \h </w:instrText>
             </w:r>
             <w:r>
               <w:rPr>
@@ -1375,7 +1375,7 @@
               <w:lang w:eastAsia="es-ES"/>
             </w:rPr>
           </w:pPr>
-          <w:hyperlink w:anchor="_Toc61316880" w:history="1">
+          <w:hyperlink w:anchor="_Toc61568867" w:history="1">
             <w:r>
               <w:rPr>
                 <w:rStyle w:val="Hipervnculo"/>
@@ -1417,7 +1417,7 @@
                 <w:noProof/>
                 <w:webHidden/>
               </w:rPr>
-              <w:instrText xml:space="preserve"> PAGEREF _Toc61316880 \h </w:instrText>
+              <w:instrText xml:space="preserve"> PAGEREF _Toc61568867 \h </w:instrText>
             </w:r>
             <w:r>
               <w:rPr>
@@ -1461,7 +1461,7 @@
               <w:lang w:eastAsia="es-ES"/>
             </w:rPr>
           </w:pPr>
-          <w:hyperlink w:anchor="_Toc61316881" w:history="1">
+          <w:hyperlink w:anchor="_Toc61568868" w:history="1">
             <w:r>
               <w:rPr>
                 <w:rStyle w:val="Hipervnculo"/>
@@ -1503,7 +1503,7 @@
                 <w:noProof/>
                 <w:webHidden/>
               </w:rPr>
-              <w:instrText xml:space="preserve"> PAGEREF _Toc61316881 \h </w:instrText>
+              <w:instrText xml:space="preserve"> PAGEREF _Toc61568868 \h </w:instrText>
             </w:r>
             <w:r>
               <w:rPr>
@@ -1547,7 +1547,7 @@
               <w:lang w:eastAsia="es-ES"/>
             </w:rPr>
           </w:pPr>
-          <w:hyperlink w:anchor="_Toc61316882" w:history="1">
+          <w:hyperlink w:anchor="_Toc61568869" w:history="1">
             <w:r>
               <w:rPr>
                 <w:rStyle w:val="Hipervnculo"/>
@@ -1589,7 +1589,7 @@
                 <w:noProof/>
                 <w:webHidden/>
               </w:rPr>
-              <w:instrText xml:space="preserve"> PAGEREF _Toc61316882 \h </w:instrText>
+              <w:instrText xml:space="preserve"> PAGEREF _Toc61568869 \h </w:instrText>
             </w:r>
             <w:r>
               <w:rPr>
@@ -1633,7 +1633,7 @@
               <w:lang w:eastAsia="es-ES"/>
             </w:rPr>
           </w:pPr>
-          <w:hyperlink w:anchor="_Toc61316883" w:history="1">
+          <w:hyperlink w:anchor="_Toc61568870" w:history="1">
             <w:r>
               <w:rPr>
                 <w:rStyle w:val="Hipervnculo"/>
@@ -1675,7 +1675,7 @@
                 <w:noProof/>
                 <w:webHidden/>
               </w:rPr>
-              <w:instrText xml:space="preserve"> PAGEREF _Toc61316883 \h </w:instrText>
+              <w:instrText xml:space="preserve"> PAGEREF _Toc61568870 \h </w:instrText>
             </w:r>
             <w:r>
               <w:rPr>
@@ -1695,7 +1695,7 @@
                 <w:noProof/>
                 <w:webHidden/>
               </w:rPr>
-              <w:t>16</w:t>
+              <w:t>17</w:t>
             </w:r>
             <w:r>
               <w:rPr>
@@ -1719,7 +1719,7 @@
               <w:lang w:eastAsia="es-ES"/>
             </w:rPr>
           </w:pPr>
-          <w:hyperlink w:anchor="_Toc61316884" w:history="1">
+          <w:hyperlink w:anchor="_Toc61568871" w:history="1">
             <w:r>
               <w:rPr>
                 <w:rStyle w:val="Hipervnculo"/>
@@ -1761,7 +1761,7 @@
                 <w:noProof/>
                 <w:webHidden/>
               </w:rPr>
-              <w:instrText xml:space="preserve"> PAGEREF _Toc61316884 \h </w:instrText>
+              <w:instrText xml:space="preserve"> PAGEREF _Toc61568871 \h </w:instrText>
             </w:r>
             <w:r>
               <w:rPr>
@@ -1781,7 +1781,7 @@
                 <w:noProof/>
                 <w:webHidden/>
               </w:rPr>
-              <w:t>16</w:t>
+              <w:t>20</w:t>
             </w:r>
             <w:r>
               <w:rPr>
@@ -1824,7 +1824,7 @@
       <w:pPr>
         <w:pStyle w:val="Ttulo1"/>
       </w:pPr>
-      <w:bookmarkStart w:id="0" w:name="_Toc61316871"/>
+      <w:bookmarkStart w:id="0" w:name="_Toc61568858"/>
       <w:r>
         <w:lastRenderedPageBreak/>
         <w:t>O</w:t>
@@ -2057,7 +2057,7 @@
       <w:pPr>
         <w:pStyle w:val="Ttulo1"/>
       </w:pPr>
-      <w:bookmarkStart w:id="1" w:name="_Toc61316872"/>
+      <w:bookmarkStart w:id="1" w:name="_Toc61568859"/>
       <w:r>
         <w:t>Planteamiento del problema</w:t>
       </w:r>
@@ -2130,7 +2130,25 @@
     </w:p>
     <w:p>
       <w:r>
-        <w:t xml:space="preserve">Para poder simular en Apolo el movimiento del robot a lo largo del comedor </w:t>
+        <w:t>Para poder simular en Apolo el movimiento del robot a lo largo de</w:t>
+      </w:r>
+      <w:r>
+        <w:t xml:space="preserve"> </w:t>
+      </w:r>
+      <w:r>
+        <w:t>l</w:t>
+      </w:r>
+      <w:r>
+        <w:t>os</w:t>
+      </w:r>
+      <w:r>
+        <w:t xml:space="preserve"> comedor</w:t>
+      </w:r>
+      <w:r>
+        <w:t>es</w:t>
+      </w:r>
+      <w:r>
+        <w:t xml:space="preserve"> </w:t>
       </w:r>
       <w:r>
         <w:t xml:space="preserve">del restaurante, </w:t>
@@ -2240,10 +2258,10 @@
           <w:noProof/>
         </w:rPr>
         <w:drawing>
-          <wp:inline distT="0" distB="0" distL="0" distR="0" wp14:anchorId="0E1EE078" wp14:editId="7114A2C9">
-            <wp:extent cx="4239819" cy="2383972"/>
-            <wp:effectExtent l="0" t="0" r="8890" b="0"/>
-            <wp:docPr id="4" name="Imagen 4"/>
+          <wp:inline distT="0" distB="0" distL="0" distR="0" wp14:anchorId="55118BC2" wp14:editId="037B5A2F">
+            <wp:extent cx="3371850" cy="2368530"/>
+            <wp:effectExtent l="0" t="0" r="0" b="0"/>
+            <wp:docPr id="5" name="Imagen 5"/>
             <wp:cNvGraphicFramePr>
               <a:graphicFrameLocks xmlns:a="http://schemas.openxmlformats.org/drawingml/2006/main" noChangeAspect="1"/>
             </wp:cNvGraphicFramePr>
@@ -2263,7 +2281,7 @@
                   <pic:spPr>
                     <a:xfrm>
                       <a:off x="0" y="0"/>
-                      <a:ext cx="4320497" cy="2429336"/>
+                      <a:ext cx="3393315" cy="2383608"/>
                     </a:xfrm>
                     <a:prstGeom prst="rect">
                       <a:avLst/>
@@ -2284,27 +2302,14 @@
       <w:r>
         <w:t xml:space="preserve">Figura </w:t>
       </w:r>
-      <w:r>
-        <w:fldChar w:fldCharType="begin"/>
-      </w:r>
-      <w:r>
-        <w:instrText xml:space="preserve"> SEQ Figura \* ARABIC </w:instrText>
-      </w:r>
-      <w:r>
-        <w:fldChar w:fldCharType="separate"/>
-      </w:r>
-      <w:r>
-        <w:rPr>
-          <w:noProof/>
-        </w:rPr>
-        <w:t>1</w:t>
-      </w:r>
-      <w:r>
-        <w:rPr>
-          <w:noProof/>
-        </w:rPr>
-        <w:fldChar w:fldCharType="end"/>
-      </w:r>
+      <w:fldSimple w:instr=" SEQ Figura \* ARABIC ">
+        <w:r>
+          <w:rPr>
+            <w:noProof/>
+          </w:rPr>
+          <w:t>1</w:t>
+        </w:r>
+      </w:fldSimple>
       <w:r>
         <w:t>. Mapa del entorno visualizado en Apolo.</w:t>
       </w:r>
@@ -2313,7 +2318,7 @@
       <w:pPr>
         <w:pStyle w:val="Ttulo1"/>
       </w:pPr>
-      <w:bookmarkStart w:id="2" w:name="_Toc61316873"/>
+      <w:bookmarkStart w:id="2" w:name="_Toc61568860"/>
       <w:r>
         <w:lastRenderedPageBreak/>
         <w:t>S</w:t>
@@ -2430,17 +2435,41 @@
           <w:i/>
           <w:iCs/>
         </w:rPr>
-        <w:t>[x y theta]</w:t>
-      </w:r>
-      <w:r>
-        <w:t xml:space="preserve"> proporcionado por la función </w:t>
-      </w:r>
+        <w:t xml:space="preserve">[x y </w:t>
+      </w:r>
+      <m:oMath>
+        <m:r>
+          <w:rPr>
+            <w:rFonts w:ascii="Cambria Math" w:hAnsi="Cambria Math"/>
+          </w:rPr>
+          <m:t>θ</m:t>
+        </m:r>
+      </m:oMath>
       <w:r>
         <w:rPr>
           <w:i/>
           <w:iCs/>
         </w:rPr>
-        <w:t>apoloGetOdometry()</w:t>
+        <w:t>]</w:t>
+      </w:r>
+      <w:r>
+        <w:t xml:space="preserve"> proporcionado por la función </w:t>
+      </w:r>
+      <w:proofErr w:type="spellStart"/>
+      <w:r>
+        <w:rPr>
+          <w:i/>
+          <w:iCs/>
+        </w:rPr>
+        <w:t>apoloGetOdometry</w:t>
+      </w:r>
+      <w:proofErr w:type="spellEnd"/>
+      <w:r>
+        <w:rPr>
+          <w:i/>
+          <w:iCs/>
+        </w:rPr>
+        <w:t>()</w:t>
       </w:r>
       <w:r>
         <w:t xml:space="preserve"> coincidirá con la estimación de la pose del robot según la odometría.</w:t>
@@ -2463,7 +2492,13 @@
         <w:t>Se definen los parámetros del movimiento del robot</w:t>
       </w:r>
       <w:r>
-        <w:t xml:space="preserve"> de manera que describa una elipse</w:t>
+        <w:t xml:space="preserve"> </w:t>
+      </w:r>
+      <w:r>
+        <w:t xml:space="preserve">para </w:t>
+      </w:r>
+      <w:r>
+        <w:t>que describa una elipse</w:t>
       </w:r>
       <w:r>
         <w:t xml:space="preserve">. Estos parámetros se han elegido de manera que sean muy parecidos a los valores con los que se trabajará </w:t>
@@ -2634,7 +2669,13 @@
         <w:t xml:space="preserve"> se puede observar la trayectoria que describe el robot según</w:t>
       </w:r>
       <w:r>
-        <w:t xml:space="preserve"> la odometría (elipse de color azul) y la trayectoria real (elipse de color roja). Como se puede observar, la incertidumbre de la odometría es bastante notoria.</w:t>
+        <w:t xml:space="preserve"> la odometría (elipse</w:t>
+      </w:r>
+      <w:r>
+        <w:t>s</w:t>
+      </w:r>
+      <w:r>
+        <w:t xml:space="preserve"> de color azul) y la trayectoria real (elipse de color roja). Como se puede observar, la incertidumbre de la odometría es bastante notoria.</w:t>
       </w:r>
     </w:p>
     <w:p>
@@ -2704,27 +2745,14 @@
       <w:r>
         <w:t xml:space="preserve">Figura </w:t>
       </w:r>
-      <w:r>
-        <w:fldChar w:fldCharType="begin"/>
-      </w:r>
-      <w:r>
-        <w:instrText xml:space="preserve"> SEQ Figura \* ARABIC </w:instrText>
-      </w:r>
-      <w:r>
-        <w:fldChar w:fldCharType="separate"/>
-      </w:r>
-      <w:r>
-        <w:rPr>
-          <w:noProof/>
-        </w:rPr>
-        <w:t>2</w:t>
-      </w:r>
-      <w:r>
-        <w:rPr>
-          <w:noProof/>
-        </w:rPr>
-        <w:fldChar w:fldCharType="end"/>
-      </w:r>
+      <w:fldSimple w:instr=" SEQ Figura \* ARABIC ">
+        <w:r>
+          <w:rPr>
+            <w:noProof/>
+          </w:rPr>
+          <w:t>2</w:t>
+        </w:r>
+      </w:fldSimple>
       <w:r>
         <w:t>. Representación de la posición real y de la posición estimada con la odometría en cada iteración.</w:t>
       </w:r>
@@ -2741,10 +2769,22 @@
       </w:pPr>
       <w:r>
         <w:lastRenderedPageBreak/>
-        <w:t xml:space="preserve">A medida que se mueve el robot también se va calculando </w:t>
-      </w:r>
-      <w:r>
-        <w:t>para cada iteración el avance y giro del robot con respecto a la iteración anterior</w:t>
+        <w:t>A medida que se mueve el robot también se va calculando</w:t>
+      </w:r>
+      <w:r>
+        <w:t>,</w:t>
+      </w:r>
+      <w:r>
+        <w:t xml:space="preserve"> </w:t>
+      </w:r>
+      <w:r>
+        <w:t>para cada iteración</w:t>
+      </w:r>
+      <w:r>
+        <w:t>,</w:t>
+      </w:r>
+      <w:r>
+        <w:t xml:space="preserve"> el avance y giro del robot con respecto a la iteración anterior</w:t>
       </w:r>
       <w:r>
         <w:t>, tanto los valores reales como los obtenidos según la odometría.</w:t>
@@ -2804,85 +2844,93 @@
       <w:r>
         <w:t xml:space="preserve"> el error cometido en </w:t>
       </w:r>
+      <m:oMath>
+        <m:r>
+          <w:rPr>
+            <w:rFonts w:ascii="Cambria Math" w:hAnsi="Cambria Math"/>
+          </w:rPr>
+          <m:t>θ</m:t>
+        </m:r>
+      </m:oMath>
+      <w:r>
+        <w:t xml:space="preserve">. </w:t>
+      </w:r>
+      <w:r>
+        <w:t>En la</w:t>
+      </w:r>
+      <w:r>
+        <w:t xml:space="preserve"> gráfica de la izquierda</w:t>
+      </w:r>
+      <w:r>
+        <w:t xml:space="preserve"> </w:t>
+      </w:r>
+      <w:r>
+        <w:t xml:space="preserve">de la </w:t>
+      </w:r>
       <w:r>
         <w:rPr>
           <w:i/>
           <w:iCs/>
         </w:rPr>
-        <w:t>theta</w:t>
-      </w:r>
-      <w:r>
-        <w:t>.</w:t>
-      </w:r>
-      <w:r>
-        <w:t xml:space="preserve"> En la</w:t>
-      </w:r>
-      <w:r>
-        <w:t xml:space="preserve"> gráfica de la izquierda</w:t>
-      </w:r>
-      <w:r>
-        <w:t xml:space="preserve"> </w:t>
-      </w:r>
-      <w:r>
-        <w:t xml:space="preserve">de la </w:t>
+        <w:t xml:space="preserve">Figura </w:t>
       </w:r>
       <w:r>
         <w:rPr>
           <w:i/>
           <w:iCs/>
         </w:rPr>
-        <w:t xml:space="preserve">Figura </w:t>
+        <w:t>3</w:t>
       </w:r>
       <w:r>
         <w:rPr>
           <w:i/>
           <w:iCs/>
         </w:rPr>
-        <w:t>3</w:t>
+        <w:t xml:space="preserve"> </w:t>
+      </w:r>
+      <w:r>
+        <w:t>se muestra la evolución de</w:t>
+      </w:r>
+      <w:r>
+        <w:t xml:space="preserve"> los</w:t>
+      </w:r>
+      <w:r>
+        <w:t xml:space="preserve"> error</w:t>
+      </w:r>
+      <w:r>
+        <w:t>es</w:t>
+      </w:r>
+      <w:r>
+        <w:t xml:space="preserve"> en </w:t>
       </w:r>
       <w:r>
         <w:rPr>
           <w:i/>
           <w:iCs/>
         </w:rPr>
-        <w:t xml:space="preserve"> </w:t>
-      </w:r>
-      <w:r>
-        <w:t>se muestra la evolución de</w:t>
-      </w:r>
-      <w:r>
-        <w:t xml:space="preserve"> los</w:t>
-      </w:r>
-      <w:r>
-        <w:t xml:space="preserve"> error</w:t>
-      </w:r>
-      <w:r>
-        <w:t>es</w:t>
-      </w:r>
-      <w:r>
-        <w:t xml:space="preserve"> en </w:t>
+        <w:t xml:space="preserve">x </w:t>
+      </w:r>
+      <w:r>
+        <w:t xml:space="preserve">e </w:t>
       </w:r>
       <w:r>
         <w:rPr>
           <w:i/>
           <w:iCs/>
         </w:rPr>
-        <w:t xml:space="preserve">x </w:t>
-      </w:r>
-      <w:r>
-        <w:t xml:space="preserve">e </w:t>
-      </w:r>
-      <w:r>
-        <w:t xml:space="preserve">mientras el robot describe la trayectoria elíptica. Por otro lado, </w:t>
-      </w:r>
-      <w:r>
-        <w:t>la gráfica de la derecha de</w:t>
+        <w:t xml:space="preserve">y </w:t>
+      </w:r>
+      <w:r>
+        <w:t>mientras el robot describe la trayectoria elíptica. Por otro lado,</w:t>
+      </w:r>
+      <w:r>
+        <w:t xml:space="preserve"> en</w:t>
       </w:r>
       <w:r>
         <w:t xml:space="preserve"> </w:t>
       </w:r>
       <w:r>
-        <w:t xml:space="preserve">la derecha de la </w:t>
+        <w:t xml:space="preserve">la gráfica de la derecha de la </w:t>
       </w:r>
       <w:r>
         <w:rPr>
@@ -2895,7 +2943,21 @@
         <w:t xml:space="preserve">se puede observar </w:t>
       </w:r>
       <w:r>
-        <w:t>el error cometido en la estimación de la orientación.</w:t>
+        <w:t>el error cometido en la estimación de la orientación</w:t>
+      </w:r>
+      <w:r>
+        <w:t xml:space="preserve"> </w:t>
+      </w:r>
+      <m:oMath>
+        <m:r>
+          <w:rPr>
+            <w:rFonts w:ascii="Cambria Math" w:hAnsi="Cambria Math"/>
+          </w:rPr>
+          <m:t>θ</m:t>
+        </m:r>
+      </m:oMath>
+      <w:r>
+        <w:t>.</w:t>
       </w:r>
     </w:p>
     <w:p>
@@ -2952,32 +3014,33 @@
       <w:r>
         <w:t xml:space="preserve">Figura </w:t>
       </w:r>
-      <w:r>
-        <w:fldChar w:fldCharType="begin"/>
-      </w:r>
-      <w:r>
-        <w:instrText xml:space="preserve"> SEQ Figura \* ARABIC </w:instrText>
-      </w:r>
-      <w:r>
-        <w:fldChar w:fldCharType="separate"/>
-      </w:r>
-      <w:r>
-        <w:rPr>
-          <w:noProof/>
-        </w:rPr>
-        <w:t>3</w:t>
-      </w:r>
-      <w:r>
-        <w:rPr>
-          <w:noProof/>
-        </w:rPr>
-        <w:fldChar w:fldCharType="end"/>
-      </w:r>
+      <w:fldSimple w:instr=" SEQ Figura \* ARABIC ">
+        <w:r>
+          <w:rPr>
+            <w:noProof/>
+          </w:rPr>
+          <w:t>3</w:t>
+        </w:r>
+      </w:fldSimple>
       <w:r>
         <w:t xml:space="preserve">. Error absoluto cometido en la estimación de </w:t>
       </w:r>
       <w:r>
-        <w:t>[x y theta]</w:t>
+        <w:t xml:space="preserve">[x y </w:t>
+      </w:r>
+      <m:oMath>
+        <m:r>
+          <m:rPr>
+            <m:sty m:val="p"/>
+          </m:rPr>
+          <w:rPr>
+            <w:rFonts w:ascii="Cambria Math" w:hAnsi="Cambria Math"/>
+          </w:rPr>
+          <m:t>θ</m:t>
+        </m:r>
+      </m:oMath>
+      <w:r>
+        <w:t>]</w:t>
       </w:r>
       <w:r>
         <w:t xml:space="preserve"> para cada una de las 1000 muestras.</w:t>
@@ -3094,27 +3157,14 @@
       <w:r>
         <w:t xml:space="preserve">Figura </w:t>
       </w:r>
-      <w:r>
-        <w:fldChar w:fldCharType="begin"/>
-      </w:r>
-      <w:r>
-        <w:instrText xml:space="preserve"> SEQ Figura \* ARABIC </w:instrText>
-      </w:r>
-      <w:r>
-        <w:fldChar w:fldCharType="separate"/>
-      </w:r>
-      <w:r>
-        <w:rPr>
-          <w:noProof/>
-        </w:rPr>
-        <w:t>4</w:t>
-      </w:r>
-      <w:r>
-        <w:rPr>
-          <w:noProof/>
-        </w:rPr>
-        <w:fldChar w:fldCharType="end"/>
-      </w:r>
+      <w:fldSimple w:instr=" SEQ Figura \* ARABIC ">
+        <w:r>
+          <w:rPr>
+            <w:noProof/>
+          </w:rPr>
+          <w:t>4</w:t>
+        </w:r>
+      </w:fldSimple>
       <w:r>
         <w:t>. Errores cometidos en la estimación del avance y del giro según la odometría.</w:t>
       </w:r>
@@ -3220,27 +3270,14 @@
       <w:r>
         <w:t xml:space="preserve">Figura </w:t>
       </w:r>
-      <w:r>
-        <w:fldChar w:fldCharType="begin"/>
-      </w:r>
-      <w:r>
-        <w:instrText xml:space="preserve"> SEQ Figura \* ARABIC </w:instrText>
-      </w:r>
-      <w:r>
-        <w:fldChar w:fldCharType="separate"/>
-      </w:r>
-      <w:r>
-        <w:rPr>
-          <w:noProof/>
-        </w:rPr>
-        <w:t>5</w:t>
-      </w:r>
-      <w:r>
-        <w:rPr>
-          <w:noProof/>
-        </w:rPr>
-        <w:fldChar w:fldCharType="end"/>
-      </w:r>
+      <w:fldSimple w:instr=" SEQ Figura \* ARABIC ">
+        <w:r>
+          <w:rPr>
+            <w:noProof/>
+          </w:rPr>
+          <w:t>5</w:t>
+        </w:r>
+      </w:fldSimple>
       <w:r>
         <w:t>. Medias y varianzas de los errores cometidos con la odometría.</w:t>
       </w:r>
@@ -3301,29 +3338,19 @@
       <w:r>
         <w:t xml:space="preserve"> </w:t>
       </w:r>
-      <w:r>
-        <w:rPr>
-          <w:i/>
-          <w:iCs/>
-        </w:rPr>
-        <w:t>th</w:t>
-      </w:r>
-      <w:r>
-        <w:rPr>
-          <w:i/>
-          <w:iCs/>
-        </w:rPr>
-        <w:t>e</w:t>
-      </w:r>
-      <w:r>
-        <w:rPr>
-          <w:i/>
-          <w:iCs/>
-        </w:rPr>
-        <w:t>ta</w:t>
-      </w:r>
-      <w:r>
-        <w:t xml:space="preserve"> se utilizarán para la inicialización de la matriz P del filtro extendido de Kalman</w:t>
+      <m:oMath>
+        <m:r>
+          <w:rPr>
+            <w:rFonts w:ascii="Cambria Math" w:hAnsi="Cambria Math"/>
+          </w:rPr>
+          <m:t>θ</m:t>
+        </m:r>
+      </m:oMath>
+      <w:r>
+        <w:t xml:space="preserve"> </w:t>
+      </w:r>
+      <w:r>
+        <w:t>se utilizarán para la inicialización de la matriz P del filtro extendido de Kalman</w:t>
       </w:r>
       <w:r>
         <w:t xml:space="preserve"> implementado en el apartado 5 de este documento</w:t>
@@ -3365,7 +3392,7 @@
       <w:pPr>
         <w:pStyle w:val="Ttulo1"/>
       </w:pPr>
-      <w:bookmarkStart w:id="3" w:name="_Toc61316874"/>
+      <w:bookmarkStart w:id="3" w:name="_Toc61568861"/>
       <w:r>
         <w:t>Sistema de percepción</w:t>
       </w:r>
@@ -3452,7 +3479,13 @@
         <w:t>coloca</w:t>
       </w:r>
       <w:r>
-        <w:t xml:space="preserve"> el robot cerca de la </w:t>
+        <w:t xml:space="preserve"> el robot </w:t>
+      </w:r>
+      <w:r>
+        <w:t>en</w:t>
+      </w:r>
+      <w:r>
+        <w:t xml:space="preserve"> la </w:t>
       </w:r>
       <w:r>
         <w:t xml:space="preserve">posición [-2, 0] con una orientación de </w:t>
@@ -3484,7 +3517,6 @@
         <w:contextualSpacing w:val="0"/>
       </w:pPr>
       <w:r>
-        <w:lastRenderedPageBreak/>
         <w:t xml:space="preserve">Se colocan 2 balizas </w:t>
       </w:r>
       <w:r>
@@ -3510,11 +3542,12 @@
         <w:rPr>
           <w:noProof/>
         </w:rPr>
+        <w:lastRenderedPageBreak/>
         <w:drawing>
-          <wp:inline distT="0" distB="0" distL="0" distR="0" wp14:anchorId="363AFA5E" wp14:editId="24D12CDC">
-            <wp:extent cx="3995057" cy="2325872"/>
-            <wp:effectExtent l="0" t="0" r="5715" b="0"/>
-            <wp:docPr id="20" name="Imagen 20"/>
+          <wp:inline distT="0" distB="0" distL="0" distR="0" wp14:anchorId="30A6CD88" wp14:editId="7D9C3F5B">
+            <wp:extent cx="3467100" cy="2781134"/>
+            <wp:effectExtent l="0" t="0" r="0" b="635"/>
+            <wp:docPr id="11" name="Imagen 11"/>
             <wp:cNvGraphicFramePr>
               <a:graphicFrameLocks xmlns:a="http://schemas.openxmlformats.org/drawingml/2006/main" noChangeAspect="1"/>
             </wp:cNvGraphicFramePr>
@@ -3525,20 +3558,27 @@
                     <pic:cNvPr id="1" name=""/>
                     <pic:cNvPicPr/>
                   </pic:nvPicPr>
-                  <pic:blipFill>
+                  <pic:blipFill rotWithShape="1">
                     <a:blip r:embed="rId15"/>
-                    <a:stretch>
-                      <a:fillRect/>
-                    </a:stretch>
+                    <a:srcRect l="4370" t="2341" r="2040"/>
+                    <a:stretch/>
                   </pic:blipFill>
-                  <pic:spPr>
+                  <pic:spPr bwMode="auto">
                     <a:xfrm>
                       <a:off x="0" y="0"/>
-                      <a:ext cx="4021963" cy="2341536"/>
+                      <a:ext cx="3478568" cy="2790333"/>
                     </a:xfrm>
                     <a:prstGeom prst="rect">
                       <a:avLst/>
                     </a:prstGeom>
+                    <a:ln>
+                      <a:noFill/>
+                    </a:ln>
+                    <a:extLst>
+                      <a:ext uri="{53640926-AAD7-44D8-BBD7-CCE9431645EC}">
+                        <a14:shadowObscured xmlns:a14="http://schemas.microsoft.com/office/drawing/2010/main"/>
+                      </a:ext>
+                    </a:extLst>
                   </pic:spPr>
                 </pic:pic>
               </a:graphicData>
@@ -3555,27 +3595,14 @@
       <w:r>
         <w:t xml:space="preserve">Figura </w:t>
       </w:r>
-      <w:r>
-        <w:fldChar w:fldCharType="begin"/>
-      </w:r>
-      <w:r>
-        <w:instrText xml:space="preserve"> SEQ Figura \* ARABIC </w:instrText>
-      </w:r>
-      <w:r>
-        <w:fldChar w:fldCharType="separate"/>
-      </w:r>
-      <w:r>
-        <w:rPr>
-          <w:noProof/>
-        </w:rPr>
-        <w:t>6</w:t>
-      </w:r>
-      <w:r>
-        <w:rPr>
-          <w:noProof/>
-        </w:rPr>
-        <w:fldChar w:fldCharType="end"/>
-      </w:r>
+      <w:fldSimple w:instr=" SEQ Figura \* ARABIC ">
+        <w:r>
+          <w:rPr>
+            <w:noProof/>
+          </w:rPr>
+          <w:t>6</w:t>
+        </w:r>
+      </w:fldSimple>
       <w:r>
         <w:t>. Posición del robot para la calibración de los sensores.</w:t>
       </w:r>
@@ -3669,16 +3696,43 @@
         <w:t xml:space="preserve">En cuanto </w:t>
       </w:r>
       <w:r>
-        <w:t xml:space="preserve">a la varianza </w:t>
-      </w:r>
-      <w:r>
-        <w:t>del ángulo del telémetro láser</w:t>
-      </w:r>
-      <w:r>
-        <w:t>, esta</w:t>
-      </w:r>
-      <w:r>
-        <w:t xml:space="preserve"> ha sido de gran importancia para definir la matriz </w:t>
+        <w:t>a</w:t>
+      </w:r>
+      <w:r>
+        <w:t xml:space="preserve"> los valores de</w:t>
+      </w:r>
+      <w:r>
+        <w:t xml:space="preserve"> la</w:t>
+      </w:r>
+      <w:r>
+        <w:t>s</w:t>
+      </w:r>
+      <w:r>
+        <w:t xml:space="preserve"> varianza</w:t>
+      </w:r>
+      <w:r>
+        <w:t>s</w:t>
+      </w:r>
+      <w:r>
+        <w:t xml:space="preserve"> </w:t>
+      </w:r>
+      <w:r>
+        <w:t>del ángulo</w:t>
+      </w:r>
+      <w:r>
+        <w:t xml:space="preserve"> y de la distancia</w:t>
+      </w:r>
+      <w:r>
+        <w:t xml:space="preserve"> del telémetro láser</w:t>
+      </w:r>
+      <w:r>
+        <w:t xml:space="preserve">, </w:t>
+      </w:r>
+      <w:r>
+        <w:t xml:space="preserve">estos valores se han utilizado </w:t>
+      </w:r>
+      <w:r>
+        <w:t xml:space="preserve">para definir la matriz </w:t>
       </w:r>
       <w:r>
         <w:t xml:space="preserve">R </w:t>
@@ -3688,6 +3742,9 @@
       </w:r>
       <w:r>
         <w:t xml:space="preserve"> del láser</w:t>
+      </w:r>
+      <w:r>
+        <w:t xml:space="preserve"> correspondiente al filtro extendido de Kalman</w:t>
       </w:r>
       <w:r>
         <w:t>.</w:t>
@@ -3750,27 +3807,14 @@
       <w:r>
         <w:t xml:space="preserve">Figura </w:t>
       </w:r>
-      <w:r>
-        <w:fldChar w:fldCharType="begin"/>
-      </w:r>
-      <w:r>
-        <w:instrText xml:space="preserve"> SEQ Figura \* ARABIC </w:instrText>
-      </w:r>
-      <w:r>
-        <w:fldChar w:fldCharType="separate"/>
-      </w:r>
-      <w:r>
-        <w:rPr>
-          <w:noProof/>
-        </w:rPr>
-        <w:t>7</w:t>
-      </w:r>
-      <w:r>
-        <w:rPr>
-          <w:noProof/>
-        </w:rPr>
-        <w:fldChar w:fldCharType="end"/>
-      </w:r>
+      <w:fldSimple w:instr=" SEQ Figura \* ARABIC ">
+        <w:r>
+          <w:rPr>
+            <w:noProof/>
+          </w:rPr>
+          <w:t>7</w:t>
+        </w:r>
+      </w:fldSimple>
       <w:r>
         <w:t>. Ejemplos de valores obtenidos en la calibración de los ultrasonidos y el telémetro láser.</w:t>
       </w:r>
@@ -3779,7 +3823,7 @@
       <w:pPr>
         <w:pStyle w:val="Ttulo1"/>
       </w:pPr>
-      <w:bookmarkStart w:id="4" w:name="_Toc61316875"/>
+      <w:bookmarkStart w:id="4" w:name="_Toc61568862"/>
       <w:r>
         <w:lastRenderedPageBreak/>
         <w:t>Estimación del estado</w:t>
@@ -3797,7 +3841,7 @@
         <w:t xml:space="preserve"> el estado del robot</w:t>
       </w:r>
       <w:r>
-        <w:t xml:space="preserve"> a medida que se van moviendo por el entorno. </w:t>
+        <w:t xml:space="preserve"> a medida que se va moviendo por el entorno. </w:t>
       </w:r>
       <w:r>
         <w:t>En este trabajo, p</w:t>
@@ -3820,7 +3864,13 @@
     </w:p>
     <w:p>
       <w:r>
-        <w:t xml:space="preserve">A continuación se explica </w:t>
+        <w:t>A continuación</w:t>
+      </w:r>
+      <w:r>
+        <w:t>,</w:t>
+      </w:r>
+      <w:r>
+        <w:t xml:space="preserve"> se explica </w:t>
       </w:r>
       <w:r>
         <w:t>el procedimiento que se ha seguido para la</w:t>
@@ -3923,25 +3973,25 @@
         <w:t xml:space="preserve"> </w:t>
       </w:r>
       <m:oMath>
-        <m:acc>
-          <m:accPr>
+        <m:sSub>
+          <m:sSubPr>
             <m:ctrlPr>
               <w:rPr>
                 <w:rFonts w:ascii="Cambria Math" w:hAnsi="Cambria Math"/>
                 <w:i/>
               </w:rPr>
             </m:ctrlPr>
-          </m:accPr>
+          </m:sSubPr>
           <m:e>
-            <m:sSub>
-              <m:sSubPr>
+            <m:acc>
+              <m:accPr>
                 <m:ctrlPr>
                   <w:rPr>
                     <w:rFonts w:ascii="Cambria Math" w:hAnsi="Cambria Math"/>
                     <w:i/>
                   </w:rPr>
                 </m:ctrlPr>
-              </m:sSubPr>
+              </m:accPr>
               <m:e>
                 <m:r>
                   <w:rPr>
@@ -3950,17 +4000,17 @@
                   <m:t>x</m:t>
                 </m:r>
               </m:e>
-              <m:sub>
-                <m:r>
-                  <w:rPr>
-                    <w:rFonts w:ascii="Cambria Math" w:hAnsi="Cambria Math"/>
-                  </w:rPr>
-                  <m:t>K</m:t>
-                </m:r>
-              </m:sub>
-            </m:sSub>
+            </m:acc>
           </m:e>
-        </m:acc>
+          <m:sub>
+            <m:r>
+              <w:rPr>
+                <w:rFonts w:ascii="Cambria Math" w:hAnsi="Cambria Math"/>
+              </w:rPr>
+              <m:t>K</m:t>
+            </m:r>
+          </m:sub>
+        </m:sSub>
       </m:oMath>
       <w:r>
         <w:t xml:space="preserve"> </w:t>
@@ -3995,119 +4045,133 @@
       <w:r>
         <w:t xml:space="preserve">Se inicializa la matriz </w:t>
       </w:r>
+      <m:oMath>
+        <m:sSub>
+          <m:sSubPr>
+            <m:ctrlPr>
+              <w:rPr>
+                <w:rFonts w:ascii="Cambria Math" w:hAnsi="Cambria Math"/>
+                <w:i/>
+              </w:rPr>
+            </m:ctrlPr>
+          </m:sSubPr>
+          <m:e>
+            <m:r>
+              <w:rPr>
+                <w:rFonts w:ascii="Cambria Math" w:hAnsi="Cambria Math"/>
+              </w:rPr>
+              <m:t>P</m:t>
+            </m:r>
+          </m:e>
+          <m:sub>
+            <m:r>
+              <w:rPr>
+                <w:rFonts w:ascii="Cambria Math" w:hAnsi="Cambria Math"/>
+              </w:rPr>
+              <m:t>K</m:t>
+            </m:r>
+          </m:sub>
+        </m:sSub>
+      </m:oMath>
+      <w:r>
+        <w:t xml:space="preserve"> </w:t>
+      </w:r>
+      <w:r>
+        <w:t>de</w:t>
+      </w:r>
+      <w:r>
+        <w:t xml:space="preserve"> </w:t>
+      </w:r>
+      <w:r>
+        <w:t xml:space="preserve">varianzas y covarianzas de la </w:t>
+      </w:r>
+      <w:r>
+        <w:t>estimación del estado</w:t>
+      </w:r>
+      <w:r>
+        <w:t>. Para ello, se utilizan</w:t>
+      </w:r>
+      <w:r>
+        <w:t xml:space="preserve"> </w:t>
+      </w:r>
+      <w:r>
+        <w:t>los valores de</w:t>
+      </w:r>
+      <w:r>
+        <w:t xml:space="preserve"> las varianzas de</w:t>
+      </w:r>
+      <w:r>
+        <w:t xml:space="preserve"> </w:t>
+      </w:r>
+      <w:r>
+        <w:t>l</w:t>
+      </w:r>
+      <w:r>
+        <w:t>os</w:t>
+      </w:r>
+      <w:r>
+        <w:t xml:space="preserve"> error</w:t>
+      </w:r>
+      <w:r>
+        <w:t>es</w:t>
+      </w:r>
+      <w:r>
+        <w:t xml:space="preserve"> de estimación </w:t>
+      </w:r>
+      <w:r>
+        <w:t>de</w:t>
+      </w:r>
+      <w:r>
+        <w:t xml:space="preserve"> </w:t>
+      </w:r>
       <w:r>
         <w:rPr>
           <w:i/>
           <w:iCs/>
         </w:rPr>
-        <w:t>P</w:t>
+        <w:t>x</w:t>
+      </w:r>
+      <w:r>
+        <w:t xml:space="preserve">, </w:t>
+      </w:r>
+      <w:r>
+        <w:t>de</w:t>
+      </w:r>
+      <w:r>
+        <w:t xml:space="preserve"> </w:t>
       </w:r>
       <w:r>
         <w:rPr>
           <w:i/>
           <w:iCs/>
-          <w:vertAlign w:val="subscript"/>
-        </w:rPr>
-        <w:t>K</w:t>
+        </w:rPr>
+        <w:t>y</w:t>
       </w:r>
       <w:r>
         <w:t xml:space="preserve"> </w:t>
       </w:r>
+      <w:proofErr w:type="spellStart"/>
+      <w:r>
+        <w:t>y</w:t>
+      </w:r>
+      <w:proofErr w:type="spellEnd"/>
+      <w:r>
+        <w:t xml:space="preserve"> </w:t>
+      </w:r>
       <w:r>
         <w:t>de</w:t>
       </w:r>
       <w:r>
         <w:t xml:space="preserve"> </w:t>
       </w:r>
-      <w:r>
-        <w:t xml:space="preserve">varianzas y covarianzas de la </w:t>
-      </w:r>
-      <w:r>
-        <w:t>estimación del estado</w:t>
-      </w:r>
-      <w:r>
-        <w:t>. Para ello, se utilizan</w:t>
-      </w:r>
-      <w:r>
-        <w:t xml:space="preserve"> </w:t>
-      </w:r>
-      <w:r>
-        <w:t>los valores de</w:t>
-      </w:r>
-      <w:r>
-        <w:t xml:space="preserve"> las varianzas de</w:t>
-      </w:r>
-      <w:r>
-        <w:t xml:space="preserve"> </w:t>
-      </w:r>
-      <w:r>
-        <w:t>l</w:t>
-      </w:r>
-      <w:r>
-        <w:t>os</w:t>
-      </w:r>
-      <w:r>
-        <w:t xml:space="preserve"> error</w:t>
-      </w:r>
-      <w:r>
-        <w:t>es</w:t>
-      </w:r>
-      <w:r>
-        <w:t xml:space="preserve"> de estimación </w:t>
-      </w:r>
-      <w:r>
-        <w:t>de</w:t>
-      </w:r>
-      <w:r>
-        <w:t xml:space="preserve"> </w:t>
-      </w:r>
-      <w:r>
-        <w:rPr>
-          <w:i/>
-          <w:iCs/>
-        </w:rPr>
-        <w:t>x</w:t>
-      </w:r>
-      <w:r>
-        <w:t xml:space="preserve">, </w:t>
-      </w:r>
-      <w:r>
-        <w:t>de</w:t>
-      </w:r>
-      <w:r>
-        <w:t xml:space="preserve"> </w:t>
-      </w:r>
-      <w:r>
-        <w:rPr>
-          <w:i/>
-          <w:iCs/>
-        </w:rPr>
-        <w:t>y</w:t>
-      </w:r>
-      <w:r>
-        <w:t xml:space="preserve"> </w:t>
-      </w:r>
-      <w:proofErr w:type="spellStart"/>
-      <w:r>
-        <w:t>y</w:t>
-      </w:r>
-      <w:proofErr w:type="spellEnd"/>
-      <w:r>
-        <w:t xml:space="preserve"> </w:t>
-      </w:r>
-      <w:r>
-        <w:t>de</w:t>
-      </w:r>
-      <w:r>
-        <w:t xml:space="preserve"> </w:t>
-      </w:r>
-      <w:r>
-        <w:rPr>
-          <w:i/>
-          <w:iCs/>
-        </w:rPr>
-        <w:t>theta</w:t>
-      </w:r>
+      <m:oMath>
+        <m:r>
+          <w:rPr>
+            <w:rFonts w:ascii="Cambria Math" w:hAnsi="Cambria Math"/>
+          </w:rPr>
+          <m:t>θ</m:t>
+        </m:r>
+      </m:oMath>
       <w:r>
         <w:t xml:space="preserve">, </w:t>
       </w:r>
@@ -4413,34 +4477,55 @@
         <w:t xml:space="preserve"> (apartado 4 de este documento)</w:t>
       </w:r>
       <w:r>
-        <w:t xml:space="preserve">. Cabe destacar que para la localización del robot </w:t>
-      </w:r>
-      <w:r>
-        <w:t xml:space="preserve">únicamente se utiliza el </w:t>
-      </w:r>
-      <w:r>
-        <w:t>ángulo al que se sitúa la baliza</w:t>
-      </w:r>
-      <w:r>
-        <w:t xml:space="preserve"> respecto de este</w:t>
-      </w:r>
-      <w:r>
-        <w:t>,</w:t>
-      </w:r>
-      <w:r>
-        <w:t xml:space="preserve"> no la distancia. De esta manera,</w:t>
-      </w:r>
-      <w:r>
-        <w:t xml:space="preserve"> conociendo el ángulo en el que se sitúan </w:t>
-      </w:r>
-      <w:r>
-        <w:t xml:space="preserve">tres balizas se puede conocer la pose del robot en un instante </w:t>
-      </w:r>
-      <w:r>
-        <w:t>determinado</w:t>
-      </w:r>
-      <w:r>
-        <w:t>.</w:t>
+        <w:t xml:space="preserve">. </w:t>
+      </w:r>
+      <w:r>
+        <w:t xml:space="preserve">Cabe destacar que </w:t>
+      </w:r>
+      <w:r>
+        <w:t>par</w:t>
+      </w:r>
+      <w:r>
+        <w:t>a</w:t>
+      </w:r>
+      <w:r>
+        <w:t xml:space="preserve"> el</w:t>
+      </w:r>
+      <w:r>
+        <w:t xml:space="preserve"> modelo de observación </w:t>
+      </w:r>
+      <w:r>
+        <w:t>se</w:t>
+      </w:r>
+      <w:r>
+        <w:t xml:space="preserve"> necesita detectar dos balizas</w:t>
+      </w:r>
+      <w:r>
+        <w:t xml:space="preserve">, </w:t>
+      </w:r>
+      <w:r>
+        <w:t>utilizando para la predicción de la medida los ángulos y una de las distancias que estas proporcionan</w:t>
+      </w:r>
+      <w:r>
+        <w:t>. De esta manera, conociendo la posición de cada una de las balizas detectadas se</w:t>
+      </w:r>
+      <w:r>
+        <w:t xml:space="preserve"> </w:t>
+      </w:r>
+      <w:r>
+        <w:t>pueden calcula</w:t>
+      </w:r>
+      <w:r>
+        <w:t>r</w:t>
+      </w:r>
+      <w:r>
+        <w:t xml:space="preserve"> las medidas que el telémetro laser debería </w:t>
+      </w:r>
+      <w:r>
+        <w:t>indicar</w:t>
+      </w:r>
+      <w:r>
+        <w:t xml:space="preserve">. </w:t>
       </w:r>
     </w:p>
     <w:p>
@@ -4518,13 +4603,7 @@
                       <w:rPr>
                         <w:rFonts w:ascii="Cambria Math" w:hAnsi="Cambria Math"/>
                       </w:rPr>
-                      <m:t>1.9857</m:t>
-                    </m:r>
-                    <m:r>
-                      <w:rPr>
-                        <w:rFonts w:ascii="Cambria Math" w:hAnsi="Cambria Math"/>
-                      </w:rPr>
-                      <m:t>·</m:t>
+                      <m:t>1.9857·</m:t>
                     </m:r>
                     <m:sSup>
                       <m:sSupPr>
@@ -4644,7 +4723,13 @@
                       <w:rPr>
                         <w:rFonts w:ascii="Cambria Math" w:hAnsi="Cambria Math"/>
                       </w:rPr>
-                      <m:t>1.9857·</m:t>
+                      <m:t>2.8</m:t>
+                    </m:r>
+                    <m:r>
+                      <w:rPr>
+                        <w:rFonts w:ascii="Cambria Math" w:hAnsi="Cambria Math"/>
+                      </w:rPr>
+                      <m:t>336·</m:t>
                     </m:r>
                     <m:sSup>
                       <m:sSupPr>
@@ -4892,7 +4977,13 @@
         <w:t xml:space="preserve">Se </w:t>
       </w:r>
       <w:r>
-        <w:t xml:space="preserve">almacena el valor de las 10 balizas que se han colocado en el mapa del entorno. Estas balizas se han situado en zonas concretas del mapa de manera que el robot pueda ver al menos 3 </w:t>
+        <w:t xml:space="preserve">almacena el valor de las 10 balizas que se han colocado en el mapa del entorno. Estas balizas se han situado en zonas concretas del mapa de manera que el robot pueda ver al menos </w:t>
+      </w:r>
+      <w:r>
+        <w:t>2</w:t>
+      </w:r>
+      <w:r>
+        <w:t xml:space="preserve"> </w:t>
       </w:r>
       <w:r>
         <w:t>de ellas la mayor parte del tiempo que se encuentra en movimiento.</w:t>
@@ -4985,7 +5076,13 @@
         <w:t>.</w:t>
       </w:r>
       <w:r>
-        <w:t xml:space="preserve"> Si se detectan al menos 3 balizas</w:t>
+        <w:t xml:space="preserve"> Si se detectan al menos </w:t>
+      </w:r>
+      <w:r>
+        <w:t>2</w:t>
+      </w:r>
+      <w:r>
+        <w:t xml:space="preserve"> balizas</w:t>
       </w:r>
       <w:r>
         <w:t>,</w:t>
@@ -4994,10 +5091,12 @@
         <w:t xml:space="preserve"> entonces se ejecuta el código correspondiente al filtro extendido de Kalman. En caso contrario, el robot se sigue moviendo hasta detectar</w:t>
       </w:r>
       <w:r>
-        <w:t>las.</w:t>
-      </w:r>
-    </w:p>
-    <w:p/>
+        <w:t>las</w:t>
+      </w:r>
+      <w:r>
+        <w:t xml:space="preserve"> y únicamente predice la posición por medio de la odometría, es decir, no utiliza la corrección del filtro.</w:t>
+      </w:r>
+    </w:p>
     <w:p>
       <w:pPr>
         <w:pStyle w:val="Prrafodelista"/>
@@ -5397,13 +5496,7 @@
                           <w:rPr>
                             <w:rFonts w:ascii="Cambria Math" w:hAnsi="Cambria Math"/>
                           </w:rPr>
-                          <m:t>K</m:t>
-                        </m:r>
-                        <m:r>
-                          <w:rPr>
-                            <w:rFonts w:ascii="Cambria Math" w:hAnsi="Cambria Math"/>
-                          </w:rPr>
-                          <m:t>-1</m:t>
+                          <m:t>K-1</m:t>
                         </m:r>
                       </m:sub>
                     </m:sSub>
@@ -5541,13 +5634,7 @@
                       <w:rPr>
                         <w:rFonts w:ascii="Cambria Math" w:hAnsi="Cambria Math"/>
                       </w:rPr>
-                      <m:t>avan</m:t>
-                    </m:r>
-                    <m:r>
-                      <w:rPr>
-                        <w:rFonts w:ascii="Cambria Math" w:hAnsi="Cambria Math"/>
-                      </w:rPr>
-                      <m:t>ce·</m:t>
+                      <m:t>avance·</m:t>
                     </m:r>
                     <m:func>
                       <m:funcPr>
@@ -5888,19 +5975,13 @@
         </m:r>
       </m:oMath>
       <w:r>
-        <w:t xml:space="preserve">de </w:t>
-      </w:r>
-      <w:r>
-        <w:t xml:space="preserve">varianzas y covarianzas </w:t>
-      </w:r>
-      <w:r>
-        <w:t xml:space="preserve">de la predicción del </w:t>
+        <w:t xml:space="preserve">de varianzas y covarianzas de la predicción del </w:t>
       </w:r>
       <w:r>
         <w:t xml:space="preserve">estado se utiliza </w:t>
       </w:r>
       <w:r>
-        <w:t>se aplica la siguiente ecuación:</w:t>
+        <w:t>la siguiente ecuación:</w:t>
       </w:r>
     </w:p>
     <w:p>
@@ -6342,13 +6423,14 @@
       <w:r>
         <w:t xml:space="preserve"> </w:t>
       </w:r>
-      <w:r>
-        <w:rPr>
-          <w:i/>
-          <w:iCs/>
-        </w:rPr>
-        <w:t>theta</w:t>
-      </w:r>
+      <m:oMath>
+        <m:r>
+          <w:rPr>
+            <w:rFonts w:ascii="Cambria Math" w:hAnsi="Cambria Math"/>
+          </w:rPr>
+          <m:t>θ</m:t>
+        </m:r>
+      </m:oMath>
       <w:r>
         <w:t>), mientras que la matriz</w:t>
       </w:r>
@@ -6500,13 +6582,7 @@
                       <w:rPr>
                         <w:rFonts w:ascii="Cambria Math" w:hAnsi="Cambria Math"/>
                       </w:rPr>
-                      <m:t>-</m:t>
-                    </m:r>
-                    <m:r>
-                      <w:rPr>
-                        <w:rFonts w:ascii="Cambria Math" w:hAnsi="Cambria Math"/>
-                      </w:rPr>
-                      <m:t>avance·</m:t>
+                      <m:t>-avance·</m:t>
                     </m:r>
                     <m:func>
                       <m:funcPr>
@@ -6950,13 +7026,7 @@
                       <w:rPr>
                         <w:rFonts w:ascii="Cambria Math" w:hAnsi="Cambria Math"/>
                       </w:rPr>
-                      <m:t>-0.5·</m:t>
-                    </m:r>
-                    <m:r>
-                      <w:rPr>
-                        <w:rFonts w:ascii="Cambria Math" w:hAnsi="Cambria Math"/>
-                      </w:rPr>
-                      <m:t>avance·</m:t>
+                      <m:t>-0.5·avance·</m:t>
                     </m:r>
                     <m:func>
                       <m:funcPr>
@@ -7176,13 +7246,7 @@
                       <w:rPr>
                         <w:rFonts w:ascii="Cambria Math" w:hAnsi="Cambria Math"/>
                       </w:rPr>
-                      <m:t>0.5·</m:t>
-                    </m:r>
-                    <m:r>
-                      <w:rPr>
-                        <w:rFonts w:ascii="Cambria Math" w:hAnsi="Cambria Math"/>
-                      </w:rPr>
-                      <m:t>avance·</m:t>
+                      <m:t>0.5·avance·</m:t>
                     </m:r>
                     <m:func>
                       <m:funcPr>
@@ -7336,7 +7400,13 @@
         <w:t xml:space="preserve">Como se ha comentado anteriormente, </w:t>
       </w:r>
       <w:r>
-        <w:t xml:space="preserve">para la localización del robot </w:t>
+        <w:t>para la localización del robot</w:t>
+      </w:r>
+      <w:r>
+        <w:t>,</w:t>
+      </w:r>
+      <w:r>
+        <w:t xml:space="preserve"> </w:t>
       </w:r>
       <w:r>
         <w:t>el láser lo que hace es medir</w:t>
@@ -7345,52 +7415,28 @@
         <w:t xml:space="preserve"> los </w:t>
       </w:r>
       <w:r>
-        <w:t xml:space="preserve">tres </w:t>
-      </w:r>
-      <w:r>
-        <w:t>ángulos</w:t>
-      </w:r>
-      <w:r>
-        <w:t xml:space="preserve"> a</w:t>
+        <w:t>dos</w:t>
       </w:r>
       <w:r>
         <w:t xml:space="preserve"> </w:t>
       </w:r>
       <w:r>
-        <w:t>l</w:t>
-      </w:r>
-      <w:r>
-        <w:t>os</w:t>
-      </w:r>
-      <w:r>
-        <w:t xml:space="preserve"> que se sitúa</w:t>
-      </w:r>
-      <w:r>
-        <w:t>n</w:t>
-      </w:r>
-      <w:r>
-        <w:t xml:space="preserve"> la</w:t>
-      </w:r>
-      <w:r>
-        <w:t>s</w:t>
+        <w:t xml:space="preserve">ángulos a los que se sitúan </w:t>
+      </w:r>
+      <w:r>
+        <w:t>dos</w:t>
       </w:r>
       <w:r>
         <w:t xml:space="preserve"> </w:t>
       </w:r>
       <w:r>
-        <w:t xml:space="preserve">tres </w:t>
-      </w:r>
-      <w:r>
-        <w:t>baliza</w:t>
-      </w:r>
-      <w:r>
-        <w:t xml:space="preserve">s </w:t>
-      </w:r>
-      <w:r>
-        <w:t>respecto de</w:t>
-      </w:r>
-      <w:r>
-        <w:t>l robot.</w:t>
+        <w:t>balizas respecto del robot</w:t>
+      </w:r>
+      <w:r>
+        <w:t xml:space="preserve"> y la distancia de una de ellas</w:t>
+      </w:r>
+      <w:r>
+        <w:t>.</w:t>
       </w:r>
       <w:r>
         <w:t xml:space="preserve"> </w:t>
@@ -7793,13 +7839,7 @@
                                   <w:rPr>
                                     <w:rFonts w:ascii="Cambria Math" w:hAnsi="Cambria Math"/>
                                   </w:rPr>
-                                  <m:t>baliza-</m:t>
-                                </m:r>
-                                <m:r>
-                                  <w:rPr>
-                                    <w:rFonts w:ascii="Cambria Math" w:hAnsi="Cambria Math"/>
-                                  </w:rPr>
-                                  <m:t>2</m:t>
+                                  <m:t>baliza-2</m:t>
                                 </m:r>
                               </m:sub>
                             </m:sSub>
@@ -7879,13 +7919,7 @@
                                   <w:rPr>
                                     <w:rFonts w:ascii="Cambria Math" w:hAnsi="Cambria Math"/>
                                   </w:rPr>
-                                  <m:t>baliza-</m:t>
-                                </m:r>
-                                <m:r>
-                                  <w:rPr>
-                                    <w:rFonts w:ascii="Cambria Math" w:hAnsi="Cambria Math"/>
-                                  </w:rPr>
-                                  <m:t>2</m:t>
+                                  <m:t>baliza-2</m:t>
                                 </m:r>
                               </m:sub>
                             </m:sSub>
@@ -8001,32 +8035,26 @@
                 </m:mr>
                 <m:mr>
                   <m:e>
-                    <m:r>
-                      <w:rPr>
-                        <w:rFonts w:ascii="Cambria Math" w:hAnsi="Cambria Math"/>
-                      </w:rPr>
-                      <m:t>arctg</m:t>
-                    </m:r>
-                    <m:d>
-                      <m:dPr>
+                    <m:f>
+                      <m:fPr>
                         <m:ctrlPr>
                           <w:rPr>
                             <w:rFonts w:ascii="Cambria Math" w:hAnsi="Cambria Math"/>
                             <w:i/>
                           </w:rPr>
                         </m:ctrlPr>
-                      </m:dPr>
-                      <m:e>
-                        <m:f>
-                          <m:fPr>
+                      </m:fPr>
+                      <m:num>
+                        <m:d>
+                          <m:dPr>
                             <m:ctrlPr>
                               <w:rPr>
                                 <w:rFonts w:ascii="Cambria Math" w:hAnsi="Cambria Math"/>
                                 <w:i/>
                               </w:rPr>
                             </m:ctrlPr>
-                          </m:fPr>
-                          <m:num>
+                          </m:dPr>
+                          <m:e>
                             <m:sSub>
                               <m:sSubPr>
                                 <m:ctrlPr>
@@ -8049,70 +8077,10 @@
                                   <w:rPr>
                                     <w:rFonts w:ascii="Cambria Math" w:hAnsi="Cambria Math"/>
                                   </w:rPr>
-                                  <m:t>baliza-</m:t>
-                                </m:r>
-                                <m:r>
-                                  <w:rPr>
-                                    <w:rFonts w:ascii="Cambria Math" w:hAnsi="Cambria Math"/>
-                                  </w:rPr>
-                                  <m:t>3</m:t>
+                                  <m:t>2</m:t>
                                 </m:r>
                               </m:sub>
                             </m:sSub>
-                            <m:r>
-                              <w:rPr>
-                                <w:rFonts w:ascii="Cambria Math" w:hAnsi="Cambria Math"/>
-                              </w:rPr>
-                              <m:t>-</m:t>
-                            </m:r>
-                            <m:sSubSup>
-                              <m:sSubSupPr>
-                                <m:ctrlPr>
-                                  <w:rPr>
-                                    <w:rFonts w:ascii="Cambria Math" w:hAnsi="Cambria Math"/>
-                                    <w:i/>
-                                  </w:rPr>
-                                </m:ctrlPr>
-                              </m:sSubSupPr>
-                              <m:e>
-                                <m:acc>
-                                  <m:accPr>
-                                    <m:ctrlPr>
-                                      <w:rPr>
-                                        <w:rFonts w:ascii="Cambria Math" w:hAnsi="Cambria Math"/>
-                                        <w:i/>
-                                      </w:rPr>
-                                    </m:ctrlPr>
-                                  </m:accPr>
-                                  <m:e>
-                                    <m:r>
-                                      <w:rPr>
-                                        <w:rFonts w:ascii="Cambria Math" w:hAnsi="Cambria Math"/>
-                                      </w:rPr>
-                                      <m:t>y</m:t>
-                                    </m:r>
-                                  </m:e>
-                                </m:acc>
-                              </m:e>
-                              <m:sub>
-                                <m:r>
-                                  <w:rPr>
-                                    <w:rFonts w:ascii="Cambria Math" w:hAnsi="Cambria Math"/>
-                                  </w:rPr>
-                                  <m:t>K</m:t>
-                                </m:r>
-                              </m:sub>
-                              <m:sup>
-                                <m:r>
-                                  <w:rPr>
-                                    <w:rFonts w:ascii="Cambria Math" w:hAnsi="Cambria Math"/>
-                                  </w:rPr>
-                                  <m:t>-</m:t>
-                                </m:r>
-                              </m:sup>
-                            </m:sSubSup>
-                          </m:num>
-                          <m:den>
                             <m:sSub>
                               <m:sSubPr>
                                 <m:ctrlPr>
@@ -8127,7 +8095,7 @@
                                   <w:rPr>
                                     <w:rFonts w:ascii="Cambria Math" w:hAnsi="Cambria Math"/>
                                   </w:rPr>
-                                  <m:t>x</m:t>
+                                  <m:t>-y</m:t>
                                 </m:r>
                               </m:e>
                               <m:sub>
@@ -8135,124 +8103,182 @@
                                   <w:rPr>
                                     <w:rFonts w:ascii="Cambria Math" w:hAnsi="Cambria Math"/>
                                   </w:rPr>
-                                  <m:t>baliza-</m:t>
-                                </m:r>
-                                <m:r>
-                                  <w:rPr>
-                                    <w:rFonts w:ascii="Cambria Math" w:hAnsi="Cambria Math"/>
-                                  </w:rPr>
-                                  <m:t>3</m:t>
+                                  <m:t>c</m:t>
                                 </m:r>
                               </m:sub>
                             </m:sSub>
+                          </m:e>
+                        </m:d>
+                      </m:num>
+                      <m:den>
+                        <m:r>
+                          <w:rPr>
+                            <w:rFonts w:ascii="Cambria Math" w:hAnsi="Cambria Math"/>
+                          </w:rPr>
+                          <m:t>sen</m:t>
+                        </m:r>
+                        <m:d>
+                          <m:dPr>
+                            <m:ctrlPr>
+                              <w:rPr>
+                                <w:rFonts w:ascii="Cambria Math" w:hAnsi="Cambria Math"/>
+                                <w:i/>
+                              </w:rPr>
+                            </m:ctrlPr>
+                          </m:dPr>
+                          <m:e>
                             <m:r>
                               <w:rPr>
                                 <w:rFonts w:ascii="Cambria Math" w:hAnsi="Cambria Math"/>
                               </w:rPr>
-                              <m:t>-</m:t>
+                              <m:t>arctg</m:t>
                             </m:r>
-                            <m:sSubSup>
-                              <m:sSubSupPr>
+                            <m:d>
+                              <m:dPr>
                                 <m:ctrlPr>
                                   <w:rPr>
                                     <w:rFonts w:ascii="Cambria Math" w:hAnsi="Cambria Math"/>
                                     <w:i/>
                                   </w:rPr>
                                 </m:ctrlPr>
-                              </m:sSubSupPr>
+                              </m:dPr>
                               <m:e>
-                                <m:acc>
-                                  <m:accPr>
+                                <m:f>
+                                  <m:fPr>
                                     <m:ctrlPr>
                                       <w:rPr>
                                         <w:rFonts w:ascii="Cambria Math" w:hAnsi="Cambria Math"/>
                                         <w:i/>
                                       </w:rPr>
                                     </m:ctrlPr>
-                                  </m:accPr>
-                                  <m:e>
+                                  </m:fPr>
+                                  <m:num>
+                                    <m:sSub>
+                                      <m:sSubPr>
+                                        <m:ctrlPr>
+                                          <w:rPr>
+                                            <w:rFonts w:ascii="Cambria Math" w:hAnsi="Cambria Math"/>
+                                            <w:i/>
+                                          </w:rPr>
+                                        </m:ctrlPr>
+                                      </m:sSubPr>
+                                      <m:e>
+                                        <m:r>
+                                          <w:rPr>
+                                            <w:rFonts w:ascii="Cambria Math" w:hAnsi="Cambria Math"/>
+                                          </w:rPr>
+                                          <m:t>y</m:t>
+                                        </m:r>
+                                      </m:e>
+                                      <m:sub>
+                                        <m:r>
+                                          <w:rPr>
+                                            <w:rFonts w:ascii="Cambria Math" w:hAnsi="Cambria Math"/>
+                                          </w:rPr>
+                                          <m:t>2</m:t>
+                                        </m:r>
+                                      </m:sub>
+                                    </m:sSub>
                                     <m:r>
                                       <w:rPr>
                                         <w:rFonts w:ascii="Cambria Math" w:hAnsi="Cambria Math"/>
                                       </w:rPr>
-                                      <m:t>x</m:t>
+                                      <m:t>-</m:t>
                                     </m:r>
-                                  </m:e>
-                                </m:acc>
+                                    <m:sSub>
+                                      <m:sSubPr>
+                                        <m:ctrlPr>
+                                          <w:rPr>
+                                            <w:rFonts w:ascii="Cambria Math" w:hAnsi="Cambria Math"/>
+                                            <w:i/>
+                                          </w:rPr>
+                                        </m:ctrlPr>
+                                      </m:sSubPr>
+                                      <m:e>
+                                        <m:r>
+                                          <w:rPr>
+                                            <w:rFonts w:ascii="Cambria Math" w:hAnsi="Cambria Math"/>
+                                          </w:rPr>
+                                          <m:t>y</m:t>
+                                        </m:r>
+                                      </m:e>
+                                      <m:sub>
+                                        <m:r>
+                                          <w:rPr>
+                                            <w:rFonts w:ascii="Cambria Math" w:hAnsi="Cambria Math"/>
+                                          </w:rPr>
+                                          <m:t>c</m:t>
+                                        </m:r>
+                                      </m:sub>
+                                    </m:sSub>
+                                  </m:num>
+                                  <m:den>
+                                    <m:sSub>
+                                      <m:sSubPr>
+                                        <m:ctrlPr>
+                                          <w:rPr>
+                                            <w:rFonts w:ascii="Cambria Math" w:hAnsi="Cambria Math"/>
+                                            <w:i/>
+                                          </w:rPr>
+                                        </m:ctrlPr>
+                                      </m:sSubPr>
+                                      <m:e>
+                                        <m:r>
+                                          <w:rPr>
+                                            <w:rFonts w:ascii="Cambria Math" w:hAnsi="Cambria Math"/>
+                                          </w:rPr>
+                                          <m:t>x</m:t>
+                                        </m:r>
+                                      </m:e>
+                                      <m:sub>
+                                        <m:r>
+                                          <w:rPr>
+                                            <w:rFonts w:ascii="Cambria Math" w:hAnsi="Cambria Math"/>
+                                          </w:rPr>
+                                          <m:t>2</m:t>
+                                        </m:r>
+                                      </m:sub>
+                                    </m:sSub>
+                                    <m:r>
+                                      <w:rPr>
+                                        <w:rFonts w:ascii="Cambria Math" w:hAnsi="Cambria Math"/>
+                                      </w:rPr>
+                                      <m:t>-</m:t>
+                                    </m:r>
+                                    <m:sSub>
+                                      <m:sSubPr>
+                                        <m:ctrlPr>
+                                          <w:rPr>
+                                            <w:rFonts w:ascii="Cambria Math" w:hAnsi="Cambria Math"/>
+                                            <w:i/>
+                                          </w:rPr>
+                                        </m:ctrlPr>
+                                      </m:sSubPr>
+                                      <m:e>
+                                        <m:r>
+                                          <w:rPr>
+                                            <w:rFonts w:ascii="Cambria Math" w:hAnsi="Cambria Math"/>
+                                          </w:rPr>
+                                          <m:t>x</m:t>
+                                        </m:r>
+                                      </m:e>
+                                      <m:sub>
+                                        <m:r>
+                                          <w:rPr>
+                                            <w:rFonts w:ascii="Cambria Math" w:hAnsi="Cambria Math"/>
+                                          </w:rPr>
+                                          <m:t>c</m:t>
+                                        </m:r>
+                                      </m:sub>
+                                    </m:sSub>
+                                  </m:den>
+                                </m:f>
                               </m:e>
-                              <m:sub>
-                                <m:r>
-                                  <w:rPr>
-                                    <w:rFonts w:ascii="Cambria Math" w:hAnsi="Cambria Math"/>
-                                  </w:rPr>
-                                  <m:t>K</m:t>
-                                </m:r>
-                              </m:sub>
-                              <m:sup>
-                                <m:r>
-                                  <w:rPr>
-                                    <w:rFonts w:ascii="Cambria Math" w:hAnsi="Cambria Math"/>
-                                  </w:rPr>
-                                  <m:t>-</m:t>
-                                </m:r>
-                              </m:sup>
-                            </m:sSubSup>
-                          </m:den>
-                        </m:f>
-                      </m:e>
-                    </m:d>
-                    <m:r>
-                      <w:rPr>
-                        <w:rFonts w:ascii="Cambria Math" w:hAnsi="Cambria Math"/>
-                      </w:rPr>
-                      <m:t>-</m:t>
-                    </m:r>
-                    <m:sSubSup>
-                      <m:sSubSupPr>
-                        <m:ctrlPr>
-                          <w:rPr>
-                            <w:rFonts w:ascii="Cambria Math" w:hAnsi="Cambria Math"/>
-                            <w:i/>
-                          </w:rPr>
-                        </m:ctrlPr>
-                      </m:sSubSupPr>
-                      <m:e>
-                        <m:acc>
-                          <m:accPr>
-                            <m:ctrlPr>
-                              <w:rPr>
-                                <w:rFonts w:ascii="Cambria Math" w:hAnsi="Cambria Math"/>
-                                <w:i/>
-                              </w:rPr>
-                            </m:ctrlPr>
-                          </m:accPr>
-                          <m:e>
-                            <m:r>
-                              <w:rPr>
-                                <w:rFonts w:ascii="Cambria Math" w:hAnsi="Cambria Math"/>
-                              </w:rPr>
-                              <m:t>θ</m:t>
-                            </m:r>
+                            </m:d>
                           </m:e>
-                        </m:acc>
-                      </m:e>
-                      <m:sub>
-                        <m:r>
-                          <w:rPr>
-                            <w:rFonts w:ascii="Cambria Math" w:hAnsi="Cambria Math"/>
-                          </w:rPr>
-                          <m:t>K</m:t>
-                        </m:r>
-                      </m:sub>
-                      <m:sup>
-                        <m:r>
-                          <w:rPr>
-                            <w:rFonts w:ascii="Cambria Math" w:hAnsi="Cambria Math"/>
-                          </w:rPr>
-                          <m:t>-</m:t>
-                        </m:r>
-                      </m:sup>
-                    </m:sSubSup>
+                        </m:d>
+                      </m:den>
+                    </m:f>
                   </m:e>
                 </m:mr>
               </m:m>
@@ -8263,6 +8289,7 @@
     </w:p>
     <w:p>
       <w:r>
+        <w:lastRenderedPageBreak/>
         <w:t>Como se</w:t>
       </w:r>
       <w:r>
@@ -8328,11 +8355,7 @@
         <w:t xml:space="preserve"> de las balizas que se están detectando por el láser.</w:t>
       </w:r>
       <w:r>
-        <w:t xml:space="preserve"> Por este </w:t>
-      </w:r>
-      <w:r>
-        <w:lastRenderedPageBreak/>
-        <w:t>motivo, en el algoritmo de Matlab, en la inicialización de las posiciones de las balizas se</w:t>
+        <w:t xml:space="preserve"> Por este motivo, en el algoritmo de Matlab, en la inicialización de las posiciones de las balizas se</w:t>
       </w:r>
       <w:r>
         <w:t xml:space="preserve"> </w:t>
@@ -8403,6 +8426,66 @@
       </w:r>
     </w:p>
     <w:p>
+      <w:r>
+        <w:rPr>
+          <w:noProof/>
+        </w:rPr>
+        <w:drawing>
+          <wp:anchor distT="0" distB="0" distL="114300" distR="114300" simplePos="0" relativeHeight="251660288" behindDoc="0" locked="0" layoutInCell="1" allowOverlap="1" wp14:anchorId="3B644C27" wp14:editId="3BD0884F">
+            <wp:simplePos x="0" y="0"/>
+            <wp:positionH relativeFrom="page">
+              <wp:posOffset>213583</wp:posOffset>
+            </wp:positionH>
+            <wp:positionV relativeFrom="paragraph">
+              <wp:posOffset>868008</wp:posOffset>
+            </wp:positionV>
+            <wp:extent cx="7145655" cy="1280160"/>
+            <wp:effectExtent l="0" t="0" r="0" b="0"/>
+            <wp:wrapTopAndBottom/>
+            <wp:docPr id="13" name="Imagen 13"/>
+            <wp:cNvGraphicFramePr>
+              <a:graphicFrameLocks xmlns:a="http://schemas.openxmlformats.org/drawingml/2006/main" noChangeAspect="1"/>
+            </wp:cNvGraphicFramePr>
+            <a:graphic xmlns:a="http://schemas.openxmlformats.org/drawingml/2006/main">
+              <a:graphicData uri="http://schemas.openxmlformats.org/drawingml/2006/picture">
+                <pic:pic xmlns:pic="http://schemas.openxmlformats.org/drawingml/2006/picture">
+                  <pic:nvPicPr>
+                    <pic:cNvPr id="1" name=""/>
+                    <pic:cNvPicPr/>
+                  </pic:nvPicPr>
+                  <pic:blipFill>
+                    <a:blip r:embed="rId17">
+                      <a:extLst>
+                        <a:ext uri="{28A0092B-C50C-407E-A947-70E740481C1C}">
+                          <a14:useLocalDpi xmlns:a14="http://schemas.microsoft.com/office/drawing/2010/main" val="0"/>
+                        </a:ext>
+                      </a:extLst>
+                    </a:blip>
+                    <a:stretch>
+                      <a:fillRect/>
+                    </a:stretch>
+                  </pic:blipFill>
+                  <pic:spPr>
+                    <a:xfrm>
+                      <a:off x="0" y="0"/>
+                      <a:ext cx="7145655" cy="1280160"/>
+                    </a:xfrm>
+                    <a:prstGeom prst="rect">
+                      <a:avLst/>
+                    </a:prstGeom>
+                  </pic:spPr>
+                </pic:pic>
+              </a:graphicData>
+            </a:graphic>
+            <wp14:sizeRelH relativeFrom="page">
+              <wp14:pctWidth>0</wp14:pctWidth>
+            </wp14:sizeRelH>
+            <wp14:sizeRelV relativeFrom="page">
+              <wp14:pctHeight>0</wp14:pctHeight>
+            </wp14:sizeRelV>
+          </wp:anchor>
+        </w:drawing>
+      </w:r>
       <w:r>
         <w:t xml:space="preserve">Para calcular la matriz </w:t>
       </w:r>
@@ -8623,2066 +8706,7 @@
         <w:t>Si se realizan estas derivadas parciales se obtiene la siguiente matriz jacobiana de observación:</w:t>
       </w:r>
     </w:p>
-    <w:p>
-      <m:oMathPara>
-        <m:oMath>
-          <m:sSub>
-            <m:sSubPr>
-              <m:ctrlPr>
-                <w:rPr>
-                  <w:rFonts w:ascii="Cambria Math" w:hAnsi="Cambria Math"/>
-                  <w:i/>
-                </w:rPr>
-              </m:ctrlPr>
-            </m:sSubPr>
-            <m:e>
-              <m:r>
-                <w:rPr>
-                  <w:rFonts w:ascii="Cambria Math" w:hAnsi="Cambria Math"/>
-                </w:rPr>
-                <m:t>H</m:t>
-              </m:r>
-            </m:e>
-            <m:sub>
-              <m:r>
-                <w:rPr>
-                  <w:rFonts w:ascii="Cambria Math" w:hAnsi="Cambria Math"/>
-                </w:rPr>
-                <m:t>k</m:t>
-              </m:r>
-            </m:sub>
-          </m:sSub>
-          <m:r>
-            <w:rPr>
-              <w:rFonts w:ascii="Cambria Math" w:hAnsi="Cambria Math"/>
-            </w:rPr>
-            <m:t>=</m:t>
-          </m:r>
-          <m:d>
-            <m:dPr>
-              <m:ctrlPr>
-                <w:rPr>
-                  <w:rFonts w:ascii="Cambria Math" w:hAnsi="Cambria Math"/>
-                  <w:i/>
-                </w:rPr>
-              </m:ctrlPr>
-            </m:dPr>
-            <m:e>
-              <m:m>
-                <m:mPr>
-                  <m:mcs>
-                    <m:mc>
-                      <m:mcPr>
-                        <m:count m:val="3"/>
-                        <m:mcJc m:val="center"/>
-                      </m:mcPr>
-                    </m:mc>
-                  </m:mcs>
-                  <m:ctrlPr>
-                    <w:rPr>
-                      <w:rFonts w:ascii="Cambria Math" w:hAnsi="Cambria Math"/>
-                      <w:i/>
-                    </w:rPr>
-                  </m:ctrlPr>
-                </m:mPr>
-                <m:mr>
-                  <m:e>
-                    <m:f>
-                      <m:fPr>
-                        <m:ctrlPr>
-                          <w:rPr>
-                            <w:rFonts w:ascii="Cambria Math" w:hAnsi="Cambria Math"/>
-                            <w:i/>
-                          </w:rPr>
-                        </m:ctrlPr>
-                      </m:fPr>
-                      <m:num>
-                        <m:sSub>
-                          <m:sSubPr>
-                            <m:ctrlPr>
-                              <w:rPr>
-                                <w:rFonts w:ascii="Cambria Math" w:hAnsi="Cambria Math"/>
-                                <w:i/>
-                              </w:rPr>
-                            </m:ctrlPr>
-                          </m:sSubPr>
-                          <m:e>
-                            <m:r>
-                              <w:rPr>
-                                <w:rFonts w:ascii="Cambria Math" w:hAnsi="Cambria Math"/>
-                              </w:rPr>
-                              <m:t>y</m:t>
-                            </m:r>
-                          </m:e>
-                          <m:sub>
-                            <m:r>
-                              <w:rPr>
-                                <w:rFonts w:ascii="Cambria Math" w:hAnsi="Cambria Math"/>
-                              </w:rPr>
-                              <m:t>baliza-1</m:t>
-                            </m:r>
-                          </m:sub>
-                        </m:sSub>
-                        <m:r>
-                          <w:rPr>
-                            <w:rFonts w:ascii="Cambria Math" w:hAnsi="Cambria Math"/>
-                          </w:rPr>
-                          <m:t>-</m:t>
-                        </m:r>
-                        <m:sSubSup>
-                          <m:sSubSupPr>
-                            <m:ctrlPr>
-                              <w:rPr>
-                                <w:rFonts w:ascii="Cambria Math" w:hAnsi="Cambria Math"/>
-                                <w:i/>
-                              </w:rPr>
-                            </m:ctrlPr>
-                          </m:sSubSupPr>
-                          <m:e>
-                            <m:acc>
-                              <m:accPr>
-                                <m:ctrlPr>
-                                  <w:rPr>
-                                    <w:rFonts w:ascii="Cambria Math" w:hAnsi="Cambria Math"/>
-                                    <w:i/>
-                                  </w:rPr>
-                                </m:ctrlPr>
-                              </m:accPr>
-                              <m:e>
-                                <m:r>
-                                  <w:rPr>
-                                    <w:rFonts w:ascii="Cambria Math" w:hAnsi="Cambria Math"/>
-                                  </w:rPr>
-                                  <m:t>y</m:t>
-                                </m:r>
-                              </m:e>
-                            </m:acc>
-                          </m:e>
-                          <m:sub>
-                            <m:r>
-                              <w:rPr>
-                                <w:rFonts w:ascii="Cambria Math" w:hAnsi="Cambria Math"/>
-                              </w:rPr>
-                              <m:t>K</m:t>
-                            </m:r>
-                          </m:sub>
-                          <m:sup>
-                            <m:r>
-                              <w:rPr>
-                                <w:rFonts w:ascii="Cambria Math" w:hAnsi="Cambria Math"/>
-                              </w:rPr>
-                              <m:t>-</m:t>
-                            </m:r>
-                          </m:sup>
-                        </m:sSubSup>
-                      </m:num>
-                      <m:den>
-                        <m:sSup>
-                          <m:sSupPr>
-                            <m:ctrlPr>
-                              <w:rPr>
-                                <w:rFonts w:ascii="Cambria Math" w:hAnsi="Cambria Math"/>
-                                <w:i/>
-                              </w:rPr>
-                            </m:ctrlPr>
-                          </m:sSupPr>
-                          <m:e>
-                            <m:d>
-                              <m:dPr>
-                                <m:ctrlPr>
-                                  <w:rPr>
-                                    <w:rFonts w:ascii="Cambria Math" w:hAnsi="Cambria Math"/>
-                                    <w:i/>
-                                  </w:rPr>
-                                </m:ctrlPr>
-                              </m:dPr>
-                              <m:e>
-                                <m:sSub>
-                                  <m:sSubPr>
-                                    <m:ctrlPr>
-                                      <w:rPr>
-                                        <w:rFonts w:ascii="Cambria Math" w:hAnsi="Cambria Math"/>
-                                        <w:i/>
-                                      </w:rPr>
-                                    </m:ctrlPr>
-                                  </m:sSubPr>
-                                  <m:e>
-                                    <m:r>
-                                      <w:rPr>
-                                        <w:rFonts w:ascii="Cambria Math" w:hAnsi="Cambria Math"/>
-                                      </w:rPr>
-                                      <m:t>x</m:t>
-                                    </m:r>
-                                  </m:e>
-                                  <m:sub>
-                                    <m:r>
-                                      <w:rPr>
-                                        <w:rFonts w:ascii="Cambria Math" w:hAnsi="Cambria Math"/>
-                                      </w:rPr>
-                                      <m:t>baliza-1</m:t>
-                                    </m:r>
-                                  </m:sub>
-                                </m:sSub>
-                                <m:r>
-                                  <w:rPr>
-                                    <w:rFonts w:ascii="Cambria Math" w:hAnsi="Cambria Math"/>
-                                  </w:rPr>
-                                  <m:t>-</m:t>
-                                </m:r>
-                                <m:sSubSup>
-                                  <m:sSubSupPr>
-                                    <m:ctrlPr>
-                                      <w:rPr>
-                                        <w:rFonts w:ascii="Cambria Math" w:hAnsi="Cambria Math"/>
-                                        <w:i/>
-                                      </w:rPr>
-                                    </m:ctrlPr>
-                                  </m:sSubSupPr>
-                                  <m:e>
-                                    <m:acc>
-                                      <m:accPr>
-                                        <m:ctrlPr>
-                                          <w:rPr>
-                                            <w:rFonts w:ascii="Cambria Math" w:hAnsi="Cambria Math"/>
-                                            <w:i/>
-                                          </w:rPr>
-                                        </m:ctrlPr>
-                                      </m:accPr>
-                                      <m:e>
-                                        <m:r>
-                                          <w:rPr>
-                                            <w:rFonts w:ascii="Cambria Math" w:hAnsi="Cambria Math"/>
-                                          </w:rPr>
-                                          <m:t>x</m:t>
-                                        </m:r>
-                                      </m:e>
-                                    </m:acc>
-                                  </m:e>
-                                  <m:sub>
-                                    <m:r>
-                                      <w:rPr>
-                                        <w:rFonts w:ascii="Cambria Math" w:hAnsi="Cambria Math"/>
-                                      </w:rPr>
-                                      <m:t>K</m:t>
-                                    </m:r>
-                                  </m:sub>
-                                  <m:sup>
-                                    <m:r>
-                                      <w:rPr>
-                                        <w:rFonts w:ascii="Cambria Math" w:hAnsi="Cambria Math"/>
-                                      </w:rPr>
-                                      <m:t>-</m:t>
-                                    </m:r>
-                                  </m:sup>
-                                </m:sSubSup>
-                              </m:e>
-                            </m:d>
-                          </m:e>
-                          <m:sup>
-                            <m:r>
-                              <w:rPr>
-                                <w:rFonts w:ascii="Cambria Math" w:hAnsi="Cambria Math"/>
-                              </w:rPr>
-                              <m:t>2</m:t>
-                            </m:r>
-                          </m:sup>
-                        </m:sSup>
-                        <m:r>
-                          <w:rPr>
-                            <w:rFonts w:ascii="Cambria Math" w:hAnsi="Cambria Math"/>
-                          </w:rPr>
-                          <m:t>+</m:t>
-                        </m:r>
-                        <m:sSup>
-                          <m:sSupPr>
-                            <m:ctrlPr>
-                              <w:rPr>
-                                <w:rFonts w:ascii="Cambria Math" w:hAnsi="Cambria Math"/>
-                                <w:i/>
-                              </w:rPr>
-                            </m:ctrlPr>
-                          </m:sSupPr>
-                          <m:e>
-                            <m:sSub>
-                              <m:sSubPr>
-                                <m:ctrlPr>
-                                  <w:rPr>
-                                    <w:rFonts w:ascii="Cambria Math" w:hAnsi="Cambria Math"/>
-                                    <w:i/>
-                                  </w:rPr>
-                                </m:ctrlPr>
-                              </m:sSubPr>
-                              <m:e>
-                                <m:r>
-                                  <w:rPr>
-                                    <w:rFonts w:ascii="Cambria Math" w:hAnsi="Cambria Math"/>
-                                  </w:rPr>
-                                  <m:t>(</m:t>
-                                </m:r>
-                                <m:r>
-                                  <w:rPr>
-                                    <w:rFonts w:ascii="Cambria Math" w:hAnsi="Cambria Math"/>
-                                  </w:rPr>
-                                  <m:t>y</m:t>
-                                </m:r>
-                              </m:e>
-                              <m:sub>
-                                <m:r>
-                                  <w:rPr>
-                                    <w:rFonts w:ascii="Cambria Math" w:hAnsi="Cambria Math"/>
-                                  </w:rPr>
-                                  <m:t>baliza-1</m:t>
-                                </m:r>
-                              </m:sub>
-                            </m:sSub>
-                            <m:r>
-                              <w:rPr>
-                                <w:rFonts w:ascii="Cambria Math" w:hAnsi="Cambria Math"/>
-                              </w:rPr>
-                              <m:t>-</m:t>
-                            </m:r>
-                            <m:sSubSup>
-                              <m:sSubSupPr>
-                                <m:ctrlPr>
-                                  <w:rPr>
-                                    <w:rFonts w:ascii="Cambria Math" w:hAnsi="Cambria Math"/>
-                                    <w:i/>
-                                  </w:rPr>
-                                </m:ctrlPr>
-                              </m:sSubSupPr>
-                              <m:e>
-                                <m:acc>
-                                  <m:accPr>
-                                    <m:ctrlPr>
-                                      <w:rPr>
-                                        <w:rFonts w:ascii="Cambria Math" w:hAnsi="Cambria Math"/>
-                                        <w:i/>
-                                      </w:rPr>
-                                    </m:ctrlPr>
-                                  </m:accPr>
-                                  <m:e>
-                                    <m:r>
-                                      <w:rPr>
-                                        <w:rFonts w:ascii="Cambria Math" w:hAnsi="Cambria Math"/>
-                                      </w:rPr>
-                                      <m:t>y</m:t>
-                                    </m:r>
-                                  </m:e>
-                                </m:acc>
-                              </m:e>
-                              <m:sub>
-                                <m:r>
-                                  <w:rPr>
-                                    <w:rFonts w:ascii="Cambria Math" w:hAnsi="Cambria Math"/>
-                                  </w:rPr>
-                                  <m:t>K</m:t>
-                                </m:r>
-                              </m:sub>
-                              <m:sup>
-                                <m:r>
-                                  <w:rPr>
-                                    <w:rFonts w:ascii="Cambria Math" w:hAnsi="Cambria Math"/>
-                                  </w:rPr>
-                                  <m:t>-</m:t>
-                                </m:r>
-                              </m:sup>
-                            </m:sSubSup>
-                            <m:r>
-                              <w:rPr>
-                                <w:rFonts w:ascii="Cambria Math" w:hAnsi="Cambria Math"/>
-                              </w:rPr>
-                              <m:t>)</m:t>
-                            </m:r>
-                          </m:e>
-                          <m:sup>
-                            <m:r>
-                              <w:rPr>
-                                <w:rFonts w:ascii="Cambria Math" w:hAnsi="Cambria Math"/>
-                              </w:rPr>
-                              <m:t>2</m:t>
-                            </m:r>
-                          </m:sup>
-                        </m:sSup>
-                      </m:den>
-                    </m:f>
-                  </m:e>
-                  <m:e>
-                    <m:r>
-                      <w:rPr>
-                        <w:rFonts w:ascii="Cambria Math" w:hAnsi="Cambria Math"/>
-                      </w:rPr>
-                      <m:t>-</m:t>
-                    </m:r>
-                    <m:f>
-                      <m:fPr>
-                        <m:ctrlPr>
-                          <w:rPr>
-                            <w:rFonts w:ascii="Cambria Math" w:hAnsi="Cambria Math"/>
-                            <w:i/>
-                          </w:rPr>
-                        </m:ctrlPr>
-                      </m:fPr>
-                      <m:num>
-                        <m:sSub>
-                          <m:sSubPr>
-                            <m:ctrlPr>
-                              <w:rPr>
-                                <w:rFonts w:ascii="Cambria Math" w:hAnsi="Cambria Math"/>
-                                <w:i/>
-                              </w:rPr>
-                            </m:ctrlPr>
-                          </m:sSubPr>
-                          <m:e>
-                            <m:r>
-                              <w:rPr>
-                                <w:rFonts w:ascii="Cambria Math" w:hAnsi="Cambria Math"/>
-                              </w:rPr>
-                              <m:t>x</m:t>
-                            </m:r>
-                          </m:e>
-                          <m:sub>
-                            <m:r>
-                              <w:rPr>
-                                <w:rFonts w:ascii="Cambria Math" w:hAnsi="Cambria Math"/>
-                              </w:rPr>
-                              <m:t>baliza-1</m:t>
-                            </m:r>
-                          </m:sub>
-                        </m:sSub>
-                        <m:r>
-                          <w:rPr>
-                            <w:rFonts w:ascii="Cambria Math" w:hAnsi="Cambria Math"/>
-                          </w:rPr>
-                          <m:t>-</m:t>
-                        </m:r>
-                        <m:sSubSup>
-                          <m:sSubSupPr>
-                            <m:ctrlPr>
-                              <w:rPr>
-                                <w:rFonts w:ascii="Cambria Math" w:hAnsi="Cambria Math"/>
-                                <w:i/>
-                              </w:rPr>
-                            </m:ctrlPr>
-                          </m:sSubSupPr>
-                          <m:e>
-                            <m:acc>
-                              <m:accPr>
-                                <m:ctrlPr>
-                                  <w:rPr>
-                                    <w:rFonts w:ascii="Cambria Math" w:hAnsi="Cambria Math"/>
-                                    <w:i/>
-                                  </w:rPr>
-                                </m:ctrlPr>
-                              </m:accPr>
-                              <m:e>
-                                <m:r>
-                                  <w:rPr>
-                                    <w:rFonts w:ascii="Cambria Math" w:hAnsi="Cambria Math"/>
-                                  </w:rPr>
-                                  <m:t>x</m:t>
-                                </m:r>
-                              </m:e>
-                            </m:acc>
-                          </m:e>
-                          <m:sub>
-                            <m:r>
-                              <w:rPr>
-                                <w:rFonts w:ascii="Cambria Math" w:hAnsi="Cambria Math"/>
-                              </w:rPr>
-                              <m:t>K</m:t>
-                            </m:r>
-                          </m:sub>
-                          <m:sup>
-                            <m:r>
-                              <w:rPr>
-                                <w:rFonts w:ascii="Cambria Math" w:hAnsi="Cambria Math"/>
-                              </w:rPr>
-                              <m:t>-</m:t>
-                            </m:r>
-                          </m:sup>
-                        </m:sSubSup>
-                      </m:num>
-                      <m:den>
-                        <m:sSup>
-                          <m:sSupPr>
-                            <m:ctrlPr>
-                              <w:rPr>
-                                <w:rFonts w:ascii="Cambria Math" w:hAnsi="Cambria Math"/>
-                                <w:i/>
-                              </w:rPr>
-                            </m:ctrlPr>
-                          </m:sSupPr>
-                          <m:e>
-                            <m:d>
-                              <m:dPr>
-                                <m:ctrlPr>
-                                  <w:rPr>
-                                    <w:rFonts w:ascii="Cambria Math" w:hAnsi="Cambria Math"/>
-                                    <w:i/>
-                                  </w:rPr>
-                                </m:ctrlPr>
-                              </m:dPr>
-                              <m:e>
-                                <m:sSub>
-                                  <m:sSubPr>
-                                    <m:ctrlPr>
-                                      <w:rPr>
-                                        <w:rFonts w:ascii="Cambria Math" w:hAnsi="Cambria Math"/>
-                                        <w:i/>
-                                      </w:rPr>
-                                    </m:ctrlPr>
-                                  </m:sSubPr>
-                                  <m:e>
-                                    <m:r>
-                                      <w:rPr>
-                                        <w:rFonts w:ascii="Cambria Math" w:hAnsi="Cambria Math"/>
-                                      </w:rPr>
-                                      <m:t>x</m:t>
-                                    </m:r>
-                                  </m:e>
-                                  <m:sub>
-                                    <m:r>
-                                      <w:rPr>
-                                        <w:rFonts w:ascii="Cambria Math" w:hAnsi="Cambria Math"/>
-                                      </w:rPr>
-                                      <m:t>baliza-1</m:t>
-                                    </m:r>
-                                  </m:sub>
-                                </m:sSub>
-                                <m:r>
-                                  <w:rPr>
-                                    <w:rFonts w:ascii="Cambria Math" w:hAnsi="Cambria Math"/>
-                                  </w:rPr>
-                                  <m:t>-</m:t>
-                                </m:r>
-                                <m:sSubSup>
-                                  <m:sSubSupPr>
-                                    <m:ctrlPr>
-                                      <w:rPr>
-                                        <w:rFonts w:ascii="Cambria Math" w:hAnsi="Cambria Math"/>
-                                        <w:i/>
-                                      </w:rPr>
-                                    </m:ctrlPr>
-                                  </m:sSubSupPr>
-                                  <m:e>
-                                    <m:acc>
-                                      <m:accPr>
-                                        <m:ctrlPr>
-                                          <w:rPr>
-                                            <w:rFonts w:ascii="Cambria Math" w:hAnsi="Cambria Math"/>
-                                            <w:i/>
-                                          </w:rPr>
-                                        </m:ctrlPr>
-                                      </m:accPr>
-                                      <m:e>
-                                        <m:r>
-                                          <w:rPr>
-                                            <w:rFonts w:ascii="Cambria Math" w:hAnsi="Cambria Math"/>
-                                          </w:rPr>
-                                          <m:t>x</m:t>
-                                        </m:r>
-                                      </m:e>
-                                    </m:acc>
-                                  </m:e>
-                                  <m:sub>
-                                    <m:r>
-                                      <w:rPr>
-                                        <w:rFonts w:ascii="Cambria Math" w:hAnsi="Cambria Math"/>
-                                      </w:rPr>
-                                      <m:t>K</m:t>
-                                    </m:r>
-                                  </m:sub>
-                                  <m:sup>
-                                    <m:r>
-                                      <w:rPr>
-                                        <w:rFonts w:ascii="Cambria Math" w:hAnsi="Cambria Math"/>
-                                      </w:rPr>
-                                      <m:t>-</m:t>
-                                    </m:r>
-                                  </m:sup>
-                                </m:sSubSup>
-                              </m:e>
-                            </m:d>
-                          </m:e>
-                          <m:sup>
-                            <m:r>
-                              <w:rPr>
-                                <w:rFonts w:ascii="Cambria Math" w:hAnsi="Cambria Math"/>
-                              </w:rPr>
-                              <m:t>2</m:t>
-                            </m:r>
-                          </m:sup>
-                        </m:sSup>
-                        <m:r>
-                          <w:rPr>
-                            <w:rFonts w:ascii="Cambria Math" w:hAnsi="Cambria Math"/>
-                          </w:rPr>
-                          <m:t>+</m:t>
-                        </m:r>
-                        <m:sSup>
-                          <m:sSupPr>
-                            <m:ctrlPr>
-                              <w:rPr>
-                                <w:rFonts w:ascii="Cambria Math" w:hAnsi="Cambria Math"/>
-                                <w:i/>
-                              </w:rPr>
-                            </m:ctrlPr>
-                          </m:sSupPr>
-                          <m:e>
-                            <m:sSub>
-                              <m:sSubPr>
-                                <m:ctrlPr>
-                                  <w:rPr>
-                                    <w:rFonts w:ascii="Cambria Math" w:hAnsi="Cambria Math"/>
-                                    <w:i/>
-                                  </w:rPr>
-                                </m:ctrlPr>
-                              </m:sSubPr>
-                              <m:e>
-                                <m:r>
-                                  <w:rPr>
-                                    <w:rFonts w:ascii="Cambria Math" w:hAnsi="Cambria Math"/>
-                                  </w:rPr>
-                                  <m:t>(y</m:t>
-                                </m:r>
-                              </m:e>
-                              <m:sub>
-                                <m:r>
-                                  <w:rPr>
-                                    <w:rFonts w:ascii="Cambria Math" w:hAnsi="Cambria Math"/>
-                                  </w:rPr>
-                                  <m:t>baliza-1</m:t>
-                                </m:r>
-                              </m:sub>
-                            </m:sSub>
-                            <m:r>
-                              <w:rPr>
-                                <w:rFonts w:ascii="Cambria Math" w:hAnsi="Cambria Math"/>
-                              </w:rPr>
-                              <m:t>-</m:t>
-                            </m:r>
-                            <m:sSubSup>
-                              <m:sSubSupPr>
-                                <m:ctrlPr>
-                                  <w:rPr>
-                                    <w:rFonts w:ascii="Cambria Math" w:hAnsi="Cambria Math"/>
-                                    <w:i/>
-                                  </w:rPr>
-                                </m:ctrlPr>
-                              </m:sSubSupPr>
-                              <m:e>
-                                <m:acc>
-                                  <m:accPr>
-                                    <m:ctrlPr>
-                                      <w:rPr>
-                                        <w:rFonts w:ascii="Cambria Math" w:hAnsi="Cambria Math"/>
-                                        <w:i/>
-                                      </w:rPr>
-                                    </m:ctrlPr>
-                                  </m:accPr>
-                                  <m:e>
-                                    <m:r>
-                                      <w:rPr>
-                                        <w:rFonts w:ascii="Cambria Math" w:hAnsi="Cambria Math"/>
-                                      </w:rPr>
-                                      <m:t>y</m:t>
-                                    </m:r>
-                                  </m:e>
-                                </m:acc>
-                              </m:e>
-                              <m:sub>
-                                <m:r>
-                                  <w:rPr>
-                                    <w:rFonts w:ascii="Cambria Math" w:hAnsi="Cambria Math"/>
-                                  </w:rPr>
-                                  <m:t>K</m:t>
-                                </m:r>
-                              </m:sub>
-                              <m:sup>
-                                <m:r>
-                                  <w:rPr>
-                                    <w:rFonts w:ascii="Cambria Math" w:hAnsi="Cambria Math"/>
-                                  </w:rPr>
-                                  <m:t>-</m:t>
-                                </m:r>
-                              </m:sup>
-                            </m:sSubSup>
-                            <m:r>
-                              <w:rPr>
-                                <w:rFonts w:ascii="Cambria Math" w:hAnsi="Cambria Math"/>
-                              </w:rPr>
-                              <m:t>)</m:t>
-                            </m:r>
-                          </m:e>
-                          <m:sup>
-                            <m:r>
-                              <w:rPr>
-                                <w:rFonts w:ascii="Cambria Math" w:hAnsi="Cambria Math"/>
-                              </w:rPr>
-                              <m:t>2</m:t>
-                            </m:r>
-                          </m:sup>
-                        </m:sSup>
-                      </m:den>
-                    </m:f>
-                  </m:e>
-                  <m:e>
-                    <m:r>
-                      <w:rPr>
-                        <w:rFonts w:ascii="Cambria Math" w:hAnsi="Cambria Math"/>
-                      </w:rPr>
-                      <m:t>-1</m:t>
-                    </m:r>
-                  </m:e>
-                </m:mr>
-                <m:mr>
-                  <m:e>
-                    <m:f>
-                      <m:fPr>
-                        <m:ctrlPr>
-                          <w:rPr>
-                            <w:rFonts w:ascii="Cambria Math" w:hAnsi="Cambria Math"/>
-                            <w:i/>
-                          </w:rPr>
-                        </m:ctrlPr>
-                      </m:fPr>
-                      <m:num>
-                        <m:sSub>
-                          <m:sSubPr>
-                            <m:ctrlPr>
-                              <w:rPr>
-                                <w:rFonts w:ascii="Cambria Math" w:hAnsi="Cambria Math"/>
-                                <w:i/>
-                              </w:rPr>
-                            </m:ctrlPr>
-                          </m:sSubPr>
-                          <m:e>
-                            <m:r>
-                              <w:rPr>
-                                <w:rFonts w:ascii="Cambria Math" w:hAnsi="Cambria Math"/>
-                              </w:rPr>
-                              <m:t>y</m:t>
-                            </m:r>
-                          </m:e>
-                          <m:sub>
-                            <m:r>
-                              <w:rPr>
-                                <w:rFonts w:ascii="Cambria Math" w:hAnsi="Cambria Math"/>
-                              </w:rPr>
-                              <m:t>baliza-</m:t>
-                            </m:r>
-                            <m:r>
-                              <w:rPr>
-                                <w:rFonts w:ascii="Cambria Math" w:hAnsi="Cambria Math"/>
-                              </w:rPr>
-                              <m:t>2</m:t>
-                            </m:r>
-                          </m:sub>
-                        </m:sSub>
-                        <m:r>
-                          <w:rPr>
-                            <w:rFonts w:ascii="Cambria Math" w:hAnsi="Cambria Math"/>
-                          </w:rPr>
-                          <m:t>-</m:t>
-                        </m:r>
-                        <m:sSubSup>
-                          <m:sSubSupPr>
-                            <m:ctrlPr>
-                              <w:rPr>
-                                <w:rFonts w:ascii="Cambria Math" w:hAnsi="Cambria Math"/>
-                                <w:i/>
-                              </w:rPr>
-                            </m:ctrlPr>
-                          </m:sSubSupPr>
-                          <m:e>
-                            <m:acc>
-                              <m:accPr>
-                                <m:ctrlPr>
-                                  <w:rPr>
-                                    <w:rFonts w:ascii="Cambria Math" w:hAnsi="Cambria Math"/>
-                                    <w:i/>
-                                  </w:rPr>
-                                </m:ctrlPr>
-                              </m:accPr>
-                              <m:e>
-                                <m:r>
-                                  <w:rPr>
-                                    <w:rFonts w:ascii="Cambria Math" w:hAnsi="Cambria Math"/>
-                                  </w:rPr>
-                                  <m:t>y</m:t>
-                                </m:r>
-                              </m:e>
-                            </m:acc>
-                          </m:e>
-                          <m:sub>
-                            <m:r>
-                              <w:rPr>
-                                <w:rFonts w:ascii="Cambria Math" w:hAnsi="Cambria Math"/>
-                              </w:rPr>
-                              <m:t>K</m:t>
-                            </m:r>
-                          </m:sub>
-                          <m:sup>
-                            <m:r>
-                              <w:rPr>
-                                <w:rFonts w:ascii="Cambria Math" w:hAnsi="Cambria Math"/>
-                              </w:rPr>
-                              <m:t>-</m:t>
-                            </m:r>
-                          </m:sup>
-                        </m:sSubSup>
-                      </m:num>
-                      <m:den>
-                        <m:sSup>
-                          <m:sSupPr>
-                            <m:ctrlPr>
-                              <w:rPr>
-                                <w:rFonts w:ascii="Cambria Math" w:hAnsi="Cambria Math"/>
-                                <w:i/>
-                              </w:rPr>
-                            </m:ctrlPr>
-                          </m:sSupPr>
-                          <m:e>
-                            <m:d>
-                              <m:dPr>
-                                <m:ctrlPr>
-                                  <w:rPr>
-                                    <w:rFonts w:ascii="Cambria Math" w:hAnsi="Cambria Math"/>
-                                    <w:i/>
-                                  </w:rPr>
-                                </m:ctrlPr>
-                              </m:dPr>
-                              <m:e>
-                                <m:sSub>
-                                  <m:sSubPr>
-                                    <m:ctrlPr>
-                                      <w:rPr>
-                                        <w:rFonts w:ascii="Cambria Math" w:hAnsi="Cambria Math"/>
-                                        <w:i/>
-                                      </w:rPr>
-                                    </m:ctrlPr>
-                                  </m:sSubPr>
-                                  <m:e>
-                                    <m:r>
-                                      <w:rPr>
-                                        <w:rFonts w:ascii="Cambria Math" w:hAnsi="Cambria Math"/>
-                                      </w:rPr>
-                                      <m:t>x</m:t>
-                                    </m:r>
-                                  </m:e>
-                                  <m:sub>
-                                    <m:r>
-                                      <w:rPr>
-                                        <w:rFonts w:ascii="Cambria Math" w:hAnsi="Cambria Math"/>
-                                      </w:rPr>
-                                      <m:t>baliza-</m:t>
-                                    </m:r>
-                                    <m:r>
-                                      <w:rPr>
-                                        <w:rFonts w:ascii="Cambria Math" w:hAnsi="Cambria Math"/>
-                                      </w:rPr>
-                                      <m:t>2</m:t>
-                                    </m:r>
-                                  </m:sub>
-                                </m:sSub>
-                                <m:r>
-                                  <w:rPr>
-                                    <w:rFonts w:ascii="Cambria Math" w:hAnsi="Cambria Math"/>
-                                  </w:rPr>
-                                  <m:t>-</m:t>
-                                </m:r>
-                                <m:sSubSup>
-                                  <m:sSubSupPr>
-                                    <m:ctrlPr>
-                                      <w:rPr>
-                                        <w:rFonts w:ascii="Cambria Math" w:hAnsi="Cambria Math"/>
-                                        <w:i/>
-                                      </w:rPr>
-                                    </m:ctrlPr>
-                                  </m:sSubSupPr>
-                                  <m:e>
-                                    <m:acc>
-                                      <m:accPr>
-                                        <m:ctrlPr>
-                                          <w:rPr>
-                                            <w:rFonts w:ascii="Cambria Math" w:hAnsi="Cambria Math"/>
-                                            <w:i/>
-                                          </w:rPr>
-                                        </m:ctrlPr>
-                                      </m:accPr>
-                                      <m:e>
-                                        <m:r>
-                                          <w:rPr>
-                                            <w:rFonts w:ascii="Cambria Math" w:hAnsi="Cambria Math"/>
-                                          </w:rPr>
-                                          <m:t>x</m:t>
-                                        </m:r>
-                                      </m:e>
-                                    </m:acc>
-                                  </m:e>
-                                  <m:sub>
-                                    <m:r>
-                                      <w:rPr>
-                                        <w:rFonts w:ascii="Cambria Math" w:hAnsi="Cambria Math"/>
-                                      </w:rPr>
-                                      <m:t>K</m:t>
-                                    </m:r>
-                                  </m:sub>
-                                  <m:sup>
-                                    <m:r>
-                                      <w:rPr>
-                                        <w:rFonts w:ascii="Cambria Math" w:hAnsi="Cambria Math"/>
-                                      </w:rPr>
-                                      <m:t>-</m:t>
-                                    </m:r>
-                                  </m:sup>
-                                </m:sSubSup>
-                              </m:e>
-                            </m:d>
-                          </m:e>
-                          <m:sup>
-                            <m:r>
-                              <w:rPr>
-                                <w:rFonts w:ascii="Cambria Math" w:hAnsi="Cambria Math"/>
-                              </w:rPr>
-                              <m:t>2</m:t>
-                            </m:r>
-                          </m:sup>
-                        </m:sSup>
-                        <m:r>
-                          <w:rPr>
-                            <w:rFonts w:ascii="Cambria Math" w:hAnsi="Cambria Math"/>
-                          </w:rPr>
-                          <m:t>+</m:t>
-                        </m:r>
-                        <m:sSup>
-                          <m:sSupPr>
-                            <m:ctrlPr>
-                              <w:rPr>
-                                <w:rFonts w:ascii="Cambria Math" w:hAnsi="Cambria Math"/>
-                                <w:i/>
-                              </w:rPr>
-                            </m:ctrlPr>
-                          </m:sSupPr>
-                          <m:e>
-                            <m:sSub>
-                              <m:sSubPr>
-                                <m:ctrlPr>
-                                  <w:rPr>
-                                    <w:rFonts w:ascii="Cambria Math" w:hAnsi="Cambria Math"/>
-                                    <w:i/>
-                                  </w:rPr>
-                                </m:ctrlPr>
-                              </m:sSubPr>
-                              <m:e>
-                                <m:r>
-                                  <w:rPr>
-                                    <w:rFonts w:ascii="Cambria Math" w:hAnsi="Cambria Math"/>
-                                  </w:rPr>
-                                  <m:t>(y</m:t>
-                                </m:r>
-                              </m:e>
-                              <m:sub>
-                                <m:r>
-                                  <w:rPr>
-                                    <w:rFonts w:ascii="Cambria Math" w:hAnsi="Cambria Math"/>
-                                  </w:rPr>
-                                  <m:t>baliza-</m:t>
-                                </m:r>
-                                <m:r>
-                                  <w:rPr>
-                                    <w:rFonts w:ascii="Cambria Math" w:hAnsi="Cambria Math"/>
-                                  </w:rPr>
-                                  <m:t>2</m:t>
-                                </m:r>
-                              </m:sub>
-                            </m:sSub>
-                            <m:r>
-                              <w:rPr>
-                                <w:rFonts w:ascii="Cambria Math" w:hAnsi="Cambria Math"/>
-                              </w:rPr>
-                              <m:t>-</m:t>
-                            </m:r>
-                            <m:sSubSup>
-                              <m:sSubSupPr>
-                                <m:ctrlPr>
-                                  <w:rPr>
-                                    <w:rFonts w:ascii="Cambria Math" w:hAnsi="Cambria Math"/>
-                                    <w:i/>
-                                  </w:rPr>
-                                </m:ctrlPr>
-                              </m:sSubSupPr>
-                              <m:e>
-                                <m:acc>
-                                  <m:accPr>
-                                    <m:ctrlPr>
-                                      <w:rPr>
-                                        <w:rFonts w:ascii="Cambria Math" w:hAnsi="Cambria Math"/>
-                                        <w:i/>
-                                      </w:rPr>
-                                    </m:ctrlPr>
-                                  </m:accPr>
-                                  <m:e>
-                                    <m:r>
-                                      <w:rPr>
-                                        <w:rFonts w:ascii="Cambria Math" w:hAnsi="Cambria Math"/>
-                                      </w:rPr>
-                                      <m:t>y</m:t>
-                                    </m:r>
-                                  </m:e>
-                                </m:acc>
-                              </m:e>
-                              <m:sub>
-                                <m:r>
-                                  <w:rPr>
-                                    <w:rFonts w:ascii="Cambria Math" w:hAnsi="Cambria Math"/>
-                                  </w:rPr>
-                                  <m:t>K</m:t>
-                                </m:r>
-                              </m:sub>
-                              <m:sup>
-                                <m:r>
-                                  <w:rPr>
-                                    <w:rFonts w:ascii="Cambria Math" w:hAnsi="Cambria Math"/>
-                                  </w:rPr>
-                                  <m:t>-</m:t>
-                                </m:r>
-                              </m:sup>
-                            </m:sSubSup>
-                            <m:r>
-                              <w:rPr>
-                                <w:rFonts w:ascii="Cambria Math" w:hAnsi="Cambria Math"/>
-                              </w:rPr>
-                              <m:t>)</m:t>
-                            </m:r>
-                          </m:e>
-                          <m:sup>
-                            <m:r>
-                              <w:rPr>
-                                <w:rFonts w:ascii="Cambria Math" w:hAnsi="Cambria Math"/>
-                              </w:rPr>
-                              <m:t>2</m:t>
-                            </m:r>
-                          </m:sup>
-                        </m:sSup>
-                      </m:den>
-                    </m:f>
-                  </m:e>
-                  <m:e>
-                    <m:f>
-                      <m:fPr>
-                        <m:ctrlPr>
-                          <w:rPr>
-                            <w:rFonts w:ascii="Cambria Math" w:hAnsi="Cambria Math"/>
-                            <w:i/>
-                          </w:rPr>
-                        </m:ctrlPr>
-                      </m:fPr>
-                      <m:num>
-                        <m:sSub>
-                          <m:sSubPr>
-                            <m:ctrlPr>
-                              <w:rPr>
-                                <w:rFonts w:ascii="Cambria Math" w:hAnsi="Cambria Math"/>
-                                <w:i/>
-                              </w:rPr>
-                            </m:ctrlPr>
-                          </m:sSubPr>
-                          <m:e>
-                            <m:r>
-                              <w:rPr>
-                                <w:rFonts w:ascii="Cambria Math" w:hAnsi="Cambria Math"/>
-                              </w:rPr>
-                              <m:t>x</m:t>
-                            </m:r>
-                          </m:e>
-                          <m:sub>
-                            <m:r>
-                              <w:rPr>
-                                <w:rFonts w:ascii="Cambria Math" w:hAnsi="Cambria Math"/>
-                              </w:rPr>
-                              <m:t>baliza-</m:t>
-                            </m:r>
-                            <m:r>
-                              <w:rPr>
-                                <w:rFonts w:ascii="Cambria Math" w:hAnsi="Cambria Math"/>
-                              </w:rPr>
-                              <m:t>2</m:t>
-                            </m:r>
-                          </m:sub>
-                        </m:sSub>
-                        <m:r>
-                          <w:rPr>
-                            <w:rFonts w:ascii="Cambria Math" w:hAnsi="Cambria Math"/>
-                          </w:rPr>
-                          <m:t>-</m:t>
-                        </m:r>
-                        <m:sSubSup>
-                          <m:sSubSupPr>
-                            <m:ctrlPr>
-                              <w:rPr>
-                                <w:rFonts w:ascii="Cambria Math" w:hAnsi="Cambria Math"/>
-                                <w:i/>
-                              </w:rPr>
-                            </m:ctrlPr>
-                          </m:sSubSupPr>
-                          <m:e>
-                            <m:acc>
-                              <m:accPr>
-                                <m:ctrlPr>
-                                  <w:rPr>
-                                    <w:rFonts w:ascii="Cambria Math" w:hAnsi="Cambria Math"/>
-                                    <w:i/>
-                                  </w:rPr>
-                                </m:ctrlPr>
-                              </m:accPr>
-                              <m:e>
-                                <m:r>
-                                  <w:rPr>
-                                    <w:rFonts w:ascii="Cambria Math" w:hAnsi="Cambria Math"/>
-                                  </w:rPr>
-                                  <m:t>x</m:t>
-                                </m:r>
-                              </m:e>
-                            </m:acc>
-                          </m:e>
-                          <m:sub>
-                            <m:r>
-                              <w:rPr>
-                                <w:rFonts w:ascii="Cambria Math" w:hAnsi="Cambria Math"/>
-                              </w:rPr>
-                              <m:t>K</m:t>
-                            </m:r>
-                          </m:sub>
-                          <m:sup>
-                            <m:r>
-                              <w:rPr>
-                                <w:rFonts w:ascii="Cambria Math" w:hAnsi="Cambria Math"/>
-                              </w:rPr>
-                              <m:t>-</m:t>
-                            </m:r>
-                          </m:sup>
-                        </m:sSubSup>
-                      </m:num>
-                      <m:den>
-                        <m:sSup>
-                          <m:sSupPr>
-                            <m:ctrlPr>
-                              <w:rPr>
-                                <w:rFonts w:ascii="Cambria Math" w:hAnsi="Cambria Math"/>
-                                <w:i/>
-                              </w:rPr>
-                            </m:ctrlPr>
-                          </m:sSupPr>
-                          <m:e>
-                            <m:d>
-                              <m:dPr>
-                                <m:ctrlPr>
-                                  <w:rPr>
-                                    <w:rFonts w:ascii="Cambria Math" w:hAnsi="Cambria Math"/>
-                                    <w:i/>
-                                  </w:rPr>
-                                </m:ctrlPr>
-                              </m:dPr>
-                              <m:e>
-                                <m:sSub>
-                                  <m:sSubPr>
-                                    <m:ctrlPr>
-                                      <w:rPr>
-                                        <w:rFonts w:ascii="Cambria Math" w:hAnsi="Cambria Math"/>
-                                        <w:i/>
-                                      </w:rPr>
-                                    </m:ctrlPr>
-                                  </m:sSubPr>
-                                  <m:e>
-                                    <m:r>
-                                      <w:rPr>
-                                        <w:rFonts w:ascii="Cambria Math" w:hAnsi="Cambria Math"/>
-                                      </w:rPr>
-                                      <m:t>x</m:t>
-                                    </m:r>
-                                  </m:e>
-                                  <m:sub>
-                                    <m:r>
-                                      <w:rPr>
-                                        <w:rFonts w:ascii="Cambria Math" w:hAnsi="Cambria Math"/>
-                                      </w:rPr>
-                                      <m:t>baliza-</m:t>
-                                    </m:r>
-                                    <m:r>
-                                      <w:rPr>
-                                        <w:rFonts w:ascii="Cambria Math" w:hAnsi="Cambria Math"/>
-                                      </w:rPr>
-                                      <m:t>2</m:t>
-                                    </m:r>
-                                  </m:sub>
-                                </m:sSub>
-                                <m:r>
-                                  <w:rPr>
-                                    <w:rFonts w:ascii="Cambria Math" w:hAnsi="Cambria Math"/>
-                                  </w:rPr>
-                                  <m:t>-</m:t>
-                                </m:r>
-                                <m:sSubSup>
-                                  <m:sSubSupPr>
-                                    <m:ctrlPr>
-                                      <w:rPr>
-                                        <w:rFonts w:ascii="Cambria Math" w:hAnsi="Cambria Math"/>
-                                        <w:i/>
-                                      </w:rPr>
-                                    </m:ctrlPr>
-                                  </m:sSubSupPr>
-                                  <m:e>
-                                    <m:acc>
-                                      <m:accPr>
-                                        <m:ctrlPr>
-                                          <w:rPr>
-                                            <w:rFonts w:ascii="Cambria Math" w:hAnsi="Cambria Math"/>
-                                            <w:i/>
-                                          </w:rPr>
-                                        </m:ctrlPr>
-                                      </m:accPr>
-                                      <m:e>
-                                        <m:r>
-                                          <w:rPr>
-                                            <w:rFonts w:ascii="Cambria Math" w:hAnsi="Cambria Math"/>
-                                          </w:rPr>
-                                          <m:t>x</m:t>
-                                        </m:r>
-                                      </m:e>
-                                    </m:acc>
-                                  </m:e>
-                                  <m:sub>
-                                    <m:r>
-                                      <w:rPr>
-                                        <w:rFonts w:ascii="Cambria Math" w:hAnsi="Cambria Math"/>
-                                      </w:rPr>
-                                      <m:t>K</m:t>
-                                    </m:r>
-                                  </m:sub>
-                                  <m:sup>
-                                    <m:r>
-                                      <w:rPr>
-                                        <w:rFonts w:ascii="Cambria Math" w:hAnsi="Cambria Math"/>
-                                      </w:rPr>
-                                      <m:t>-</m:t>
-                                    </m:r>
-                                  </m:sup>
-                                </m:sSubSup>
-                              </m:e>
-                            </m:d>
-                          </m:e>
-                          <m:sup>
-                            <m:r>
-                              <w:rPr>
-                                <w:rFonts w:ascii="Cambria Math" w:hAnsi="Cambria Math"/>
-                              </w:rPr>
-                              <m:t>2</m:t>
-                            </m:r>
-                          </m:sup>
-                        </m:sSup>
-                        <m:r>
-                          <w:rPr>
-                            <w:rFonts w:ascii="Cambria Math" w:hAnsi="Cambria Math"/>
-                          </w:rPr>
-                          <m:t>+</m:t>
-                        </m:r>
-                        <m:sSup>
-                          <m:sSupPr>
-                            <m:ctrlPr>
-                              <w:rPr>
-                                <w:rFonts w:ascii="Cambria Math" w:hAnsi="Cambria Math"/>
-                                <w:i/>
-                              </w:rPr>
-                            </m:ctrlPr>
-                          </m:sSupPr>
-                          <m:e>
-                            <m:sSub>
-                              <m:sSubPr>
-                                <m:ctrlPr>
-                                  <w:rPr>
-                                    <w:rFonts w:ascii="Cambria Math" w:hAnsi="Cambria Math"/>
-                                    <w:i/>
-                                  </w:rPr>
-                                </m:ctrlPr>
-                              </m:sSubPr>
-                              <m:e>
-                                <m:r>
-                                  <w:rPr>
-                                    <w:rFonts w:ascii="Cambria Math" w:hAnsi="Cambria Math"/>
-                                  </w:rPr>
-                                  <m:t>(y</m:t>
-                                </m:r>
-                              </m:e>
-                              <m:sub>
-                                <m:r>
-                                  <w:rPr>
-                                    <w:rFonts w:ascii="Cambria Math" w:hAnsi="Cambria Math"/>
-                                  </w:rPr>
-                                  <m:t>baliza-</m:t>
-                                </m:r>
-                                <m:r>
-                                  <w:rPr>
-                                    <w:rFonts w:ascii="Cambria Math" w:hAnsi="Cambria Math"/>
-                                  </w:rPr>
-                                  <m:t>2</m:t>
-                                </m:r>
-                              </m:sub>
-                            </m:sSub>
-                            <m:r>
-                              <w:rPr>
-                                <w:rFonts w:ascii="Cambria Math" w:hAnsi="Cambria Math"/>
-                              </w:rPr>
-                              <m:t>-</m:t>
-                            </m:r>
-                            <m:sSubSup>
-                              <m:sSubSupPr>
-                                <m:ctrlPr>
-                                  <w:rPr>
-                                    <w:rFonts w:ascii="Cambria Math" w:hAnsi="Cambria Math"/>
-                                    <w:i/>
-                                  </w:rPr>
-                                </m:ctrlPr>
-                              </m:sSubSupPr>
-                              <m:e>
-                                <m:acc>
-                                  <m:accPr>
-                                    <m:ctrlPr>
-                                      <w:rPr>
-                                        <w:rFonts w:ascii="Cambria Math" w:hAnsi="Cambria Math"/>
-                                        <w:i/>
-                                      </w:rPr>
-                                    </m:ctrlPr>
-                                  </m:accPr>
-                                  <m:e>
-                                    <m:r>
-                                      <w:rPr>
-                                        <w:rFonts w:ascii="Cambria Math" w:hAnsi="Cambria Math"/>
-                                      </w:rPr>
-                                      <m:t>y</m:t>
-                                    </m:r>
-                                  </m:e>
-                                </m:acc>
-                              </m:e>
-                              <m:sub>
-                                <m:r>
-                                  <w:rPr>
-                                    <w:rFonts w:ascii="Cambria Math" w:hAnsi="Cambria Math"/>
-                                  </w:rPr>
-                                  <m:t>K</m:t>
-                                </m:r>
-                              </m:sub>
-                              <m:sup>
-                                <m:r>
-                                  <w:rPr>
-                                    <w:rFonts w:ascii="Cambria Math" w:hAnsi="Cambria Math"/>
-                                  </w:rPr>
-                                  <m:t>-</m:t>
-                                </m:r>
-                              </m:sup>
-                            </m:sSubSup>
-                            <m:r>
-                              <w:rPr>
-                                <w:rFonts w:ascii="Cambria Math" w:hAnsi="Cambria Math"/>
-                              </w:rPr>
-                              <m:t>)</m:t>
-                            </m:r>
-                          </m:e>
-                          <m:sup>
-                            <m:r>
-                              <w:rPr>
-                                <w:rFonts w:ascii="Cambria Math" w:hAnsi="Cambria Math"/>
-                              </w:rPr>
-                              <m:t>2</m:t>
-                            </m:r>
-                          </m:sup>
-                        </m:sSup>
-                      </m:den>
-                    </m:f>
-                  </m:e>
-                  <m:e>
-                    <m:r>
-                      <w:rPr>
-                        <w:rFonts w:ascii="Cambria Math" w:hAnsi="Cambria Math"/>
-                      </w:rPr>
-                      <m:t>-1</m:t>
-                    </m:r>
-                  </m:e>
-                </m:mr>
-                <m:mr>
-                  <m:e>
-                    <m:f>
-                      <m:fPr>
-                        <m:ctrlPr>
-                          <w:rPr>
-                            <w:rFonts w:ascii="Cambria Math" w:hAnsi="Cambria Math"/>
-                            <w:i/>
-                          </w:rPr>
-                        </m:ctrlPr>
-                      </m:fPr>
-                      <m:num>
-                        <m:sSub>
-                          <m:sSubPr>
-                            <m:ctrlPr>
-                              <w:rPr>
-                                <w:rFonts w:ascii="Cambria Math" w:hAnsi="Cambria Math"/>
-                                <w:i/>
-                              </w:rPr>
-                            </m:ctrlPr>
-                          </m:sSubPr>
-                          <m:e>
-                            <m:r>
-                              <w:rPr>
-                                <w:rFonts w:ascii="Cambria Math" w:hAnsi="Cambria Math"/>
-                              </w:rPr>
-                              <m:t>y</m:t>
-                            </m:r>
-                          </m:e>
-                          <m:sub>
-                            <m:r>
-                              <w:rPr>
-                                <w:rFonts w:ascii="Cambria Math" w:hAnsi="Cambria Math"/>
-                              </w:rPr>
-                              <m:t>baliza-</m:t>
-                            </m:r>
-                            <m:r>
-                              <w:rPr>
-                                <w:rFonts w:ascii="Cambria Math" w:hAnsi="Cambria Math"/>
-                              </w:rPr>
-                              <m:t>3</m:t>
-                            </m:r>
-                          </m:sub>
-                        </m:sSub>
-                        <m:r>
-                          <w:rPr>
-                            <w:rFonts w:ascii="Cambria Math" w:hAnsi="Cambria Math"/>
-                          </w:rPr>
-                          <m:t>-</m:t>
-                        </m:r>
-                        <m:sSubSup>
-                          <m:sSubSupPr>
-                            <m:ctrlPr>
-                              <w:rPr>
-                                <w:rFonts w:ascii="Cambria Math" w:hAnsi="Cambria Math"/>
-                                <w:i/>
-                              </w:rPr>
-                            </m:ctrlPr>
-                          </m:sSubSupPr>
-                          <m:e>
-                            <m:acc>
-                              <m:accPr>
-                                <m:ctrlPr>
-                                  <w:rPr>
-                                    <w:rFonts w:ascii="Cambria Math" w:hAnsi="Cambria Math"/>
-                                    <w:i/>
-                                  </w:rPr>
-                                </m:ctrlPr>
-                              </m:accPr>
-                              <m:e>
-                                <m:r>
-                                  <w:rPr>
-                                    <w:rFonts w:ascii="Cambria Math" w:hAnsi="Cambria Math"/>
-                                  </w:rPr>
-                                  <m:t>y</m:t>
-                                </m:r>
-                              </m:e>
-                            </m:acc>
-                          </m:e>
-                          <m:sub>
-                            <m:r>
-                              <w:rPr>
-                                <w:rFonts w:ascii="Cambria Math" w:hAnsi="Cambria Math"/>
-                              </w:rPr>
-                              <m:t>K</m:t>
-                            </m:r>
-                          </m:sub>
-                          <m:sup>
-                            <m:r>
-                              <w:rPr>
-                                <w:rFonts w:ascii="Cambria Math" w:hAnsi="Cambria Math"/>
-                              </w:rPr>
-                              <m:t>-</m:t>
-                            </m:r>
-                          </m:sup>
-                        </m:sSubSup>
-                      </m:num>
-                      <m:den>
-                        <m:sSup>
-                          <m:sSupPr>
-                            <m:ctrlPr>
-                              <w:rPr>
-                                <w:rFonts w:ascii="Cambria Math" w:hAnsi="Cambria Math"/>
-                                <w:i/>
-                              </w:rPr>
-                            </m:ctrlPr>
-                          </m:sSupPr>
-                          <m:e>
-                            <m:d>
-                              <m:dPr>
-                                <m:ctrlPr>
-                                  <w:rPr>
-                                    <w:rFonts w:ascii="Cambria Math" w:hAnsi="Cambria Math"/>
-                                    <w:i/>
-                                  </w:rPr>
-                                </m:ctrlPr>
-                              </m:dPr>
-                              <m:e>
-                                <m:sSub>
-                                  <m:sSubPr>
-                                    <m:ctrlPr>
-                                      <w:rPr>
-                                        <w:rFonts w:ascii="Cambria Math" w:hAnsi="Cambria Math"/>
-                                        <w:i/>
-                                      </w:rPr>
-                                    </m:ctrlPr>
-                                  </m:sSubPr>
-                                  <m:e>
-                                    <m:r>
-                                      <w:rPr>
-                                        <w:rFonts w:ascii="Cambria Math" w:hAnsi="Cambria Math"/>
-                                      </w:rPr>
-                                      <m:t>x</m:t>
-                                    </m:r>
-                                  </m:e>
-                                  <m:sub>
-                                    <m:r>
-                                      <w:rPr>
-                                        <w:rFonts w:ascii="Cambria Math" w:hAnsi="Cambria Math"/>
-                                      </w:rPr>
-                                      <m:t>baliza-</m:t>
-                                    </m:r>
-                                    <m:r>
-                                      <w:rPr>
-                                        <w:rFonts w:ascii="Cambria Math" w:hAnsi="Cambria Math"/>
-                                      </w:rPr>
-                                      <m:t>3</m:t>
-                                    </m:r>
-                                  </m:sub>
-                                </m:sSub>
-                                <m:r>
-                                  <w:rPr>
-                                    <w:rFonts w:ascii="Cambria Math" w:hAnsi="Cambria Math"/>
-                                  </w:rPr>
-                                  <m:t>-</m:t>
-                                </m:r>
-                                <m:sSubSup>
-                                  <m:sSubSupPr>
-                                    <m:ctrlPr>
-                                      <w:rPr>
-                                        <w:rFonts w:ascii="Cambria Math" w:hAnsi="Cambria Math"/>
-                                        <w:i/>
-                                      </w:rPr>
-                                    </m:ctrlPr>
-                                  </m:sSubSupPr>
-                                  <m:e>
-                                    <m:acc>
-                                      <m:accPr>
-                                        <m:ctrlPr>
-                                          <w:rPr>
-                                            <w:rFonts w:ascii="Cambria Math" w:hAnsi="Cambria Math"/>
-                                            <w:i/>
-                                          </w:rPr>
-                                        </m:ctrlPr>
-                                      </m:accPr>
-                                      <m:e>
-                                        <m:r>
-                                          <w:rPr>
-                                            <w:rFonts w:ascii="Cambria Math" w:hAnsi="Cambria Math"/>
-                                          </w:rPr>
-                                          <m:t>x</m:t>
-                                        </m:r>
-                                      </m:e>
-                                    </m:acc>
-                                  </m:e>
-                                  <m:sub>
-                                    <m:r>
-                                      <w:rPr>
-                                        <w:rFonts w:ascii="Cambria Math" w:hAnsi="Cambria Math"/>
-                                      </w:rPr>
-                                      <m:t>K</m:t>
-                                    </m:r>
-                                  </m:sub>
-                                  <m:sup>
-                                    <m:r>
-                                      <w:rPr>
-                                        <w:rFonts w:ascii="Cambria Math" w:hAnsi="Cambria Math"/>
-                                      </w:rPr>
-                                      <m:t>-</m:t>
-                                    </m:r>
-                                  </m:sup>
-                                </m:sSubSup>
-                              </m:e>
-                            </m:d>
-                          </m:e>
-                          <m:sup>
-                            <m:r>
-                              <w:rPr>
-                                <w:rFonts w:ascii="Cambria Math" w:hAnsi="Cambria Math"/>
-                              </w:rPr>
-                              <m:t>2</m:t>
-                            </m:r>
-                          </m:sup>
-                        </m:sSup>
-                        <m:r>
-                          <w:rPr>
-                            <w:rFonts w:ascii="Cambria Math" w:hAnsi="Cambria Math"/>
-                          </w:rPr>
-                          <m:t>+</m:t>
-                        </m:r>
-                        <m:sSup>
-                          <m:sSupPr>
-                            <m:ctrlPr>
-                              <w:rPr>
-                                <w:rFonts w:ascii="Cambria Math" w:hAnsi="Cambria Math"/>
-                                <w:i/>
-                              </w:rPr>
-                            </m:ctrlPr>
-                          </m:sSupPr>
-                          <m:e>
-                            <m:sSub>
-                              <m:sSubPr>
-                                <m:ctrlPr>
-                                  <w:rPr>
-                                    <w:rFonts w:ascii="Cambria Math" w:hAnsi="Cambria Math"/>
-                                    <w:i/>
-                                  </w:rPr>
-                                </m:ctrlPr>
-                              </m:sSubPr>
-                              <m:e>
-                                <m:r>
-                                  <w:rPr>
-                                    <w:rFonts w:ascii="Cambria Math" w:hAnsi="Cambria Math"/>
-                                  </w:rPr>
-                                  <m:t>(y</m:t>
-                                </m:r>
-                              </m:e>
-                              <m:sub>
-                                <m:r>
-                                  <w:rPr>
-                                    <w:rFonts w:ascii="Cambria Math" w:hAnsi="Cambria Math"/>
-                                  </w:rPr>
-                                  <m:t>baliza-</m:t>
-                                </m:r>
-                                <m:r>
-                                  <w:rPr>
-                                    <w:rFonts w:ascii="Cambria Math" w:hAnsi="Cambria Math"/>
-                                  </w:rPr>
-                                  <m:t>3</m:t>
-                                </m:r>
-                              </m:sub>
-                            </m:sSub>
-                            <m:r>
-                              <w:rPr>
-                                <w:rFonts w:ascii="Cambria Math" w:hAnsi="Cambria Math"/>
-                              </w:rPr>
-                              <m:t>-</m:t>
-                            </m:r>
-                            <m:sSubSup>
-                              <m:sSubSupPr>
-                                <m:ctrlPr>
-                                  <w:rPr>
-                                    <w:rFonts w:ascii="Cambria Math" w:hAnsi="Cambria Math"/>
-                                    <w:i/>
-                                  </w:rPr>
-                                </m:ctrlPr>
-                              </m:sSubSupPr>
-                              <m:e>
-                                <m:acc>
-                                  <m:accPr>
-                                    <m:ctrlPr>
-                                      <w:rPr>
-                                        <w:rFonts w:ascii="Cambria Math" w:hAnsi="Cambria Math"/>
-                                        <w:i/>
-                                      </w:rPr>
-                                    </m:ctrlPr>
-                                  </m:accPr>
-                                  <m:e>
-                                    <m:r>
-                                      <w:rPr>
-                                        <w:rFonts w:ascii="Cambria Math" w:hAnsi="Cambria Math"/>
-                                      </w:rPr>
-                                      <m:t>y</m:t>
-                                    </m:r>
-                                  </m:e>
-                                </m:acc>
-                              </m:e>
-                              <m:sub>
-                                <m:r>
-                                  <w:rPr>
-                                    <w:rFonts w:ascii="Cambria Math" w:hAnsi="Cambria Math"/>
-                                  </w:rPr>
-                                  <m:t>K</m:t>
-                                </m:r>
-                              </m:sub>
-                              <m:sup>
-                                <m:r>
-                                  <w:rPr>
-                                    <w:rFonts w:ascii="Cambria Math" w:hAnsi="Cambria Math"/>
-                                  </w:rPr>
-                                  <m:t>-</m:t>
-                                </m:r>
-                              </m:sup>
-                            </m:sSubSup>
-                            <m:r>
-                              <w:rPr>
-                                <w:rFonts w:ascii="Cambria Math" w:hAnsi="Cambria Math"/>
-                              </w:rPr>
-                              <m:t>)</m:t>
-                            </m:r>
-                          </m:e>
-                          <m:sup>
-                            <m:r>
-                              <w:rPr>
-                                <w:rFonts w:ascii="Cambria Math" w:hAnsi="Cambria Math"/>
-                              </w:rPr>
-                              <m:t>2</m:t>
-                            </m:r>
-                          </m:sup>
-                        </m:sSup>
-                      </m:den>
-                    </m:f>
-                  </m:e>
-                  <m:e>
-                    <m:f>
-                      <m:fPr>
-                        <m:ctrlPr>
-                          <w:rPr>
-                            <w:rFonts w:ascii="Cambria Math" w:hAnsi="Cambria Math"/>
-                            <w:i/>
-                          </w:rPr>
-                        </m:ctrlPr>
-                      </m:fPr>
-                      <m:num>
-                        <m:sSub>
-                          <m:sSubPr>
-                            <m:ctrlPr>
-                              <w:rPr>
-                                <w:rFonts w:ascii="Cambria Math" w:hAnsi="Cambria Math"/>
-                                <w:i/>
-                              </w:rPr>
-                            </m:ctrlPr>
-                          </m:sSubPr>
-                          <m:e>
-                            <m:r>
-                              <w:rPr>
-                                <w:rFonts w:ascii="Cambria Math" w:hAnsi="Cambria Math"/>
-                              </w:rPr>
-                              <m:t>x</m:t>
-                            </m:r>
-                          </m:e>
-                          <m:sub>
-                            <m:r>
-                              <w:rPr>
-                                <w:rFonts w:ascii="Cambria Math" w:hAnsi="Cambria Math"/>
-                              </w:rPr>
-                              <m:t>baliza-1</m:t>
-                            </m:r>
-                          </m:sub>
-                        </m:sSub>
-                        <m:r>
-                          <w:rPr>
-                            <w:rFonts w:ascii="Cambria Math" w:hAnsi="Cambria Math"/>
-                          </w:rPr>
-                          <m:t>-</m:t>
-                        </m:r>
-                        <m:sSubSup>
-                          <m:sSubSupPr>
-                            <m:ctrlPr>
-                              <w:rPr>
-                                <w:rFonts w:ascii="Cambria Math" w:hAnsi="Cambria Math"/>
-                                <w:i/>
-                              </w:rPr>
-                            </m:ctrlPr>
-                          </m:sSubSupPr>
-                          <m:e>
-                            <m:acc>
-                              <m:accPr>
-                                <m:ctrlPr>
-                                  <w:rPr>
-                                    <w:rFonts w:ascii="Cambria Math" w:hAnsi="Cambria Math"/>
-                                    <w:i/>
-                                  </w:rPr>
-                                </m:ctrlPr>
-                              </m:accPr>
-                              <m:e>
-                                <m:r>
-                                  <w:rPr>
-                                    <w:rFonts w:ascii="Cambria Math" w:hAnsi="Cambria Math"/>
-                                  </w:rPr>
-                                  <m:t>x</m:t>
-                                </m:r>
-                              </m:e>
-                            </m:acc>
-                          </m:e>
-                          <m:sub>
-                            <m:r>
-                              <w:rPr>
-                                <w:rFonts w:ascii="Cambria Math" w:hAnsi="Cambria Math"/>
-                              </w:rPr>
-                              <m:t>K</m:t>
-                            </m:r>
-                          </m:sub>
-                          <m:sup>
-                            <m:r>
-                              <w:rPr>
-                                <w:rFonts w:ascii="Cambria Math" w:hAnsi="Cambria Math"/>
-                              </w:rPr>
-                              <m:t>-</m:t>
-                            </m:r>
-                          </m:sup>
-                        </m:sSubSup>
-                      </m:num>
-                      <m:den>
-                        <m:sSup>
-                          <m:sSupPr>
-                            <m:ctrlPr>
-                              <w:rPr>
-                                <w:rFonts w:ascii="Cambria Math" w:hAnsi="Cambria Math"/>
-                                <w:i/>
-                              </w:rPr>
-                            </m:ctrlPr>
-                          </m:sSupPr>
-                          <m:e>
-                            <m:d>
-                              <m:dPr>
-                                <m:ctrlPr>
-                                  <w:rPr>
-                                    <w:rFonts w:ascii="Cambria Math" w:hAnsi="Cambria Math"/>
-                                    <w:i/>
-                                  </w:rPr>
-                                </m:ctrlPr>
-                              </m:dPr>
-                              <m:e>
-                                <m:sSub>
-                                  <m:sSubPr>
-                                    <m:ctrlPr>
-                                      <w:rPr>
-                                        <w:rFonts w:ascii="Cambria Math" w:hAnsi="Cambria Math"/>
-                                        <w:i/>
-                                      </w:rPr>
-                                    </m:ctrlPr>
-                                  </m:sSubPr>
-                                  <m:e>
-                                    <m:r>
-                                      <w:rPr>
-                                        <w:rFonts w:ascii="Cambria Math" w:hAnsi="Cambria Math"/>
-                                      </w:rPr>
-                                      <m:t>x</m:t>
-                                    </m:r>
-                                  </m:e>
-                                  <m:sub>
-                                    <m:r>
-                                      <w:rPr>
-                                        <w:rFonts w:ascii="Cambria Math" w:hAnsi="Cambria Math"/>
-                                      </w:rPr>
-                                      <m:t>baliza-</m:t>
-                                    </m:r>
-                                    <m:r>
-                                      <w:rPr>
-                                        <w:rFonts w:ascii="Cambria Math" w:hAnsi="Cambria Math"/>
-                                      </w:rPr>
-                                      <m:t>3</m:t>
-                                    </m:r>
-                                  </m:sub>
-                                </m:sSub>
-                                <m:r>
-                                  <w:rPr>
-                                    <w:rFonts w:ascii="Cambria Math" w:hAnsi="Cambria Math"/>
-                                  </w:rPr>
-                                  <m:t>-</m:t>
-                                </m:r>
-                                <m:sSubSup>
-                                  <m:sSubSupPr>
-                                    <m:ctrlPr>
-                                      <w:rPr>
-                                        <w:rFonts w:ascii="Cambria Math" w:hAnsi="Cambria Math"/>
-                                        <w:i/>
-                                      </w:rPr>
-                                    </m:ctrlPr>
-                                  </m:sSubSupPr>
-                                  <m:e>
-                                    <m:acc>
-                                      <m:accPr>
-                                        <m:ctrlPr>
-                                          <w:rPr>
-                                            <w:rFonts w:ascii="Cambria Math" w:hAnsi="Cambria Math"/>
-                                            <w:i/>
-                                          </w:rPr>
-                                        </m:ctrlPr>
-                                      </m:accPr>
-                                      <m:e>
-                                        <m:r>
-                                          <w:rPr>
-                                            <w:rFonts w:ascii="Cambria Math" w:hAnsi="Cambria Math"/>
-                                          </w:rPr>
-                                          <m:t>x</m:t>
-                                        </m:r>
-                                      </m:e>
-                                    </m:acc>
-                                  </m:e>
-                                  <m:sub>
-                                    <m:r>
-                                      <w:rPr>
-                                        <w:rFonts w:ascii="Cambria Math" w:hAnsi="Cambria Math"/>
-                                      </w:rPr>
-                                      <m:t>K</m:t>
-                                    </m:r>
-                                  </m:sub>
-                                  <m:sup>
-                                    <m:r>
-                                      <w:rPr>
-                                        <w:rFonts w:ascii="Cambria Math" w:hAnsi="Cambria Math"/>
-                                      </w:rPr>
-                                      <m:t>-</m:t>
-                                    </m:r>
-                                  </m:sup>
-                                </m:sSubSup>
-                              </m:e>
-                            </m:d>
-                          </m:e>
-                          <m:sup>
-                            <m:r>
-                              <w:rPr>
-                                <w:rFonts w:ascii="Cambria Math" w:hAnsi="Cambria Math"/>
-                              </w:rPr>
-                              <m:t>2</m:t>
-                            </m:r>
-                          </m:sup>
-                        </m:sSup>
-                        <m:r>
-                          <w:rPr>
-                            <w:rFonts w:ascii="Cambria Math" w:hAnsi="Cambria Math"/>
-                          </w:rPr>
-                          <m:t>+</m:t>
-                        </m:r>
-                        <m:sSup>
-                          <m:sSupPr>
-                            <m:ctrlPr>
-                              <w:rPr>
-                                <w:rFonts w:ascii="Cambria Math" w:hAnsi="Cambria Math"/>
-                                <w:i/>
-                              </w:rPr>
-                            </m:ctrlPr>
-                          </m:sSupPr>
-                          <m:e>
-                            <m:sSub>
-                              <m:sSubPr>
-                                <m:ctrlPr>
-                                  <w:rPr>
-                                    <w:rFonts w:ascii="Cambria Math" w:hAnsi="Cambria Math"/>
-                                    <w:i/>
-                                  </w:rPr>
-                                </m:ctrlPr>
-                              </m:sSubPr>
-                              <m:e>
-                                <m:r>
-                                  <w:rPr>
-                                    <w:rFonts w:ascii="Cambria Math" w:hAnsi="Cambria Math"/>
-                                  </w:rPr>
-                                  <m:t>(y</m:t>
-                                </m:r>
-                              </m:e>
-                              <m:sub>
-                                <m:r>
-                                  <w:rPr>
-                                    <w:rFonts w:ascii="Cambria Math" w:hAnsi="Cambria Math"/>
-                                  </w:rPr>
-                                  <m:t>baliza-</m:t>
-                                </m:r>
-                                <m:r>
-                                  <w:rPr>
-                                    <w:rFonts w:ascii="Cambria Math" w:hAnsi="Cambria Math"/>
-                                  </w:rPr>
-                                  <m:t>3</m:t>
-                                </m:r>
-                              </m:sub>
-                            </m:sSub>
-                            <m:r>
-                              <w:rPr>
-                                <w:rFonts w:ascii="Cambria Math" w:hAnsi="Cambria Math"/>
-                              </w:rPr>
-                              <m:t>-</m:t>
-                            </m:r>
-                            <m:sSubSup>
-                              <m:sSubSupPr>
-                                <m:ctrlPr>
-                                  <w:rPr>
-                                    <w:rFonts w:ascii="Cambria Math" w:hAnsi="Cambria Math"/>
-                                    <w:i/>
-                                  </w:rPr>
-                                </m:ctrlPr>
-                              </m:sSubSupPr>
-                              <m:e>
-                                <m:acc>
-                                  <m:accPr>
-                                    <m:ctrlPr>
-                                      <w:rPr>
-                                        <w:rFonts w:ascii="Cambria Math" w:hAnsi="Cambria Math"/>
-                                        <w:i/>
-                                      </w:rPr>
-                                    </m:ctrlPr>
-                                  </m:accPr>
-                                  <m:e>
-                                    <m:r>
-                                      <w:rPr>
-                                        <w:rFonts w:ascii="Cambria Math" w:hAnsi="Cambria Math"/>
-                                      </w:rPr>
-                                      <m:t>y</m:t>
-                                    </m:r>
-                                  </m:e>
-                                </m:acc>
-                              </m:e>
-                              <m:sub>
-                                <m:r>
-                                  <w:rPr>
-                                    <w:rFonts w:ascii="Cambria Math" w:hAnsi="Cambria Math"/>
-                                  </w:rPr>
-                                  <m:t>K</m:t>
-                                </m:r>
-                              </m:sub>
-                              <m:sup>
-                                <m:r>
-                                  <w:rPr>
-                                    <w:rFonts w:ascii="Cambria Math" w:hAnsi="Cambria Math"/>
-                                  </w:rPr>
-                                  <m:t>-</m:t>
-                                </m:r>
-                              </m:sup>
-                            </m:sSubSup>
-                            <m:r>
-                              <w:rPr>
-                                <w:rFonts w:ascii="Cambria Math" w:hAnsi="Cambria Math"/>
-                              </w:rPr>
-                              <m:t>)</m:t>
-                            </m:r>
-                          </m:e>
-                          <m:sup>
-                            <m:r>
-                              <w:rPr>
-                                <w:rFonts w:ascii="Cambria Math" w:hAnsi="Cambria Math"/>
-                              </w:rPr>
-                              <m:t>2</m:t>
-                            </m:r>
-                          </m:sup>
-                        </m:sSup>
-                      </m:den>
-                    </m:f>
-                  </m:e>
-                  <m:e>
-                    <m:r>
-                      <w:rPr>
-                        <w:rFonts w:ascii="Cambria Math" w:hAnsi="Cambria Math"/>
-                      </w:rPr>
-                      <m:t>-1</m:t>
-                    </m:r>
-                  </m:e>
-                </m:mr>
-              </m:m>
-            </m:e>
-          </m:d>
-        </m:oMath>
-      </m:oMathPara>
-    </w:p>
+    <w:p/>
     <w:p>
       <w:pPr>
         <w:pStyle w:val="Prrafodelista"/>
@@ -10705,7 +8729,40 @@
     </w:p>
     <w:p>
       <w:r>
-        <w:t>En esta parte del algoritmo se almacenan los valores de los ángulos a los que se sitúan las balizas respecto del robot</w:t>
+        <w:t>En esta parte del algoritmo se almacenan los valores de los ángulos</w:t>
+      </w:r>
+      <w:r>
+        <w:t xml:space="preserve"> y </w:t>
+      </w:r>
+      <w:r>
+        <w:t xml:space="preserve">una de </w:t>
+      </w:r>
+      <w:r>
+        <w:t>la</w:t>
+      </w:r>
+      <w:r>
+        <w:t>s</w:t>
+      </w:r>
+      <w:r>
+        <w:t xml:space="preserve"> distancia</w:t>
+      </w:r>
+      <w:r>
+        <w:t>s</w:t>
+      </w:r>
+      <w:r>
+        <w:t xml:space="preserve"> a l</w:t>
+      </w:r>
+      <w:r>
+        <w:t>a</w:t>
+      </w:r>
+      <w:r>
+        <w:t>s que se sitúan las</w:t>
+      </w:r>
+      <w:r>
+        <w:t xml:space="preserve"> dos</w:t>
+      </w:r>
+      <w:r>
+        <w:t xml:space="preserve"> balizas respecto del robot</w:t>
       </w:r>
       <w:r>
         <w:t>,</w:t>
@@ -10764,7 +8821,13 @@
         <w:t>,</w:t>
       </w:r>
       <w:r>
-        <w:t xml:space="preserve"> para poder comparar estos valores con los que se han predicho en el paso anterior con la matriz </w:t>
+        <w:t xml:space="preserve"> </w:t>
+      </w:r>
+      <w:r>
+        <w:t>con el fin de</w:t>
+      </w:r>
+      <w:r>
+        <w:t xml:space="preserve"> comparar estos valores con los que se han predicho en el paso anterior con la matriz </w:t>
       </w:r>
       <m:oMath>
         <m:sSubSup>
@@ -11205,7 +9268,13 @@
         <w:t xml:space="preserve"> dentro de</w:t>
       </w:r>
       <w:r>
-        <w:t xml:space="preserve">l umbral establecido entonces se procede a corregir la estimación del estado </w:t>
+        <w:t>l umbral establecido</w:t>
+      </w:r>
+      <w:r>
+        <w:t>,</w:t>
+      </w:r>
+      <w:r>
+        <w:t xml:space="preserve"> entonces se procede a corregir la estimación del estado </w:t>
       </w:r>
       <w:r>
         <w:t xml:space="preserve">y </w:t>
@@ -11656,7 +9725,10 @@
         <w:t xml:space="preserve"> en el simulador Apolo</w:t>
       </w:r>
       <w:r>
-        <w:t xml:space="preserve"> y se ha ido </w:t>
+        <w:t>. Además, s</w:t>
+      </w:r>
+      <w:r>
+        <w:t xml:space="preserve">e ha ido </w:t>
       </w:r>
       <w:r>
         <w:t>almacenando</w:t>
@@ -11699,13 +9771,19 @@
         <w:t>de la trayectoria que ha seguido según la estimación del filtro y según Apolo</w:t>
       </w:r>
       <w:r>
+        <w:t>,</w:t>
+      </w:r>
+      <w:r>
         <w:t xml:space="preserve"> para poder establecer una comparación visual</w:t>
       </w:r>
       <w:r>
         <w:t xml:space="preserve">. </w:t>
       </w:r>
       <w:r>
-        <w:t>Además, también se han rep</w:t>
+        <w:t>Por último</w:t>
+      </w:r>
+      <w:r>
+        <w:t>, también se han rep</w:t>
       </w:r>
       <w:r>
         <w:t>re</w:t>
@@ -11723,8 +9801,6 @@
         <w:t xml:space="preserve"> </w:t>
       </w:r>
     </w:p>
-    <w:p/>
-    <w:p/>
     <w:p>
       <w:r>
         <w:lastRenderedPageBreak/>
@@ -11764,10 +9840,10 @@
           <w:noProof/>
         </w:rPr>
         <w:drawing>
-          <wp:inline distT="0" distB="0" distL="0" distR="0" wp14:anchorId="552D07B5" wp14:editId="41CA1B43">
-            <wp:extent cx="3605182" cy="2702059"/>
+          <wp:inline distT="0" distB="0" distL="0" distR="0" wp14:anchorId="34E94817" wp14:editId="53D362E7">
+            <wp:extent cx="3536032" cy="2648968"/>
             <wp:effectExtent l="0" t="0" r="0" b="0"/>
-            <wp:docPr id="6" name="Imagen 6"/>
+            <wp:docPr id="15" name="Imagen 15"/>
             <wp:cNvGraphicFramePr>
               <a:graphicFrameLocks xmlns:a="http://schemas.openxmlformats.org/drawingml/2006/main" noChangeAspect="1"/>
             </wp:cNvGraphicFramePr>
@@ -11775,86 +9851,7 @@
               <a:graphicData uri="http://schemas.openxmlformats.org/drawingml/2006/picture">
                 <pic:pic xmlns:pic="http://schemas.openxmlformats.org/drawingml/2006/picture">
                   <pic:nvPicPr>
-                    <pic:cNvPr id="0" name="Picture 2"/>
-                    <pic:cNvPicPr>
-                      <a:picLocks noChangeAspect="1" noChangeArrowheads="1"/>
-                    </pic:cNvPicPr>
-                  </pic:nvPicPr>
-                  <pic:blipFill>
-                    <a:blip r:embed="rId17">
-                      <a:extLst>
-                        <a:ext uri="{28A0092B-C50C-407E-A947-70E740481C1C}">
-                          <a14:useLocalDpi xmlns:a14="http://schemas.microsoft.com/office/drawing/2010/main" val="0"/>
-                        </a:ext>
-                      </a:extLst>
-                    </a:blip>
-                    <a:srcRect/>
-                    <a:stretch>
-                      <a:fillRect/>
-                    </a:stretch>
-                  </pic:blipFill>
-                  <pic:spPr bwMode="auto">
-                    <a:xfrm>
-                      <a:off x="0" y="0"/>
-                      <a:ext cx="3619049" cy="2712452"/>
-                    </a:xfrm>
-                    <a:prstGeom prst="rect">
-                      <a:avLst/>
-                    </a:prstGeom>
-                    <a:noFill/>
-                    <a:ln>
-                      <a:noFill/>
-                    </a:ln>
-                  </pic:spPr>
-                </pic:pic>
-              </a:graphicData>
-            </a:graphic>
-          </wp:inline>
-        </w:drawing>
-      </w:r>
-    </w:p>
-    <w:p>
-      <w:pPr>
-        <w:pStyle w:val="Descripcin"/>
-        <w:jc w:val="center"/>
-      </w:pPr>
-      <w:r>
-        <w:t xml:space="preserve">Figura </w:t>
-      </w:r>
-      <w:fldSimple w:instr=" SEQ Figura \* ARABIC ">
-        <w:r>
-          <w:rPr>
-            <w:noProof/>
-          </w:rPr>
-          <w:t>8</w:t>
-        </w:r>
-      </w:fldSimple>
-      <w:r>
-        <w:t>. Comparaciones gráficas entre la estimación del estado y la pose real.</w:t>
-      </w:r>
-    </w:p>
-    <w:p>
-      <w:pPr>
-        <w:keepNext/>
-        <w:jc w:val="center"/>
-      </w:pPr>
-      <w:r>
-        <w:rPr>
-          <w:noProof/>
-        </w:rPr>
-        <w:drawing>
-          <wp:inline distT="0" distB="0" distL="0" distR="0" wp14:anchorId="7F69C9CF" wp14:editId="0DB2769D">
-            <wp:extent cx="2719903" cy="2038548"/>
-            <wp:effectExtent l="0" t="0" r="0" b="0"/>
-            <wp:docPr id="9" name="Imagen 9"/>
-            <wp:cNvGraphicFramePr>
-              <a:graphicFrameLocks xmlns:a="http://schemas.openxmlformats.org/drawingml/2006/main" noChangeAspect="1"/>
-            </wp:cNvGraphicFramePr>
-            <a:graphic xmlns:a="http://schemas.openxmlformats.org/drawingml/2006/main">
-              <a:graphicData uri="http://schemas.openxmlformats.org/drawingml/2006/picture">
-                <pic:pic xmlns:pic="http://schemas.openxmlformats.org/drawingml/2006/picture">
-                  <pic:nvPicPr>
-                    <pic:cNvPr id="0" name="Picture 3"/>
+                    <pic:cNvPr id="0" name="Picture 1"/>
                     <pic:cNvPicPr>
                       <a:picLocks noChangeAspect="1" noChangeArrowheads="1"/>
                     </pic:cNvPicPr>
@@ -11875,7 +9872,7 @@
                   <pic:spPr bwMode="auto">
                     <a:xfrm>
                       <a:off x="0" y="0"/>
-                      <a:ext cx="2751161" cy="2061975"/>
+                      <a:ext cx="3568267" cy="2673116"/>
                     </a:xfrm>
                     <a:prstGeom prst="rect">
                       <a:avLst/>
@@ -11900,14 +9897,119 @@
       <w:r>
         <w:t xml:space="preserve">Figura </w:t>
       </w:r>
-      <w:fldSimple w:instr=" SEQ Figura \* ARABIC ">
-        <w:r>
-          <w:rPr>
-            <w:noProof/>
-          </w:rPr>
-          <w:t>9</w:t>
-        </w:r>
-      </w:fldSimple>
+      <w:r>
+        <w:fldChar w:fldCharType="begin"/>
+      </w:r>
+      <w:r>
+        <w:instrText xml:space="preserve"> SEQ Figura \* ARABIC </w:instrText>
+      </w:r>
+      <w:r>
+        <w:fldChar w:fldCharType="separate"/>
+      </w:r>
+      <w:r>
+        <w:rPr>
+          <w:noProof/>
+        </w:rPr>
+        <w:t>8</w:t>
+      </w:r>
+      <w:r>
+        <w:rPr>
+          <w:noProof/>
+        </w:rPr>
+        <w:fldChar w:fldCharType="end"/>
+      </w:r>
+      <w:r>
+        <w:t>. Comparaciones gráficas entre la estimación del estado y la pose real.</w:t>
+      </w:r>
+    </w:p>
+    <w:p>
+      <w:pPr>
+        <w:keepNext/>
+        <w:jc w:val="center"/>
+      </w:pPr>
+      <w:r>
+        <w:rPr>
+          <w:noProof/>
+        </w:rPr>
+        <w:drawing>
+          <wp:inline distT="0" distB="0" distL="0" distR="0" wp14:anchorId="5A3C8E1F" wp14:editId="7C47E208">
+            <wp:extent cx="3028619" cy="2268848"/>
+            <wp:effectExtent l="0" t="0" r="0" b="0"/>
+            <wp:docPr id="12" name="Imagen 12"/>
+            <wp:cNvGraphicFramePr>
+              <a:graphicFrameLocks xmlns:a="http://schemas.openxmlformats.org/drawingml/2006/main" noChangeAspect="1"/>
+            </wp:cNvGraphicFramePr>
+            <a:graphic xmlns:a="http://schemas.openxmlformats.org/drawingml/2006/main">
+              <a:graphicData uri="http://schemas.openxmlformats.org/drawingml/2006/picture">
+                <pic:pic xmlns:pic="http://schemas.openxmlformats.org/drawingml/2006/picture">
+                  <pic:nvPicPr>
+                    <pic:cNvPr id="0" name="Picture 2"/>
+                    <pic:cNvPicPr>
+                      <a:picLocks noChangeAspect="1" noChangeArrowheads="1"/>
+                    </pic:cNvPicPr>
+                  </pic:nvPicPr>
+                  <pic:blipFill>
+                    <a:blip r:embed="rId19">
+                      <a:extLst>
+                        <a:ext uri="{28A0092B-C50C-407E-A947-70E740481C1C}">
+                          <a14:useLocalDpi xmlns:a14="http://schemas.microsoft.com/office/drawing/2010/main" val="0"/>
+                        </a:ext>
+                      </a:extLst>
+                    </a:blip>
+                    <a:srcRect/>
+                    <a:stretch>
+                      <a:fillRect/>
+                    </a:stretch>
+                  </pic:blipFill>
+                  <pic:spPr bwMode="auto">
+                    <a:xfrm>
+                      <a:off x="0" y="0"/>
+                      <a:ext cx="3056292" cy="2289579"/>
+                    </a:xfrm>
+                    <a:prstGeom prst="rect">
+                      <a:avLst/>
+                    </a:prstGeom>
+                    <a:noFill/>
+                    <a:ln>
+                      <a:noFill/>
+                    </a:ln>
+                  </pic:spPr>
+                </pic:pic>
+              </a:graphicData>
+            </a:graphic>
+          </wp:inline>
+        </w:drawing>
+      </w:r>
+    </w:p>
+    <w:p>
+      <w:pPr>
+        <w:pStyle w:val="Descripcin"/>
+        <w:jc w:val="center"/>
+      </w:pPr>
+      <w:r>
+        <w:t xml:space="preserve">Figura </w:t>
+      </w:r>
+      <w:r>
+        <w:fldChar w:fldCharType="begin"/>
+      </w:r>
+      <w:r>
+        <w:instrText xml:space="preserve"> SEQ Figura \* ARABIC </w:instrText>
+      </w:r>
+      <w:r>
+        <w:fldChar w:fldCharType="separate"/>
+      </w:r>
+      <w:r>
+        <w:rPr>
+          <w:noProof/>
+        </w:rPr>
+        <w:t>9</w:t>
+      </w:r>
+      <w:r>
+        <w:rPr>
+          <w:noProof/>
+        </w:rPr>
+        <w:fldChar w:fldCharType="end"/>
+      </w:r>
       <w:r>
         <w:t xml:space="preserve">. </w:t>
       </w:r>
@@ -11930,7 +10032,7 @@
       <w:pPr>
         <w:pStyle w:val="Ttulo1"/>
       </w:pPr>
-      <w:bookmarkStart w:id="5" w:name="_Toc61316876"/>
+      <w:bookmarkStart w:id="5" w:name="_Toc61568863"/>
       <w:r>
         <w:t>C</w:t>
       </w:r>
@@ -11946,7 +10048,7 @@
       <w:pPr>
         <w:pStyle w:val="Ttulo2"/>
       </w:pPr>
-      <w:bookmarkStart w:id="6" w:name="_Toc61316877"/>
+      <w:bookmarkStart w:id="6" w:name="_Toc61568864"/>
       <w:r>
         <w:t>Algoritmos de seguimiento de trayectorias</w:t>
       </w:r>
@@ -12097,7 +10199,7 @@
       <w:pPr>
         <w:pStyle w:val="Ttulo2"/>
       </w:pPr>
-      <w:bookmarkStart w:id="7" w:name="_Toc61316878"/>
+      <w:bookmarkStart w:id="7" w:name="_Toc61568865"/>
       <w:r>
         <w:t xml:space="preserve">Implementación del algoritmo pure </w:t>
       </w:r>
@@ -12228,7 +10330,7 @@
                     <pic:cNvPicPr/>
                   </pic:nvPicPr>
                   <pic:blipFill>
-                    <a:blip r:embed="rId19"/>
+                    <a:blip r:embed="rId20"/>
                     <a:stretch>
                       <a:fillRect/>
                     </a:stretch>
@@ -12261,27 +10363,14 @@
       <w:r>
         <w:t xml:space="preserve">Figura </w:t>
       </w:r>
-      <w:r>
-        <w:fldChar w:fldCharType="begin"/>
-      </w:r>
-      <w:r>
-        <w:instrText xml:space="preserve"> SEQ Figura \* ARABIC </w:instrText>
-      </w:r>
-      <w:r>
-        <w:fldChar w:fldCharType="separate"/>
-      </w:r>
-      <w:r>
-        <w:rPr>
-          <w:noProof/>
-        </w:rPr>
-        <w:t>10</w:t>
-      </w:r>
-      <w:r>
-        <w:rPr>
-          <w:noProof/>
-        </w:rPr>
-        <w:fldChar w:fldCharType="end"/>
-      </w:r>
+      <w:fldSimple w:instr=" SEQ Figura \* ARABIC ">
+        <w:r>
+          <w:rPr>
+            <w:noProof/>
+          </w:rPr>
+          <w:t>10</w:t>
+        </w:r>
+      </w:fldSimple>
       <w:r>
         <w:t xml:space="preserve">. </w:t>
       </w:r>
@@ -12302,7 +10391,7 @@
       <w:pPr>
         <w:pStyle w:val="Ttulo2"/>
       </w:pPr>
-      <w:bookmarkStart w:id="8" w:name="_Toc61316879"/>
+      <w:bookmarkStart w:id="8" w:name="_Toc61568866"/>
       <w:r>
         <w:t>Implementación del control reactivo</w:t>
       </w:r>
@@ -12315,10 +10404,7 @@
     </w:p>
     <w:p>
       <w:r>
-        <w:t>Por lo tanto, l</w:t>
-      </w:r>
-      <w:r>
-        <w:t>a arquitectura de control reactiva entra en ejecución cuando se detecta un obstáculo cercano. Estos obstáculos no se han tenido en cuenta en la planificación porque no se encuentra esa información en el mapa del entorno. Una causa son los obstáculos móviles, como el paso de personas.</w:t>
+        <w:t>Por lo tanto, la arquitectura de control reactiva entra en ejecución cuando se detecta un obstáculo cercano. Estos obstáculos no se han tenido en cuenta en la planificación porque no se encuentra esa información en el mapa del entorno. Una causa son los obstáculos móviles, como el paso de personas.</w:t>
       </w:r>
     </w:p>
     <w:p>
@@ -12454,7 +10540,7 @@
                     </pic:cNvPicPr>
                   </pic:nvPicPr>
                   <pic:blipFill rotWithShape="1">
-                    <a:blip r:embed="rId20">
+                    <a:blip r:embed="rId21">
                       <a:extLst>
                         <a:ext uri="{28A0092B-C50C-407E-A947-70E740481C1C}">
                           <a14:useLocalDpi xmlns:a14="http://schemas.microsoft.com/office/drawing/2010/main" val="0"/>
@@ -12518,14 +10604,27 @@
       <w:r>
         <w:t xml:space="preserve">Figura </w:t>
       </w:r>
-      <w:fldSimple w:instr=" SEQ Figura \* ARABIC ">
-        <w:r>
-          <w:rPr>
-            <w:noProof/>
-          </w:rPr>
-          <w:t>11</w:t>
-        </w:r>
-      </w:fldSimple>
+      <w:r>
+        <w:fldChar w:fldCharType="begin"/>
+      </w:r>
+      <w:r>
+        <w:instrText xml:space="preserve"> SEQ Figura \* ARABIC </w:instrText>
+      </w:r>
+      <w:r>
+        <w:fldChar w:fldCharType="separate"/>
+      </w:r>
+      <w:r>
+        <w:rPr>
+          <w:noProof/>
+        </w:rPr>
+        <w:t>11</w:t>
+      </w:r>
+      <w:r>
+        <w:rPr>
+          <w:noProof/>
+        </w:rPr>
+        <w:fldChar w:fldCharType="end"/>
+      </w:r>
       <w:r>
         <w:t xml:space="preserve">. </w:t>
       </w:r>
@@ -12589,7 +10688,7 @@
       <w:pPr>
         <w:pStyle w:val="Ttulo1"/>
       </w:pPr>
-      <w:bookmarkStart w:id="9" w:name="_Toc61316880"/>
+      <w:bookmarkStart w:id="9" w:name="_Toc61568867"/>
       <w:r>
         <w:t>P</w:t>
       </w:r>
@@ -12638,7 +10737,7 @@
       <w:pPr>
         <w:pStyle w:val="Ttulo2"/>
       </w:pPr>
-      <w:bookmarkStart w:id="10" w:name="_Toc61316881"/>
+      <w:bookmarkStart w:id="10" w:name="_Toc61568868"/>
       <w:r>
         <w:t>Implementación del algoritmo RRT</w:t>
       </w:r>
@@ -12703,7 +10802,7 @@
       <w:pPr>
         <w:pStyle w:val="Ttulo2"/>
       </w:pPr>
-      <w:bookmarkStart w:id="11" w:name="_Toc61316882"/>
+      <w:bookmarkStart w:id="11" w:name="_Toc61568869"/>
       <w:r>
         <w:t>Resultados de la planificación</w:t>
       </w:r>
@@ -12913,27 +11012,14 @@
       <w:r>
         <w:t xml:space="preserve">Tabla </w:t>
       </w:r>
-      <w:r>
-        <w:fldChar w:fldCharType="begin"/>
-      </w:r>
-      <w:r>
-        <w:instrText xml:space="preserve"> SEQ Tabla \* ARABIC </w:instrText>
-      </w:r>
-      <w:r>
-        <w:fldChar w:fldCharType="separate"/>
-      </w:r>
-      <w:r>
-        <w:rPr>
-          <w:noProof/>
-        </w:rPr>
-        <w:t>1</w:t>
-      </w:r>
-      <w:r>
-        <w:rPr>
-          <w:noProof/>
-        </w:rPr>
-        <w:fldChar w:fldCharType="end"/>
-      </w:r>
+      <w:fldSimple w:instr=" SEQ Tabla \* ARABIC ">
+        <w:r>
+          <w:rPr>
+            <w:noProof/>
+          </w:rPr>
+          <w:t>1</w:t>
+        </w:r>
+      </w:fldSimple>
       <w:r>
         <w:t>. Parámetros escogidos para el planificador.</w:t>
       </w:r>
@@ -12970,14 +11056,17 @@
     </w:p>
     <w:p>
       <w:r>
-        <w:t xml:space="preserve">Los pruebas realizadas para los parámetros escogidos se muestran en la </w:t>
-      </w:r>
-      <w:r>
-        <w:rPr>
-          <w:b/>
-          <w:bCs/>
-        </w:rPr>
-        <w:t>TABLA</w:t>
+        <w:t>Los pruebas realizadas para los parámetros escogidos se muestran en la</w:t>
+      </w:r>
+      <w:r>
+        <w:t xml:space="preserve"> </w:t>
+      </w:r>
+      <w:r>
+        <w:rPr>
+          <w:i/>
+          <w:iCs/>
+        </w:rPr>
+        <w:t>Tabla 2</w:t>
       </w:r>
       <w:r>
         <w:t>, en la cual se han representado todas las coordenadas en el sistema de referencia del mapa para una mejor visualización.</w:t>
@@ -13262,27 +11351,14 @@
       <w:r>
         <w:t xml:space="preserve">Tabla </w:t>
       </w:r>
-      <w:r>
-        <w:fldChar w:fldCharType="begin"/>
-      </w:r>
-      <w:r>
-        <w:instrText xml:space="preserve"> SEQ Tabla \* ARABIC </w:instrText>
-      </w:r>
-      <w:r>
-        <w:fldChar w:fldCharType="separate"/>
-      </w:r>
-      <w:r>
-        <w:rPr>
-          <w:noProof/>
-        </w:rPr>
-        <w:t>2</w:t>
-      </w:r>
-      <w:r>
-        <w:rPr>
-          <w:noProof/>
-        </w:rPr>
-        <w:fldChar w:fldCharType="end"/>
-      </w:r>
+      <w:fldSimple w:instr=" SEQ Tabla \* ARABIC ">
+        <w:r>
+          <w:rPr>
+            <w:noProof/>
+          </w:rPr>
+          <w:t>2</w:t>
+        </w:r>
+      </w:fldSimple>
       <w:r>
         <w:t>. Resultados de la planificación de trayectoria.</w:t>
       </w:r>
@@ -13319,9 +11395,9 @@
           <w:noProof/>
         </w:rPr>
         <w:drawing>
-          <wp:inline distT="0" distB="0" distL="0" distR="0" wp14:anchorId="5A2B5497" wp14:editId="099EADDC">
-            <wp:extent cx="4298354" cy="4245429"/>
-            <wp:effectExtent l="0" t="0" r="6985" b="3175"/>
+          <wp:inline distT="0" distB="0" distL="0" distR="0" wp14:anchorId="5A2B5497" wp14:editId="465BD497">
+            <wp:extent cx="6159846" cy="6084000"/>
+            <wp:effectExtent l="0" t="0" r="0" b="0"/>
             <wp:docPr id="8" name="Imagen 8"/>
             <wp:cNvGraphicFramePr>
               <a:graphicFrameLocks xmlns:a="http://schemas.openxmlformats.org/drawingml/2006/main" noChangeAspect="1"/>
@@ -13334,7 +11410,7 @@
                     <pic:cNvPicPr/>
                   </pic:nvPicPr>
                   <pic:blipFill>
-                    <a:blip r:embed="rId21"/>
+                    <a:blip r:embed="rId22"/>
                     <a:stretch>
                       <a:fillRect/>
                     </a:stretch>
@@ -13342,7 +11418,7 @@
                   <pic:spPr>
                     <a:xfrm>
                       <a:off x="0" y="0"/>
-                      <a:ext cx="4315510" cy="4262374"/>
+                      <a:ext cx="6263979" cy="6186851"/>
                     </a:xfrm>
                     <a:prstGeom prst="rect">
                       <a:avLst/>
@@ -13363,54 +11439,999 @@
       <w:r>
         <w:t xml:space="preserve">Figura </w:t>
       </w:r>
-      <w:r>
-        <w:fldChar w:fldCharType="begin"/>
-      </w:r>
-      <w:r>
-        <w:instrText xml:space="preserve"> SEQ Figura \* ARABIC </w:instrText>
-      </w:r>
-      <w:r>
-        <w:fldChar w:fldCharType="separate"/>
-      </w:r>
+      <w:fldSimple w:instr=" SEQ Figura \* ARABIC ">
+        <w:r>
+          <w:rPr>
+            <w:noProof/>
+          </w:rPr>
+          <w:t>12</w:t>
+        </w:r>
+      </w:fldSimple>
+      <w:r>
+        <w:t xml:space="preserve">. </w:t>
+      </w:r>
+      <w:r>
+        <w:t>Trayectorias generadas para las pruebas 1,2 y 3 de la TABLA</w:t>
+      </w:r>
+      <w:r>
+        <w:t>.</w:t>
+      </w:r>
+    </w:p>
+    <w:p>
+      <w:pPr>
+        <w:spacing w:after="160" w:line="259" w:lineRule="auto"/>
+        <w:jc w:val="left"/>
+      </w:pPr>
+      <w:r>
+        <w:br w:type="page"/>
+      </w:r>
+    </w:p>
+    <w:p>
+      <w:pPr>
+        <w:pStyle w:val="Ttulo1"/>
+      </w:pPr>
+      <w:bookmarkStart w:id="12" w:name="_Toc61568870"/>
+      <w:r>
+        <w:lastRenderedPageBreak/>
+        <w:t>Demostrador final</w:t>
+      </w:r>
+      <w:bookmarkEnd w:id="12"/>
+    </w:p>
+    <w:p>
+      <w:pPr>
+        <w:rPr>
+          <w:b/>
+          <w:bCs/>
+        </w:rPr>
+      </w:pPr>
+      <w:r>
+        <w:t xml:space="preserve">Una vez que se han diseñado los tres bloques para el guiado y navegación del robot móvil, se debe hacer la implementación conjunta del sistema completo y corregir los posibles errores que puedan surgir durante el proceso. El funcionamiento completo del sistema se muestra en la </w:t>
+      </w:r>
+      <w:r>
+        <w:rPr>
+          <w:i/>
+          <w:iCs/>
+        </w:rPr>
+        <w:t>Figura 13.</w:t>
+      </w:r>
+    </w:p>
+    <w:p>
+      <w:pPr>
+        <w:keepNext/>
+        <w:jc w:val="center"/>
+      </w:pPr>
       <w:r>
         <w:rPr>
           <w:noProof/>
         </w:rPr>
-        <w:t>12</w:t>
+        <w:drawing>
+          <wp:inline distT="0" distB="0" distL="0" distR="0" wp14:anchorId="66E76DCB" wp14:editId="77B8B1E2">
+            <wp:extent cx="3084094" cy="3664800"/>
+            <wp:effectExtent l="0" t="0" r="2540" b="0"/>
+            <wp:docPr id="16" name="Imagen 16" descr="Diagrama&#10;&#10;Descripción generada automáticamente"/>
+            <wp:cNvGraphicFramePr>
+              <a:graphicFrameLocks xmlns:a="http://schemas.openxmlformats.org/drawingml/2006/main" noChangeAspect="1"/>
+            </wp:cNvGraphicFramePr>
+            <a:graphic xmlns:a="http://schemas.openxmlformats.org/drawingml/2006/main">
+              <a:graphicData uri="http://schemas.openxmlformats.org/drawingml/2006/picture">
+                <pic:pic xmlns:pic="http://schemas.openxmlformats.org/drawingml/2006/picture">
+                  <pic:nvPicPr>
+                    <pic:cNvPr id="11" name="Imagen 11" descr="Diagrama&#10;&#10;Descripción generada automáticamente"/>
+                    <pic:cNvPicPr/>
+                  </pic:nvPicPr>
+                  <pic:blipFill>
+                    <a:blip r:embed="rId23" cstate="print">
+                      <a:extLst>
+                        <a:ext uri="{28A0092B-C50C-407E-A947-70E740481C1C}">
+                          <a14:useLocalDpi xmlns:a14="http://schemas.microsoft.com/office/drawing/2010/main" val="0"/>
+                        </a:ext>
+                      </a:extLst>
+                    </a:blip>
+                    <a:stretch>
+                      <a:fillRect/>
+                    </a:stretch>
+                  </pic:blipFill>
+                  <pic:spPr>
+                    <a:xfrm>
+                      <a:off x="0" y="0"/>
+                      <a:ext cx="3118516" cy="3705703"/>
+                    </a:xfrm>
+                    <a:prstGeom prst="rect">
+                      <a:avLst/>
+                    </a:prstGeom>
+                  </pic:spPr>
+                </pic:pic>
+              </a:graphicData>
+            </a:graphic>
+          </wp:inline>
+        </w:drawing>
+      </w:r>
+    </w:p>
+    <w:p>
+      <w:pPr>
+        <w:pStyle w:val="Descripcin"/>
+        <w:jc w:val="center"/>
+      </w:pPr>
+      <w:r>
+        <w:t xml:space="preserve">Figura </w:t>
+      </w:r>
+      <w:fldSimple w:instr=" SEQ Figura \* ARABIC ">
+        <w:r>
+          <w:rPr>
+            <w:noProof/>
+          </w:rPr>
+          <w:t>13</w:t>
+        </w:r>
+      </w:fldSimple>
+      <w:r>
+        <w:t xml:space="preserve">. </w:t>
+      </w:r>
+      <w:r>
+        <w:t>Diagrama de flujo del guiado y navegación del robot móvil</w:t>
+      </w:r>
+      <w:r>
+        <w:t>.</w:t>
+      </w:r>
+    </w:p>
+    <w:p>
+      <w:r>
+        <w:t>El primer paso es la inicialización de los distintos parámetros de cada bloque. En el filtro de Kalman se deben establecer los valores iniciales de las matrices de varianzas y covarianzas, la pose inicial del robot y la posición de las balizas. En cuanto al controlador, se inicializan los valores de la velocidad de avance y de la distancia look-</w:t>
+      </w:r>
+      <w:proofErr w:type="spellStart"/>
+      <w:r>
+        <w:t>ahead</w:t>
+      </w:r>
+      <w:proofErr w:type="spellEnd"/>
+      <w:r>
+        <w:t>. Para la inicialización del planificador hay que cargar el mapa del entorno y el ancho del robot para su ensanchamiento.</w:t>
+      </w:r>
+    </w:p>
+    <w:p>
+      <w:r>
+        <w:t>Una vez se han inicializado los valores de cada bloque, se establece un punto inicial y un punto final para introducir en el planificador, que genera una trayectoria de puntos utilizando el algoritmo RRT.</w:t>
+      </w:r>
+    </w:p>
+    <w:p>
+      <w:r>
+        <w:t>A continuación, se entra en un bucle de seguimiento de trayectoria en el cual se genera una consigna de movimiento en función del control (prevaleciendo siempre el control reactivo sobre el de seguimiento de trayectoria). Para comprobar el error de seguimiento, se debe estimar en cada iteración la pose del robot utilizando el filtro de Kalman. En el caso de que no se observen dos balizas simultáneamente se tomará el valor de la odometría directamente sin el filtro.</w:t>
+      </w:r>
+    </w:p>
+    <w:p>
+      <w:r>
+        <w:t>Cuando la distancia del robot a la posición final deseada se reduce hasta un umbral admisible, se considera que el robot ha llegado al punto de destino y finaliza la ejecución del programa. El bloque de espera representa el funcionamiento que tendría una implementación real en el robot móvil.</w:t>
+      </w:r>
+    </w:p>
+    <w:p>
+      <w:pPr>
+        <w:rPr>
+          <w:b/>
+          <w:bCs/>
+        </w:rPr>
+      </w:pPr>
+      <w:r>
+        <w:t xml:space="preserve">Para comprobar el correcto funcionamiento del sistema completo, se han realizado varias simulaciones con distintos puntos de inicio y de fin, contrastando la trayectoria planificada con la trayectoria </w:t>
+      </w:r>
+      <w:r>
+        <w:lastRenderedPageBreak/>
+        <w:t xml:space="preserve">estimada del filtro de Kalman y con la trayectoria real que ha recorrido el robot. Los puntos escogidos para las simulaciones se encuentran recogidos en la </w:t>
+      </w:r>
+      <w:r>
+        <w:rPr>
+          <w:i/>
+          <w:iCs/>
+        </w:rPr>
+        <w:t>Tabla 4.</w:t>
+      </w:r>
+    </w:p>
+    <w:tbl>
+      <w:tblPr>
+        <w:tblStyle w:val="Tablaconcuadrcula"/>
+        <w:tblW w:w="7726" w:type="dxa"/>
+        <w:jc w:val="center"/>
+        <w:tblLook w:val="04A0" w:firstRow="1" w:lastRow="0" w:firstColumn="1" w:lastColumn="0" w:noHBand="0" w:noVBand="1"/>
+      </w:tblPr>
+      <w:tblGrid>
+        <w:gridCol w:w="2575"/>
+        <w:gridCol w:w="2575"/>
+        <w:gridCol w:w="2576"/>
+      </w:tblGrid>
+      <w:tr>
+        <w:trPr>
+          <w:trHeight w:val="152"/>
+          <w:jc w:val="center"/>
+        </w:trPr>
+        <w:tc>
+          <w:tcPr>
+            <w:tcW w:w="2575" w:type="dxa"/>
+            <w:vAlign w:val="center"/>
+          </w:tcPr>
+          <w:p>
+            <w:pPr>
+              <w:jc w:val="center"/>
+            </w:pPr>
+          </w:p>
+        </w:tc>
+        <w:tc>
+          <w:tcPr>
+            <w:tcW w:w="2575" w:type="dxa"/>
+            <w:vAlign w:val="center"/>
+          </w:tcPr>
+          <w:p>
+            <w:pPr>
+              <w:jc w:val="center"/>
+            </w:pPr>
+            <w:r>
+              <w:t>Pose Inicial</w:t>
+            </w:r>
+          </w:p>
+        </w:tc>
+        <w:tc>
+          <w:tcPr>
+            <w:tcW w:w="2576" w:type="dxa"/>
+            <w:vAlign w:val="center"/>
+          </w:tcPr>
+          <w:p>
+            <w:pPr>
+              <w:jc w:val="center"/>
+            </w:pPr>
+            <w:r>
+              <w:t>Punto Final</w:t>
+            </w:r>
+          </w:p>
+        </w:tc>
+      </w:tr>
+      <w:tr>
+        <w:trPr>
+          <w:trHeight w:val="152"/>
+          <w:jc w:val="center"/>
+        </w:trPr>
+        <w:tc>
+          <w:tcPr>
+            <w:tcW w:w="2575" w:type="dxa"/>
+            <w:vAlign w:val="center"/>
+          </w:tcPr>
+          <w:p>
+            <w:pPr>
+              <w:jc w:val="center"/>
+            </w:pPr>
+            <w:r>
+              <w:t>Simulación Nº1</w:t>
+            </w:r>
+          </w:p>
+        </w:tc>
+        <w:tc>
+          <w:tcPr>
+            <w:tcW w:w="2575" w:type="dxa"/>
+            <w:vAlign w:val="center"/>
+          </w:tcPr>
+          <w:p>
+            <w:pPr>
+              <w:jc w:val="center"/>
+            </w:pPr>
+            <w:r>
+              <w:t>[6.5, -2.7, pi]</w:t>
+            </w:r>
+          </w:p>
+        </w:tc>
+        <w:tc>
+          <w:tcPr>
+            <w:tcW w:w="2576" w:type="dxa"/>
+            <w:vAlign w:val="center"/>
+          </w:tcPr>
+          <w:p>
+            <w:pPr>
+              <w:jc w:val="center"/>
+            </w:pPr>
+            <w:r>
+              <w:t>[6.5, 2.7]</w:t>
+            </w:r>
+          </w:p>
+        </w:tc>
+      </w:tr>
+      <w:tr>
+        <w:trPr>
+          <w:trHeight w:val="152"/>
+          <w:jc w:val="center"/>
+        </w:trPr>
+        <w:tc>
+          <w:tcPr>
+            <w:tcW w:w="2575" w:type="dxa"/>
+            <w:vAlign w:val="center"/>
+          </w:tcPr>
+          <w:p>
+            <w:pPr>
+              <w:jc w:val="center"/>
+            </w:pPr>
+            <w:r>
+              <w:t>Simulación Nº2</w:t>
+            </w:r>
+          </w:p>
+        </w:tc>
+        <w:tc>
+          <w:tcPr>
+            <w:tcW w:w="2575" w:type="dxa"/>
+            <w:vAlign w:val="center"/>
+          </w:tcPr>
+          <w:p>
+            <w:pPr>
+              <w:jc w:val="center"/>
+            </w:pPr>
+            <w:r>
+              <w:t>[6.5, 2.7, pi]</w:t>
+            </w:r>
+          </w:p>
+        </w:tc>
+        <w:tc>
+          <w:tcPr>
+            <w:tcW w:w="2576" w:type="dxa"/>
+            <w:vAlign w:val="center"/>
+          </w:tcPr>
+          <w:p>
+            <w:pPr>
+              <w:jc w:val="center"/>
+            </w:pPr>
+            <w:r>
+              <w:t>[-6.5, -6.5]</w:t>
+            </w:r>
+          </w:p>
+        </w:tc>
+      </w:tr>
+      <w:tr>
+        <w:trPr>
+          <w:trHeight w:val="152"/>
+          <w:jc w:val="center"/>
+        </w:trPr>
+        <w:tc>
+          <w:tcPr>
+            <w:tcW w:w="2575" w:type="dxa"/>
+            <w:vAlign w:val="center"/>
+          </w:tcPr>
+          <w:p>
+            <w:pPr>
+              <w:jc w:val="center"/>
+            </w:pPr>
+            <w:r>
+              <w:t>Simulación Nº3</w:t>
+            </w:r>
+          </w:p>
+        </w:tc>
+        <w:tc>
+          <w:tcPr>
+            <w:tcW w:w="2575" w:type="dxa"/>
+            <w:vAlign w:val="center"/>
+          </w:tcPr>
+          <w:p>
+            <w:pPr>
+              <w:jc w:val="center"/>
+            </w:pPr>
+            <w:r>
+              <w:t>[-6.5, 6.5, 0]</w:t>
+            </w:r>
+          </w:p>
+        </w:tc>
+        <w:tc>
+          <w:tcPr>
+            <w:tcW w:w="2576" w:type="dxa"/>
+            <w:vAlign w:val="center"/>
+          </w:tcPr>
+          <w:p>
+            <w:pPr>
+              <w:keepNext/>
+              <w:jc w:val="center"/>
+            </w:pPr>
+            <w:r>
+              <w:t>[6.5, -2.7]</w:t>
+            </w:r>
+          </w:p>
+        </w:tc>
+      </w:tr>
+      <w:tr>
+        <w:trPr>
+          <w:trHeight w:val="152"/>
+          <w:jc w:val="center"/>
+        </w:trPr>
+        <w:tc>
+          <w:tcPr>
+            <w:tcW w:w="2575" w:type="dxa"/>
+            <w:vAlign w:val="center"/>
+          </w:tcPr>
+          <w:p>
+            <w:pPr>
+              <w:jc w:val="center"/>
+            </w:pPr>
+            <w:r>
+              <w:t>Simulación Nº4</w:t>
+            </w:r>
+          </w:p>
+        </w:tc>
+        <w:tc>
+          <w:tcPr>
+            <w:tcW w:w="2575" w:type="dxa"/>
+            <w:vAlign w:val="center"/>
+          </w:tcPr>
+          <w:p>
+            <w:pPr>
+              <w:jc w:val="center"/>
+            </w:pPr>
+            <w:r>
+              <w:t>[-6.5, -6.5, 0]</w:t>
+            </w:r>
+          </w:p>
+        </w:tc>
+        <w:tc>
+          <w:tcPr>
+            <w:tcW w:w="2576" w:type="dxa"/>
+            <w:vAlign w:val="center"/>
+          </w:tcPr>
+          <w:p>
+            <w:pPr>
+              <w:keepNext/>
+              <w:jc w:val="center"/>
+            </w:pPr>
+            <w:r>
+              <w:t>[-6.5, 6.5]</w:t>
+            </w:r>
+          </w:p>
+        </w:tc>
+      </w:tr>
+    </w:tbl>
+    <w:p>
+      <w:pPr>
+        <w:pStyle w:val="Descripcin"/>
+        <w:jc w:val="center"/>
+      </w:pPr>
+      <w:r>
+        <w:t xml:space="preserve">Tabla </w:t>
+      </w:r>
+      <w:fldSimple w:instr=" SEQ Tabla \* ARABIC ">
+        <w:r>
+          <w:rPr>
+            <w:noProof/>
+          </w:rPr>
+          <w:t>3</w:t>
+        </w:r>
+      </w:fldSimple>
+      <w:r>
+        <w:t xml:space="preserve">. </w:t>
+      </w:r>
+      <w:r>
+        <w:t>Datos de las simulaciones para el demostrador</w:t>
+      </w:r>
+      <w:r>
+        <w:t>.</w:t>
+      </w:r>
+    </w:p>
+    <w:p>
+      <w:r>
+        <w:t xml:space="preserve">Al simular el sistema completo para los cuatro pares de puntos, se obtienen las trayectorias mostradas en la </w:t>
+      </w:r>
+      <w:r>
+        <w:rPr>
+          <w:i/>
+          <w:iCs/>
+        </w:rPr>
+        <w:t>Figura 14.</w:t>
       </w:r>
       <w:r>
         <w:rPr>
           <w:noProof/>
         </w:rPr>
-        <w:fldChar w:fldCharType="end"/>
-      </w:r>
-      <w:r>
+        <w:t xml:space="preserve"> </w:t>
+      </w:r>
+      <w:r>
+        <w:rPr>
+          <w:noProof/>
+        </w:rPr>
+        <w:t>Para mejorar la visualización de la trayectoria, se ha invertido el eje X al realizar las gráficas.</w:t>
+      </w:r>
+      <w:r>
+        <w:rPr>
+          <w:noProof/>
+        </w:rPr>
+        <w:t xml:space="preserve"> </w:t>
+      </w:r>
+    </w:p>
+    <w:p>
+      <w:pPr>
+        <w:keepNext/>
+        <w:jc w:val="center"/>
+      </w:pPr>
+      <w:r>
+        <w:rPr>
+          <w:noProof/>
+        </w:rPr>
+        <mc:AlternateContent>
+          <mc:Choice Requires="wps">
+            <w:drawing>
+              <wp:anchor distT="0" distB="0" distL="114300" distR="114300" simplePos="0" relativeHeight="251668480" behindDoc="0" locked="0" layoutInCell="1" allowOverlap="1" wp14:anchorId="31E6925C" wp14:editId="03BB363A">
+                <wp:simplePos x="0" y="0"/>
+                <wp:positionH relativeFrom="margin">
+                  <wp:posOffset>3163824</wp:posOffset>
+                </wp:positionH>
+                <wp:positionV relativeFrom="paragraph">
+                  <wp:posOffset>1419149</wp:posOffset>
+                </wp:positionV>
+                <wp:extent cx="0" cy="57925"/>
+                <wp:effectExtent l="0" t="0" r="38100" b="18415"/>
+                <wp:wrapNone/>
+                <wp:docPr id="22" name="Conector recto 22"/>
+                <wp:cNvGraphicFramePr/>
+                <a:graphic xmlns:a="http://schemas.openxmlformats.org/drawingml/2006/main">
+                  <a:graphicData uri="http://schemas.microsoft.com/office/word/2010/wordprocessingShape">
+                    <wps:wsp>
+                      <wps:cNvCnPr/>
+                      <wps:spPr>
+                        <a:xfrm flipV="1">
+                          <a:off x="0" y="0"/>
+                          <a:ext cx="0" cy="57925"/>
+                        </a:xfrm>
+                        <a:prstGeom prst="line">
+                          <a:avLst/>
+                        </a:prstGeom>
+                        <a:ln>
+                          <a:solidFill>
+                            <a:schemeClr val="bg2">
+                              <a:lumMod val="50000"/>
+                            </a:schemeClr>
+                          </a:solidFill>
+                        </a:ln>
+                      </wps:spPr>
+                      <wps:style>
+                        <a:lnRef idx="1">
+                          <a:schemeClr val="dk1"/>
+                        </a:lnRef>
+                        <a:fillRef idx="0">
+                          <a:schemeClr val="dk1"/>
+                        </a:fillRef>
+                        <a:effectRef idx="0">
+                          <a:schemeClr val="dk1"/>
+                        </a:effectRef>
+                        <a:fontRef idx="minor">
+                          <a:schemeClr val="tx1"/>
+                        </a:fontRef>
+                      </wps:style>
+                      <wps:bodyPr/>
+                    </wps:wsp>
+                  </a:graphicData>
+                </a:graphic>
+                <wp14:sizeRelH relativeFrom="margin">
+                  <wp14:pctWidth>0</wp14:pctWidth>
+                </wp14:sizeRelH>
+                <wp14:sizeRelV relativeFrom="margin">
+                  <wp14:pctHeight>0</wp14:pctHeight>
+                </wp14:sizeRelV>
+              </wp:anchor>
+            </w:drawing>
+          </mc:Choice>
+          <mc:Fallback>
+            <w:pict>
+              <v:line w14:anchorId="15E3ACAF" id="Conector recto 22" o:spid="_x0000_s1026" style="position:absolute;flip:y;z-index:251668480;visibility:visible;mso-wrap-style:square;mso-width-percent:0;mso-height-percent:0;mso-wrap-distance-left:9pt;mso-wrap-distance-top:0;mso-wrap-distance-right:9pt;mso-wrap-distance-bottom:0;mso-position-horizontal:absolute;mso-position-horizontal-relative:margin;mso-position-vertical:absolute;mso-position-vertical-relative:text;mso-width-percent:0;mso-height-percent:0;mso-width-relative:margin;mso-height-relative:margin" from="249.1pt,111.75pt" to="249.1pt,116.3pt" o:gfxdata="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" strokecolor="#747070 [1614]" strokeweight=".5pt">
+                <v:stroke joinstyle="miter"/>
+                <w10:wrap anchorx="margin"/>
+              </v:line>
+            </w:pict>
+          </mc:Fallback>
+        </mc:AlternateContent>
+      </w:r>
+      <w:r>
+        <w:rPr>
+          <w:noProof/>
+        </w:rPr>
+        <mc:AlternateContent>
+          <mc:Choice Requires="wps">
+            <w:drawing>
+              <wp:anchor distT="0" distB="0" distL="114300" distR="114300" simplePos="0" relativeHeight="251666432" behindDoc="0" locked="0" layoutInCell="1" allowOverlap="1" wp14:anchorId="05DA33A0" wp14:editId="504E1C4A">
+                <wp:simplePos x="0" y="0"/>
+                <wp:positionH relativeFrom="margin">
+                  <wp:posOffset>98755</wp:posOffset>
+                </wp:positionH>
+                <wp:positionV relativeFrom="paragraph">
+                  <wp:posOffset>1426464</wp:posOffset>
+                </wp:positionV>
+                <wp:extent cx="0" cy="57925"/>
+                <wp:effectExtent l="0" t="0" r="38100" b="18415"/>
+                <wp:wrapNone/>
+                <wp:docPr id="21" name="Conector recto 21"/>
+                <wp:cNvGraphicFramePr/>
+                <a:graphic xmlns:a="http://schemas.openxmlformats.org/drawingml/2006/main">
+                  <a:graphicData uri="http://schemas.microsoft.com/office/word/2010/wordprocessingShape">
+                    <wps:wsp>
+                      <wps:cNvCnPr/>
+                      <wps:spPr>
+                        <a:xfrm flipV="1">
+                          <a:off x="0" y="0"/>
+                          <a:ext cx="0" cy="57925"/>
+                        </a:xfrm>
+                        <a:prstGeom prst="line">
+                          <a:avLst/>
+                        </a:prstGeom>
+                        <a:ln>
+                          <a:solidFill>
+                            <a:schemeClr val="bg2">
+                              <a:lumMod val="50000"/>
+                            </a:schemeClr>
+                          </a:solidFill>
+                        </a:ln>
+                      </wps:spPr>
+                      <wps:style>
+                        <a:lnRef idx="1">
+                          <a:schemeClr val="dk1"/>
+                        </a:lnRef>
+                        <a:fillRef idx="0">
+                          <a:schemeClr val="dk1"/>
+                        </a:fillRef>
+                        <a:effectRef idx="0">
+                          <a:schemeClr val="dk1"/>
+                        </a:effectRef>
+                        <a:fontRef idx="minor">
+                          <a:schemeClr val="tx1"/>
+                        </a:fontRef>
+                      </wps:style>
+                      <wps:bodyPr/>
+                    </wps:wsp>
+                  </a:graphicData>
+                </a:graphic>
+                <wp14:sizeRelH relativeFrom="margin">
+                  <wp14:pctWidth>0</wp14:pctWidth>
+                </wp14:sizeRelH>
+                <wp14:sizeRelV relativeFrom="margin">
+                  <wp14:pctHeight>0</wp14:pctHeight>
+                </wp14:sizeRelV>
+              </wp:anchor>
+            </w:drawing>
+          </mc:Choice>
+          <mc:Fallback>
+            <w:pict>
+              <v:line w14:anchorId="38BDAC75" id="Conector recto 21" o:spid="_x0000_s1026" style="position:absolute;flip:y;z-index:251666432;visibility:visible;mso-wrap-style:square;mso-width-percent:0;mso-height-percent:0;mso-wrap-distance-left:9pt;mso-wrap-distance-top:0;mso-wrap-distance-right:9pt;mso-wrap-distance-bottom:0;mso-position-horizontal:absolute;mso-position-horizontal-relative:margin;mso-position-vertical:absolute;mso-position-vertical-relative:text;mso-width-percent:0;mso-height-percent:0;mso-width-relative:margin;mso-height-relative:margin" from="7.8pt,112.3pt" to="7.8pt,116.85pt" o:gfxdata="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" strokecolor="#747070 [1614]" strokeweight=".5pt">
+                <v:stroke joinstyle="miter"/>
+                <w10:wrap anchorx="margin"/>
+              </v:line>
+            </w:pict>
+          </mc:Fallback>
+        </mc:AlternateContent>
+      </w:r>
+      <w:r>
+        <w:rPr>
+          <w:noProof/>
+        </w:rPr>
+        <mc:AlternateContent>
+          <mc:Choice Requires="wps">
+            <w:drawing>
+              <wp:anchor distT="0" distB="0" distL="114300" distR="114300" simplePos="0" relativeHeight="251664384" behindDoc="0" locked="0" layoutInCell="1" allowOverlap="1" wp14:anchorId="40B5949E" wp14:editId="6C0BEBFA">
+                <wp:simplePos x="0" y="0"/>
+                <wp:positionH relativeFrom="margin">
+                  <wp:posOffset>3108960</wp:posOffset>
+                </wp:positionH>
+                <wp:positionV relativeFrom="paragraph">
+                  <wp:posOffset>4161129</wp:posOffset>
+                </wp:positionV>
+                <wp:extent cx="0" cy="57925"/>
+                <wp:effectExtent l="0" t="0" r="38100" b="18415"/>
+                <wp:wrapNone/>
+                <wp:docPr id="17" name="Conector recto 17"/>
+                <wp:cNvGraphicFramePr/>
+                <a:graphic xmlns:a="http://schemas.openxmlformats.org/drawingml/2006/main">
+                  <a:graphicData uri="http://schemas.microsoft.com/office/word/2010/wordprocessingShape">
+                    <wps:wsp>
+                      <wps:cNvCnPr/>
+                      <wps:spPr>
+                        <a:xfrm flipV="1">
+                          <a:off x="0" y="0"/>
+                          <a:ext cx="0" cy="57925"/>
+                        </a:xfrm>
+                        <a:prstGeom prst="line">
+                          <a:avLst/>
+                        </a:prstGeom>
+                        <a:ln>
+                          <a:solidFill>
+                            <a:schemeClr val="bg2">
+                              <a:lumMod val="50000"/>
+                            </a:schemeClr>
+                          </a:solidFill>
+                        </a:ln>
+                      </wps:spPr>
+                      <wps:style>
+                        <a:lnRef idx="1">
+                          <a:schemeClr val="dk1"/>
+                        </a:lnRef>
+                        <a:fillRef idx="0">
+                          <a:schemeClr val="dk1"/>
+                        </a:fillRef>
+                        <a:effectRef idx="0">
+                          <a:schemeClr val="dk1"/>
+                        </a:effectRef>
+                        <a:fontRef idx="minor">
+                          <a:schemeClr val="tx1"/>
+                        </a:fontRef>
+                      </wps:style>
+                      <wps:bodyPr/>
+                    </wps:wsp>
+                  </a:graphicData>
+                </a:graphic>
+                <wp14:sizeRelH relativeFrom="margin">
+                  <wp14:pctWidth>0</wp14:pctWidth>
+                </wp14:sizeRelH>
+                <wp14:sizeRelV relativeFrom="margin">
+                  <wp14:pctHeight>0</wp14:pctHeight>
+                </wp14:sizeRelV>
+              </wp:anchor>
+            </w:drawing>
+          </mc:Choice>
+          <mc:Fallback>
+            <w:pict>
+              <v:line w14:anchorId="6B460F1C" id="Conector recto 17" o:spid="_x0000_s1026" style="position:absolute;flip:y;z-index:251664384;visibility:visible;mso-wrap-style:square;mso-width-percent:0;mso-height-percent:0;mso-wrap-distance-left:9pt;mso-wrap-distance-top:0;mso-wrap-distance-right:9pt;mso-wrap-distance-bottom:0;mso-position-horizontal:absolute;mso-position-horizontal-relative:margin;mso-position-vertical:absolute;mso-position-vertical-relative:text;mso-width-percent:0;mso-height-percent:0;mso-width-relative:margin;mso-height-relative:margin" from="244.8pt,327.65pt" to="244.8pt,332.2pt" o:gfxdata="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" strokecolor="#747070 [1614]" strokeweight=".5pt">
+                <v:stroke joinstyle="miter"/>
+                <w10:wrap anchorx="margin"/>
+              </v:line>
+            </w:pict>
+          </mc:Fallback>
+        </mc:AlternateContent>
+      </w:r>
+      <w:r>
+        <w:rPr>
+          <w:noProof/>
+        </w:rPr>
+        <mc:AlternateContent>
+          <mc:Choice Requires="wps">
+            <w:drawing>
+              <wp:anchor distT="0" distB="0" distL="114300" distR="114300" simplePos="0" relativeHeight="251662336" behindDoc="0" locked="0" layoutInCell="1" allowOverlap="1" wp14:anchorId="41E9B5ED" wp14:editId="23DF90EB">
+                <wp:simplePos x="0" y="0"/>
+                <wp:positionH relativeFrom="margin">
+                  <wp:posOffset>61502</wp:posOffset>
+                </wp:positionH>
+                <wp:positionV relativeFrom="paragraph">
+                  <wp:posOffset>4180243</wp:posOffset>
+                </wp:positionV>
+                <wp:extent cx="0" cy="57925"/>
+                <wp:effectExtent l="0" t="0" r="38100" b="18415"/>
+                <wp:wrapNone/>
+                <wp:docPr id="208" name="Conector recto 208"/>
+                <wp:cNvGraphicFramePr/>
+                <a:graphic xmlns:a="http://schemas.openxmlformats.org/drawingml/2006/main">
+                  <a:graphicData uri="http://schemas.microsoft.com/office/word/2010/wordprocessingShape">
+                    <wps:wsp>
+                      <wps:cNvCnPr/>
+                      <wps:spPr>
+                        <a:xfrm flipV="1">
+                          <a:off x="0" y="0"/>
+                          <a:ext cx="0" cy="57925"/>
+                        </a:xfrm>
+                        <a:prstGeom prst="line">
+                          <a:avLst/>
+                        </a:prstGeom>
+                        <a:ln>
+                          <a:solidFill>
+                            <a:schemeClr val="bg2">
+                              <a:lumMod val="50000"/>
+                            </a:schemeClr>
+                          </a:solidFill>
+                        </a:ln>
+                      </wps:spPr>
+                      <wps:style>
+                        <a:lnRef idx="1">
+                          <a:schemeClr val="dk1"/>
+                        </a:lnRef>
+                        <a:fillRef idx="0">
+                          <a:schemeClr val="dk1"/>
+                        </a:fillRef>
+                        <a:effectRef idx="0">
+                          <a:schemeClr val="dk1"/>
+                        </a:effectRef>
+                        <a:fontRef idx="minor">
+                          <a:schemeClr val="tx1"/>
+                        </a:fontRef>
+                      </wps:style>
+                      <wps:bodyPr/>
+                    </wps:wsp>
+                  </a:graphicData>
+                </a:graphic>
+                <wp14:sizeRelH relativeFrom="margin">
+                  <wp14:pctWidth>0</wp14:pctWidth>
+                </wp14:sizeRelH>
+                <wp14:sizeRelV relativeFrom="margin">
+                  <wp14:pctHeight>0</wp14:pctHeight>
+                </wp14:sizeRelV>
+              </wp:anchor>
+            </w:drawing>
+          </mc:Choice>
+          <mc:Fallback>
+            <w:pict>
+              <v:line w14:anchorId="0C150708" id="Conector recto 208" o:spid="_x0000_s1026" style="position:absolute;flip:y;z-index:251662336;visibility:visible;mso-wrap-style:square;mso-width-percent:0;mso-height-percent:0;mso-wrap-distance-left:9pt;mso-wrap-distance-top:0;mso-wrap-distance-right:9pt;mso-wrap-distance-bottom:0;mso-position-horizontal:absolute;mso-position-horizontal-relative:margin;mso-position-vertical:absolute;mso-position-vertical-relative:text;mso-width-percent:0;mso-height-percent:0;mso-width-relative:margin;mso-height-relative:margin" from="4.85pt,329.15pt" to="4.85pt,333.7pt" o:gfxdata="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" strokecolor="#747070 [1614]" strokeweight=".5pt">
+                <v:stroke joinstyle="miter"/>
+                <w10:wrap anchorx="margin"/>
+              </v:line>
+            </w:pict>
+          </mc:Fallback>
+        </mc:AlternateContent>
+      </w:r>
+      <w:r>
+        <w:rPr>
+          <w:noProof/>
+        </w:rPr>
+        <w:drawing>
+          <wp:inline distT="0" distB="0" distL="0" distR="0" wp14:anchorId="3C80F68F" wp14:editId="261A6A8E">
+            <wp:extent cx="6188710" cy="5557520"/>
+            <wp:effectExtent l="0" t="0" r="2540" b="5080"/>
+            <wp:docPr id="204" name="Imagen 204"/>
+            <wp:cNvGraphicFramePr>
+              <a:graphicFrameLocks xmlns:a="http://schemas.openxmlformats.org/drawingml/2006/main" noChangeAspect="1"/>
+            </wp:cNvGraphicFramePr>
+            <a:graphic xmlns:a="http://schemas.openxmlformats.org/drawingml/2006/main">
+              <a:graphicData uri="http://schemas.openxmlformats.org/drawingml/2006/picture">
+                <pic:pic xmlns:pic="http://schemas.openxmlformats.org/drawingml/2006/picture">
+                  <pic:nvPicPr>
+                    <pic:cNvPr id="1" name=""/>
+                    <pic:cNvPicPr/>
+                  </pic:nvPicPr>
+                  <pic:blipFill>
+                    <a:blip r:embed="rId24"/>
+                    <a:stretch>
+                      <a:fillRect/>
+                    </a:stretch>
+                  </pic:blipFill>
+                  <pic:spPr>
+                    <a:xfrm>
+                      <a:off x="0" y="0"/>
+                      <a:ext cx="6188710" cy="5557520"/>
+                    </a:xfrm>
+                    <a:prstGeom prst="rect">
+                      <a:avLst/>
+                    </a:prstGeom>
+                  </pic:spPr>
+                </pic:pic>
+              </a:graphicData>
+            </a:graphic>
+          </wp:inline>
+        </w:drawing>
+      </w:r>
+    </w:p>
+    <w:p>
+      <w:pPr>
+        <w:pStyle w:val="Descripcin"/>
+        <w:jc w:val="center"/>
+        <w:rPr>
+          <w:noProof/>
+        </w:rPr>
+      </w:pPr>
+      <w:r>
+        <w:t xml:space="preserve">Figura </w:t>
+      </w:r>
+      <w:fldSimple w:instr=" SEQ Figura \* ARABIC ">
+        <w:r>
+          <w:rPr>
+            <w:noProof/>
+          </w:rPr>
+          <w:t>14</w:t>
+        </w:r>
+      </w:fldSimple>
+      <w:r>
+        <w:rPr>
+          <w:noProof/>
+        </w:rPr>
         <w:t xml:space="preserve">. </w:t>
       </w:r>
       <w:r>
-        <w:t>Trayectorias generadas para las pruebas 1,2 y 3 de la TABLA</w:t>
-      </w:r>
-      <w:r>
+        <w:rPr>
+          <w:noProof/>
+        </w:rPr>
+        <w:t>Trayectorias del demostrador para las cuatro simulaciones</w:t>
+      </w:r>
+      <w:r>
+        <w:rPr>
+          <w:noProof/>
+        </w:rPr>
         <w:t>.</w:t>
       </w:r>
     </w:p>
     <w:p>
+      <w:r>
+        <w:lastRenderedPageBreak/>
+        <w:t>Debido al buen comportamiento del filtro de Kalman, la trayectoria real y la estimada se superponen en casi todo momento, salvo en un intervalo en la primera simulación en la que no se llegan a detectar dos balizas, generándose un error mayor debido a la incertidumbre asociada a la odometría del robot.</w:t>
+      </w:r>
+    </w:p>
+    <w:p>
+      <w:r>
+        <w:t xml:space="preserve">Además, se han representado las trayectorias planificadas sobre el mapa del entorno para una mejor visualización de cada simulación en la </w:t>
+      </w:r>
+      <w:r>
+        <w:rPr>
+          <w:i/>
+          <w:iCs/>
+        </w:rPr>
+        <w:t>Figura 15.</w:t>
+      </w:r>
+      <w:r>
+        <w:t xml:space="preserve"> Hay que tener en cuenta la transformación de coordenadas que existen entre el Apolo y el mapa generado en Matlab, de tal forma que la </w:t>
+      </w:r>
+      <w:r>
+        <w:rPr>
+          <w:i/>
+          <w:iCs/>
+        </w:rPr>
+        <w:t>Figura 15</w:t>
+      </w:r>
+      <w:r>
+        <w:t xml:space="preserve"> busca aportar información visual y no numérica.</w:t>
+      </w:r>
+    </w:p>
+    <w:p>
+      <w:pPr>
+        <w:keepNext/>
+      </w:pPr>
+      <w:r>
+        <w:rPr>
+          <w:noProof/>
+        </w:rPr>
+        <w:drawing>
+          <wp:inline distT="0" distB="0" distL="0" distR="0" wp14:anchorId="69420015" wp14:editId="71BD50AD">
+            <wp:extent cx="6188710" cy="6455410"/>
+            <wp:effectExtent l="0" t="0" r="2540" b="2540"/>
+            <wp:docPr id="203" name="Imagen 203"/>
+            <wp:cNvGraphicFramePr>
+              <a:graphicFrameLocks xmlns:a="http://schemas.openxmlformats.org/drawingml/2006/main" noChangeAspect="1"/>
+            </wp:cNvGraphicFramePr>
+            <a:graphic xmlns:a="http://schemas.openxmlformats.org/drawingml/2006/main">
+              <a:graphicData uri="http://schemas.openxmlformats.org/drawingml/2006/picture">
+                <pic:pic xmlns:pic="http://schemas.openxmlformats.org/drawingml/2006/picture">
+                  <pic:nvPicPr>
+                    <pic:cNvPr id="1" name=""/>
+                    <pic:cNvPicPr/>
+                  </pic:nvPicPr>
+                  <pic:blipFill>
+                    <a:blip r:embed="rId25"/>
+                    <a:stretch>
+                      <a:fillRect/>
+                    </a:stretch>
+                  </pic:blipFill>
+                  <pic:spPr>
+                    <a:xfrm>
+                      <a:off x="0" y="0"/>
+                      <a:ext cx="6188710" cy="6455410"/>
+                    </a:xfrm>
+                    <a:prstGeom prst="rect">
+                      <a:avLst/>
+                    </a:prstGeom>
+                  </pic:spPr>
+                </pic:pic>
+              </a:graphicData>
+            </a:graphic>
+          </wp:inline>
+        </w:drawing>
+      </w:r>
+    </w:p>
+    <w:p>
+      <w:pPr>
+        <w:pStyle w:val="Descripcin"/>
+        <w:jc w:val="center"/>
+      </w:pPr>
+      <w:r>
+        <w:t xml:space="preserve">Figura </w:t>
+      </w:r>
+      <w:fldSimple w:instr=" SEQ Figura \* ARABIC ">
+        <w:r>
+          <w:rPr>
+            <w:noProof/>
+          </w:rPr>
+          <w:t>15</w:t>
+        </w:r>
+      </w:fldSimple>
+      <w:r>
+        <w:t xml:space="preserve">. </w:t>
+      </w:r>
+      <w:r>
+        <w:t>Trayectorias planificadas para cada simulación</w:t>
+      </w:r>
+      <w:r>
+        <w:t>.</w:t>
+      </w:r>
+    </w:p>
+    <w:p>
       <w:pPr>
         <w:pStyle w:val="Ttulo1"/>
       </w:pPr>
-      <w:bookmarkStart w:id="12" w:name="_Toc61316883"/>
-      <w:r>
-        <w:t>Demostrador final</w:t>
-      </w:r>
-      <w:bookmarkEnd w:id="12"/>
-    </w:p>
-    <w:p/>
-    <w:p>
-      <w:pPr>
-        <w:pStyle w:val="Ttulo1"/>
-      </w:pPr>
-      <w:bookmarkStart w:id="13" w:name="_Toc61316884"/>
-      <w:r>
+      <w:bookmarkStart w:id="13" w:name="_Toc61568871"/>
+      <w:r>
+        <w:lastRenderedPageBreak/>
         <w:t>Conclusiones y observacione</w:t>
       </w:r>
       <w:r>
@@ -13418,8 +12439,274 @@
       </w:r>
       <w:bookmarkEnd w:id="13"/>
     </w:p>
+    <w:p>
+      <w:r>
+        <w:t>A continuación, se exponen las principales conclusiones y observaciones extraídas de este trabajo.</w:t>
+      </w:r>
+    </w:p>
+    <w:p>
+      <w:r>
+        <w:t>La calibración de</w:t>
+      </w:r>
+      <w:r>
+        <w:t>l</w:t>
+      </w:r>
+      <w:r>
+        <w:t xml:space="preserve"> </w:t>
+      </w:r>
+      <w:r>
+        <w:t xml:space="preserve">telémetro láser </w:t>
+      </w:r>
+      <w:r>
+        <w:t xml:space="preserve">ha supuesto una </w:t>
+      </w:r>
+      <w:r>
+        <w:t>parte</w:t>
+      </w:r>
+      <w:r>
+        <w:t xml:space="preserve"> bastante importante de este trabajo </w:t>
+      </w:r>
+      <w:r>
+        <w:t>puesto</w:t>
+      </w:r>
+      <w:r>
+        <w:t xml:space="preserve"> que ha permitido ajustar los parámetros </w:t>
+      </w:r>
+      <w:r>
+        <w:t>de</w:t>
+      </w:r>
+      <w:r>
+        <w:t xml:space="preserve"> la matriz </w:t>
+      </w:r>
+      <w:r>
+        <w:t xml:space="preserve">R </w:t>
+      </w:r>
+      <w:r>
+        <w:t>de varianzas y covarianzas de la estimación de</w:t>
+      </w:r>
+      <w:r>
+        <w:t xml:space="preserve"> la medida</w:t>
+      </w:r>
+      <w:r>
+        <w:t>.</w:t>
+      </w:r>
+      <w:r>
+        <w:t xml:space="preserve"> </w:t>
+      </w:r>
+      <w:r>
+        <w:t>Por otro lado, mediante la calibración de la odometría se ha podido inicializar la matriz P de varianzas y covarianzas de la estimación del estado, así como la matriz Q que representa la varianza del ruido del proceso.</w:t>
+      </w:r>
+      <w:r>
+        <w:t xml:space="preserve"> A partir de estos valores ya se han conseguido resultados muy </w:t>
+      </w:r>
+      <w:r>
+        <w:t>satisfactorios</w:t>
+      </w:r>
+      <w:r>
+        <w:t xml:space="preserve"> en la implementación del filtro extendido de Kalman </w:t>
+      </w:r>
+      <w:r>
+        <w:t xml:space="preserve">en el algoritmo de </w:t>
+      </w:r>
+      <w:r>
+        <w:t>localización</w:t>
+      </w:r>
+      <w:r>
+        <w:t>.</w:t>
+      </w:r>
+    </w:p>
+    <w:p>
+      <w:r>
+        <w:t xml:space="preserve">Con el filtro extendido de </w:t>
+      </w:r>
+      <w:r>
+        <w:t>Kalman</w:t>
+      </w:r>
+      <w:r>
+        <w:t xml:space="preserve"> se ha conseguido ir corrigiendo el error cometido por la odometría en la estimación del estado del robot y así evitar que esta vaya acumulando cada vez un error mayor. </w:t>
+      </w:r>
+      <w:r>
+        <w:t>En un principio, c</w:t>
+      </w:r>
+      <w:r>
+        <w:t xml:space="preserve">uando se </w:t>
+      </w:r>
+      <w:r>
+        <w:t>desarrolló</w:t>
+      </w:r>
+      <w:r>
+        <w:t xml:space="preserve"> el filtro extendido de Kalman, se</w:t>
+      </w:r>
+      <w:r>
+        <w:t xml:space="preserve"> </w:t>
+      </w:r>
+      <w:r>
+        <w:t xml:space="preserve">optó por utilizar el ángulo de </w:t>
+      </w:r>
+      <w:r>
+        <w:t>tres</w:t>
+      </w:r>
+      <w:r>
+        <w:t xml:space="preserve"> balizas para la estimación del estado. Sin embargo, </w:t>
+      </w:r>
+      <w:r>
+        <w:t>en varias ocasiones no se</w:t>
+      </w:r>
+      <w:r>
+        <w:t xml:space="preserve"> </w:t>
+      </w:r>
+      <w:r>
+        <w:t xml:space="preserve">llegaban a detectar </w:t>
+      </w:r>
+      <w:r>
+        <w:t>tres</w:t>
+      </w:r>
+      <w:r>
+        <w:t xml:space="preserve"> balizas y no se podía corregir la medida de la odometría. Esto provocaba ciertos errores en los resultados obtenidos al comparar la pose estimada con la real. Para solucionar este problema, se decidió utilizar un modelo de observación que empleara únicamente dos balizas</w:t>
+      </w:r>
+      <w:r>
+        <w:t xml:space="preserve"> en vez de tres</w:t>
+      </w:r>
+      <w:r>
+        <w:t>.</w:t>
+      </w:r>
+      <w:r>
+        <w:t xml:space="preserve"> De esta manera</w:t>
+      </w:r>
+      <w:r>
+        <w:t>,</w:t>
+      </w:r>
+      <w:r>
+        <w:t xml:space="preserve"> se ha conseguido</w:t>
+      </w:r>
+      <w:r>
+        <w:t xml:space="preserve"> corregir la estimación del estado en más iteraciones que cuando se necesitaban tres</w:t>
+      </w:r>
+      <w:r>
+        <w:t>, obteni</w:t>
+      </w:r>
+      <w:r>
+        <w:t>endo</w:t>
+      </w:r>
+      <w:r>
+        <w:t xml:space="preserve"> menos error en la comparación entre la pose real y estimada.</w:t>
+      </w:r>
+    </w:p>
+    <w:p>
+      <w:r>
+        <w:t xml:space="preserve">En cuanto al </w:t>
+      </w:r>
+      <w:r>
+        <w:t>algoritmo de control</w:t>
+      </w:r>
+      <w:r>
+        <w:t xml:space="preserve">, </w:t>
+      </w:r>
+      <w:r>
+        <w:t xml:space="preserve">se ha implementado </w:t>
+      </w:r>
+      <w:r>
+        <w:t>un controlador básico y otro reactivo. El control</w:t>
+      </w:r>
+      <w:r>
+        <w:t xml:space="preserve">ador básico ha permitido que el robot fuese capaz de seguir una trayectoria </w:t>
+      </w:r>
+      <w:r>
+        <w:t>predefinida</w:t>
+      </w:r>
+      <w:r>
+        <w:t xml:space="preserve"> por un planificador</w:t>
+      </w:r>
+      <w:r>
+        <w:t>, desde un punto inicial a otro final</w:t>
+      </w:r>
+      <w:r>
+        <w:t>.</w:t>
+      </w:r>
+      <w:r>
+        <w:t xml:space="preserve"> Por otro lado, el controlador reactivo</w:t>
+      </w:r>
+      <w:r>
+        <w:t>,</w:t>
+      </w:r>
+      <w:r>
+        <w:t xml:space="preserve"> a pesar d</w:t>
+      </w:r>
+      <w:r>
+        <w:t xml:space="preserve">e ser muy </w:t>
+      </w:r>
+      <w:r>
+        <w:t>simple</w:t>
+      </w:r>
+      <w:r>
+        <w:t xml:space="preserve"> es bastante </w:t>
+      </w:r>
+      <w:r>
+        <w:t xml:space="preserve">eficaz </w:t>
+      </w:r>
+      <w:r>
+        <w:t>y</w:t>
+      </w:r>
+      <w:r>
+        <w:t xml:space="preserve"> proporciona de cierta autonomía al robot. Tanto es así, que se ha comprobado mediante diferentes experimento</w:t>
+      </w:r>
+      <w:r>
+        <w:t>s</w:t>
+      </w:r>
+      <w:r>
+        <w:t xml:space="preserve">. Por ejemplo, se han añadido varios </w:t>
+      </w:r>
+      <w:r>
+        <w:t xml:space="preserve">robots </w:t>
+      </w:r>
+      <w:r>
+        <w:t>P</w:t>
+      </w:r>
+      <w:r>
+        <w:t>ioneer</w:t>
+      </w:r>
+      <w:r>
+        <w:t>3AT</w:t>
+      </w:r>
+      <w:r>
+        <w:t xml:space="preserve"> </w:t>
+      </w:r>
+      <w:r>
+        <w:t>y</w:t>
+      </w:r>
+      <w:r>
+        <w:t xml:space="preserve"> varios objetos estáticos en el entorno</w:t>
+      </w:r>
+      <w:r>
+        <w:t xml:space="preserve"> y se ha conseguido que el robot bordeara cualquier obstáculo que se</w:t>
+      </w:r>
+      <w:r>
+        <w:t xml:space="preserve"> </w:t>
+      </w:r>
+      <w:r>
+        <w:t>encontra</w:t>
+      </w:r>
+      <w:r>
+        <w:t>ba</w:t>
+      </w:r>
+      <w:r>
+        <w:t xml:space="preserve"> mientras recorría la trayectoria indicada por el </w:t>
+      </w:r>
+      <w:r>
+        <w:t>planificador, pudiendo llegar al punto final fijado como destino</w:t>
+      </w:r>
+      <w:r>
+        <w:t>.</w:t>
+      </w:r>
+      <w:r>
+        <w:rPr>
+          <w:noProof/>
+        </w:rPr>
+        <w:t xml:space="preserve"> </w:t>
+      </w:r>
+    </w:p>
     <w:sectPr>
-      <w:footerReference w:type="default" r:id="rId22"/>
+      <w:footerReference w:type="default" r:id="rId26"/>
       <w:pgSz w:w="11906" w:h="16838"/>
       <w:pgMar w:top="1440" w:right="1080" w:bottom="1440" w:left="1080" w:header="708" w:footer="708" w:gutter="0"/>
       <w:cols w:space="708"/>

--- a/documentos/Trabajo-GYNR-Grupo_15.docx
+++ b/documentos/Trabajo-GYNR-Grupo_15.docx
@@ -2768,7 +2768,6 @@
         <w:contextualSpacing w:val="0"/>
       </w:pPr>
       <w:r>
-        <w:lastRenderedPageBreak/>
         <w:t>A medida que se mueve el robot también se va calculando</w:t>
       </w:r>
       <w:r>
@@ -2804,6 +2803,7 @@
         <w:contextualSpacing w:val="0"/>
       </w:pPr>
       <w:r>
+        <w:lastRenderedPageBreak/>
         <w:t xml:space="preserve">Se calcula el error absoluto cometido para cada variable de estado del vector de estado, es decir, el error cometido en </w:t>
       </w:r>
       <w:r>
@@ -3030,9 +3030,6 @@
       </w:r>
       <m:oMath>
         <m:r>
-          <m:rPr>
-            <m:sty m:val="p"/>
-          </m:rPr>
           <w:rPr>
             <w:rFonts w:ascii="Cambria Math" w:hAnsi="Cambria Math"/>
           </w:rPr>
@@ -3181,7 +3178,6 @@
         <w:contextualSpacing w:val="0"/>
       </w:pPr>
       <w:r>
-        <w:lastRenderedPageBreak/>
         <w:t xml:space="preserve">Finalmente se calculan las </w:t>
       </w:r>
       <w:r>
@@ -3225,6 +3221,7 @@
         <w:rPr>
           <w:noProof/>
         </w:rPr>
+        <w:lastRenderedPageBreak/>
         <w:drawing>
           <wp:inline distT="0" distB="0" distL="0" distR="0" wp14:anchorId="3D508E32" wp14:editId="5295894F">
             <wp:extent cx="4767943" cy="2517286"/>
@@ -4723,13 +4720,7 @@
                       <w:rPr>
                         <w:rFonts w:ascii="Cambria Math" w:hAnsi="Cambria Math"/>
                       </w:rPr>
-                      <m:t>2.8</m:t>
-                    </m:r>
-                    <m:r>
-                      <w:rPr>
-                        <w:rFonts w:ascii="Cambria Math" w:hAnsi="Cambria Math"/>
-                      </w:rPr>
-                      <m:t>336·</m:t>
+                      <m:t>2.8336·</m:t>
                     </m:r>
                     <m:sSup>
                       <m:sSupPr>
@@ -5108,7 +5099,6 @@
         <w:contextualSpacing w:val="0"/>
       </w:pPr>
       <w:r>
-        <w:lastRenderedPageBreak/>
         <w:t>Predicción del e</w:t>
       </w:r>
       <w:r>
@@ -5910,6 +5900,7 @@
         </m:oMath>
       </m:oMathPara>
     </w:p>
+    <w:p/>
     <w:p>
       <w:r>
         <w:t xml:space="preserve">Esto significa que la predicción del estado depende de la estimación anterior y del avance y giro que ha realizado el robot según lo que mide la odometría. Para calcular el avance y giro respecto la pose anterior se utiliza la función </w:t>
@@ -6413,13 +6404,8 @@
         <w:t>y</w:t>
       </w:r>
       <w:r>
-        <w:t xml:space="preserve"> </w:t>
-      </w:r>
-      <w:proofErr w:type="spellStart"/>
-      <w:r>
-        <w:t>y</w:t>
-      </w:r>
-      <w:proofErr w:type="spellEnd"/>
+        <w:t>,</w:t>
+      </w:r>
       <w:r>
         <w:t xml:space="preserve"> </w:t>
       </w:r>
@@ -7378,6 +7364,7 @@
         </m:oMath>
       </m:oMathPara>
     </w:p>
+    <w:p/>
     <w:p>
       <w:pPr>
         <w:pStyle w:val="Prrafodelista"/>
@@ -8287,9 +8274,9 @@
         </m:oMath>
       </m:oMathPara>
     </w:p>
-    <w:p>
-      <w:r>
-        <w:lastRenderedPageBreak/>
+    <w:p/>
+    <w:p>
+      <w:r>
         <w:t>Como se</w:t>
       </w:r>
       <w:r>
@@ -8364,7 +8351,11 @@
         <w:t xml:space="preserve">ha utilizado una matriz </w:t>
       </w:r>
       <w:r>
-        <w:t xml:space="preserve">de 10x2, donde cada columna representa la coordenada </w:t>
+        <w:t xml:space="preserve">de </w:t>
+      </w:r>
+      <w:r>
+        <w:lastRenderedPageBreak/>
+        <w:t xml:space="preserve">10x2, donde cada columna representa la coordenada </w:t>
       </w:r>
       <w:r>
         <w:rPr>
@@ -8397,7 +8388,12 @@
         <w:t>.</w:t>
       </w:r>
       <w:r>
-        <w:t xml:space="preserve"> Gracias a esto, </w:t>
+        <w:t xml:space="preserve"> </w:t>
+      </w:r>
+    </w:p>
+    <w:p>
+      <w:r>
+        <w:t xml:space="preserve">Gracias a esto, </w:t>
       </w:r>
       <w:r>
         <w:t xml:space="preserve">como la función </w:t>
@@ -8431,16 +8427,16 @@
           <w:noProof/>
         </w:rPr>
         <w:drawing>
-          <wp:anchor distT="0" distB="0" distL="114300" distR="114300" simplePos="0" relativeHeight="251660288" behindDoc="0" locked="0" layoutInCell="1" allowOverlap="1" wp14:anchorId="3B644C27" wp14:editId="3BD0884F">
+          <wp:anchor distT="0" distB="0" distL="114300" distR="114300" simplePos="0" relativeHeight="251660288" behindDoc="0" locked="0" layoutInCell="1" allowOverlap="1" wp14:anchorId="3B644C27" wp14:editId="3D754903">
             <wp:simplePos x="0" y="0"/>
             <wp:positionH relativeFrom="page">
-              <wp:posOffset>213583</wp:posOffset>
+              <wp:posOffset>211455</wp:posOffset>
             </wp:positionH>
             <wp:positionV relativeFrom="paragraph">
-              <wp:posOffset>868008</wp:posOffset>
+              <wp:posOffset>764161</wp:posOffset>
             </wp:positionV>
-            <wp:extent cx="7145655" cy="1280160"/>
-            <wp:effectExtent l="0" t="0" r="0" b="0"/>
+            <wp:extent cx="7145655" cy="1330325"/>
+            <wp:effectExtent l="0" t="0" r="0" b="3175"/>
             <wp:wrapTopAndBottom/>
             <wp:docPr id="13" name="Imagen 13"/>
             <wp:cNvGraphicFramePr>
@@ -8468,7 +8464,7 @@
                   <pic:spPr>
                     <a:xfrm>
                       <a:off x="0" y="0"/>
-                      <a:ext cx="7145655" cy="1280160"/>
+                      <a:ext cx="7145655" cy="1330325"/>
                     </a:xfrm>
                     <a:prstGeom prst="rect">
                       <a:avLst/>
@@ -8706,6 +8702,7 @@
         <w:t>Si se realizan estas derivadas parciales se obtiene la siguiente matriz jacobiana de observación:</w:t>
       </w:r>
     </w:p>
+    <w:p/>
     <w:p/>
     <w:p>
       <w:pPr>
@@ -9237,6 +9234,7 @@
         </m:oMath>
       </m:oMathPara>
     </w:p>
+    <w:p/>
     <w:p>
       <w:pPr>
         <w:pStyle w:val="Prrafodelista"/>
@@ -9765,7 +9763,12 @@
         <w:t>.</w:t>
       </w:r>
       <w:r>
-        <w:t xml:space="preserve"> De esta manera, se ha podido representar en una gráfica de MATLAB los diferentes puntos </w:t>
+        <w:t xml:space="preserve"> </w:t>
+      </w:r>
+    </w:p>
+    <w:p>
+      <w:r>
+        <w:t xml:space="preserve">De esta manera, se ha podido representar en una gráfica de MATLAB los diferentes puntos </w:t>
       </w:r>
       <w:r>
         <w:t>de la trayectoria que ha seguido según la estimación del filtro y según Apolo</w:t>
@@ -9801,6 +9804,9 @@
         <w:t xml:space="preserve"> </w:t>
       </w:r>
     </w:p>
+    <w:p/>
+    <w:p/>
+    <w:p/>
     <w:p>
       <w:r>
         <w:lastRenderedPageBreak/>
@@ -9840,8 +9846,8 @@
           <w:noProof/>
         </w:rPr>
         <w:drawing>
-          <wp:inline distT="0" distB="0" distL="0" distR="0" wp14:anchorId="34E94817" wp14:editId="53D362E7">
-            <wp:extent cx="3536032" cy="2648968"/>
+          <wp:inline distT="0" distB="0" distL="0" distR="0" wp14:anchorId="34E94817" wp14:editId="21D59A6E">
+            <wp:extent cx="3089342" cy="2648272"/>
             <wp:effectExtent l="0" t="0" r="0" b="0"/>
             <wp:docPr id="15" name="Imagen 15"/>
             <wp:cNvGraphicFramePr>
@@ -9856,7 +9862,7 @@
                       <a:picLocks noChangeAspect="1" noChangeArrowheads="1"/>
                     </pic:cNvPicPr>
                   </pic:nvPicPr>
-                  <pic:blipFill>
+                  <pic:blipFill rotWithShape="1">
                     <a:blip r:embed="rId18">
                       <a:extLst>
                         <a:ext uri="{28A0092B-C50C-407E-A947-70E740481C1C}">
@@ -9864,15 +9870,13 @@
                         </a:ext>
                       </a:extLst>
                     </a:blip>
-                    <a:srcRect/>
-                    <a:stretch>
-                      <a:fillRect/>
-                    </a:stretch>
+                    <a:srcRect l="5405" r="7205"/>
+                    <a:stretch/>
                   </pic:blipFill>
                   <pic:spPr bwMode="auto">
                     <a:xfrm>
                       <a:off x="0" y="0"/>
-                      <a:ext cx="3568267" cy="2673116"/>
+                      <a:ext cx="3090154" cy="2648968"/>
                     </a:xfrm>
                     <a:prstGeom prst="rect">
                       <a:avLst/>
@@ -9881,6 +9885,11 @@
                     <a:ln>
                       <a:noFill/>
                     </a:ln>
+                    <a:extLst>
+                      <a:ext uri="{53640926-AAD7-44D8-BBD7-CCE9431645EC}">
+                        <a14:shadowObscured xmlns:a14="http://schemas.microsoft.com/office/drawing/2010/main"/>
+                      </a:ext>
+                    </a:extLst>
                   </pic:spPr>
                 </pic:pic>
               </a:graphicData>
@@ -9897,27 +9906,14 @@
       <w:r>
         <w:t xml:space="preserve">Figura </w:t>
       </w:r>
-      <w:r>
-        <w:fldChar w:fldCharType="begin"/>
-      </w:r>
-      <w:r>
-        <w:instrText xml:space="preserve"> SEQ Figura \* ARABIC </w:instrText>
-      </w:r>
-      <w:r>
-        <w:fldChar w:fldCharType="separate"/>
-      </w:r>
-      <w:r>
-        <w:rPr>
-          <w:noProof/>
-        </w:rPr>
-        <w:t>8</w:t>
-      </w:r>
-      <w:r>
-        <w:rPr>
-          <w:noProof/>
-        </w:rPr>
-        <w:fldChar w:fldCharType="end"/>
-      </w:r>
+      <w:fldSimple w:instr=" SEQ Figura \* ARABIC ">
+        <w:r>
+          <w:rPr>
+            <w:noProof/>
+          </w:rPr>
+          <w:t>8</w:t>
+        </w:r>
+      </w:fldSimple>
       <w:r>
         <w:t>. Comparaciones gráficas entre la estimación del estado y la pose real.</w:t>
       </w:r>
@@ -9932,9 +9928,9 @@
           <w:noProof/>
         </w:rPr>
         <w:drawing>
-          <wp:inline distT="0" distB="0" distL="0" distR="0" wp14:anchorId="5A3C8E1F" wp14:editId="7C47E208">
-            <wp:extent cx="3028619" cy="2268848"/>
-            <wp:effectExtent l="0" t="0" r="0" b="0"/>
+          <wp:inline distT="0" distB="0" distL="0" distR="0" wp14:anchorId="5A3C8E1F" wp14:editId="29EBBBED">
+            <wp:extent cx="2606106" cy="2267720"/>
+            <wp:effectExtent l="0" t="0" r="3810" b="0"/>
             <wp:docPr id="12" name="Imagen 12"/>
             <wp:cNvGraphicFramePr>
               <a:graphicFrameLocks xmlns:a="http://schemas.openxmlformats.org/drawingml/2006/main" noChangeAspect="1"/>
@@ -9948,7 +9944,7 @@
                       <a:picLocks noChangeAspect="1" noChangeArrowheads="1"/>
                     </pic:cNvPicPr>
                   </pic:nvPicPr>
-                  <pic:blipFill>
+                  <pic:blipFill rotWithShape="1">
                     <a:blip r:embed="rId19">
                       <a:extLst>
                         <a:ext uri="{28A0092B-C50C-407E-A947-70E740481C1C}">
@@ -9956,15 +9952,13 @@
                         </a:ext>
                       </a:extLst>
                     </a:blip>
-                    <a:srcRect/>
-                    <a:stretch>
-                      <a:fillRect/>
-                    </a:stretch>
+                    <a:srcRect l="6311" r="7596"/>
+                    <a:stretch/>
                   </pic:blipFill>
                   <pic:spPr bwMode="auto">
                     <a:xfrm>
                       <a:off x="0" y="0"/>
-                      <a:ext cx="3056292" cy="2289579"/>
+                      <a:ext cx="2631226" cy="2289579"/>
                     </a:xfrm>
                     <a:prstGeom prst="rect">
                       <a:avLst/>
@@ -9973,6 +9967,11 @@
                     <a:ln>
                       <a:noFill/>
                     </a:ln>
+                    <a:extLst>
+                      <a:ext uri="{53640926-AAD7-44D8-BBD7-CCE9431645EC}">
+                        <a14:shadowObscured xmlns:a14="http://schemas.microsoft.com/office/drawing/2010/main"/>
+                      </a:ext>
+                    </a:extLst>
                   </pic:spPr>
                 </pic:pic>
               </a:graphicData>
@@ -9989,27 +9988,14 @@
       <w:r>
         <w:t xml:space="preserve">Figura </w:t>
       </w:r>
-      <w:r>
-        <w:fldChar w:fldCharType="begin"/>
-      </w:r>
-      <w:r>
-        <w:instrText xml:space="preserve"> SEQ Figura \* ARABIC </w:instrText>
-      </w:r>
-      <w:r>
-        <w:fldChar w:fldCharType="separate"/>
-      </w:r>
-      <w:r>
-        <w:rPr>
-          <w:noProof/>
-        </w:rPr>
-        <w:t>9</w:t>
-      </w:r>
-      <w:r>
-        <w:rPr>
-          <w:noProof/>
-        </w:rPr>
-        <w:fldChar w:fldCharType="end"/>
-      </w:r>
+      <w:fldSimple w:instr=" SEQ Figura \* ARABIC ">
+        <w:r>
+          <w:rPr>
+            <w:noProof/>
+          </w:rPr>
+          <w:t>9</w:t>
+        </w:r>
+      </w:fldSimple>
       <w:r>
         <w:t xml:space="preserve">. </w:t>
       </w:r>
@@ -10120,7 +10106,6 @@
         </w:numPr>
       </w:pPr>
       <w:r>
-        <w:lastRenderedPageBreak/>
         <w:t>A continuación, se busca el punto en la trayectoria que se desea seguir, que se encuentra a una distancia determinada “</w:t>
       </w:r>
       <w:r>
@@ -10168,6 +10153,7 @@
         </w:numPr>
       </w:pPr>
       <w:r>
+        <w:lastRenderedPageBreak/>
         <w:t>Posteriormente, se calcula la velocidad de giro necesaria para llegar al punto deseado, finalizando la iteración.</w:t>
       </w:r>
     </w:p>
@@ -10383,16 +10369,16 @@
     </w:p>
     <w:p>
       <w:r>
+        <w:t>Como se puede observar, la elección de los valores del controlador es esencial para su correcto funcionamiento. Por otro lado, si se escoge una velocidad de avance elevada, el control se dificulta a la hora de realizar giros bruscos, por lo que es conveniente mantener una velocidad de avance limitada.</w:t>
+      </w:r>
+    </w:p>
+    <w:p>
+      <w:pPr>
+        <w:pStyle w:val="Ttulo2"/>
+      </w:pPr>
+      <w:bookmarkStart w:id="8" w:name="_Toc61568866"/>
+      <w:r>
         <w:lastRenderedPageBreak/>
-        <w:t>Como se puede observar, la elección de los valores del controlador es esencial para su correcto funcionamiento. Por otro lado, si se escoge una velocidad de avance elevada, el control se dificulta a la hora de realizar giros bruscos, por lo que es conveniente mantener una velocidad de avance limitada.</w:t>
-      </w:r>
-    </w:p>
-    <w:p>
-      <w:pPr>
-        <w:pStyle w:val="Ttulo2"/>
-      </w:pPr>
-      <w:bookmarkStart w:id="8" w:name="_Toc61568866"/>
-      <w:r>
         <w:t>Implementación del control reactivo</w:t>
       </w:r>
       <w:bookmarkEnd w:id="8"/>
@@ -10523,9 +10509,9 @@
           <w:noProof/>
         </w:rPr>
         <w:drawing>
-          <wp:inline distT="0" distB="0" distL="0" distR="0" wp14:anchorId="5A3AEDC8" wp14:editId="21C0FF47">
-            <wp:extent cx="1748790" cy="1241894"/>
-            <wp:effectExtent l="19050" t="19050" r="22860" b="15875"/>
+          <wp:inline distT="0" distB="0" distL="0" distR="0" wp14:anchorId="5A3AEDC8" wp14:editId="60E7E069">
+            <wp:extent cx="1652801" cy="1173728"/>
+            <wp:effectExtent l="19050" t="19050" r="24130" b="26670"/>
             <wp:docPr id="3" name="Imagen 3"/>
             <wp:cNvGraphicFramePr>
               <a:graphicFrameLocks xmlns:a="http://schemas.openxmlformats.org/drawingml/2006/main" noChangeAspect="1"/>
@@ -10553,7 +10539,7 @@
                   <pic:spPr bwMode="auto">
                     <a:xfrm>
                       <a:off x="0" y="0"/>
-                      <a:ext cx="1772541" cy="1258760"/>
+                      <a:ext cx="1681999" cy="1194463"/>
                     </a:xfrm>
                     <a:prstGeom prst="rect">
                       <a:avLst/>
@@ -10604,27 +10590,14 @@
       <w:r>
         <w:t xml:space="preserve">Figura </w:t>
       </w:r>
-      <w:r>
-        <w:fldChar w:fldCharType="begin"/>
-      </w:r>
-      <w:r>
-        <w:instrText xml:space="preserve"> SEQ Figura \* ARABIC </w:instrText>
-      </w:r>
-      <w:r>
-        <w:fldChar w:fldCharType="separate"/>
-      </w:r>
-      <w:r>
-        <w:rPr>
-          <w:noProof/>
-        </w:rPr>
-        <w:t>11</w:t>
-      </w:r>
-      <w:r>
-        <w:rPr>
-          <w:noProof/>
-        </w:rPr>
-        <w:fldChar w:fldCharType="end"/>
-      </w:r>
+      <w:fldSimple w:instr=" SEQ Figura \* ARABIC ">
+        <w:r>
+          <w:rPr>
+            <w:noProof/>
+          </w:rPr>
+          <w:t>11</w:t>
+        </w:r>
+      </w:fldSimple>
       <w:r>
         <w:t xml:space="preserve">. </w:t>
       </w:r>
@@ -10648,48 +10621,45 @@
     </w:p>
     <w:p>
       <w:r>
-        <w:t xml:space="preserve">La principal característica de este código es que se imponen unas velocidades en función de las distancias medidas por los ultrasonidos. La velocidad de avance será proporcional con la distancia frontal, de modo que a mayor distancia a los obstáculos mayor rapidez en el avance. El razonamiento </w:t>
-      </w:r>
+        <w:t>La principal característica de este código es que se imponen unas velocidades en función de las distancias medidas por los ultrasonidos. La velocidad de avance será proporcional con la distancia frontal, de modo que a mayor distancia a los obstáculos mayor rapidez en el avance. El razonamiento para la velocidad de giro es el opuesto, inversamente proporcional con las distancias medidas a los lados. Así se consigue evitar el obstáculo más rápido cuanto más pequeña sea la distancia medida.</w:t>
+      </w:r>
+    </w:p>
+    <w:p>
+      <w:r>
+        <w:t>Para comprobar el código elaborado con los parámetros finalmente escogidos, se ha ejecutado varias veces sobre el entorno diseñado añadiendo diferentes obstáculos estáticos y móviles (</w:t>
+      </w:r>
+      <w:r>
+        <w:t xml:space="preserve">otro </w:t>
+      </w:r>
+      <w:r>
+        <w:t>Pioneer</w:t>
+      </w:r>
+      <w:r>
+        <w:t>3AT también con control reactivo</w:t>
+      </w:r>
+      <w:r>
+        <w:t xml:space="preserve">). Finalmente, los resultados han sido </w:t>
+      </w:r>
+      <w:r>
+        <w:t>satisfactorios</w:t>
+      </w:r>
+      <w:r>
+        <w:t xml:space="preserve"> consiguiendo un control autónomo sin que su movimiento se encuentre </w:t>
+      </w:r>
+      <w:r>
+        <w:t>impedido</w:t>
+      </w:r>
+      <w:r>
+        <w:t xml:space="preserve"> por obstáculos en su trayectoria.</w:t>
+      </w:r>
+    </w:p>
+    <w:p>
+      <w:pPr>
+        <w:pStyle w:val="Ttulo1"/>
+      </w:pPr>
+      <w:bookmarkStart w:id="9" w:name="_Toc61568867"/>
       <w:r>
         <w:lastRenderedPageBreak/>
-        <w:t>para la velocidad de giro es el opuesto, inversamente proporcional con las distancias medidas a los lados. Así se consigue evitar el obstáculo más rápido cuanto más pequeña sea la distancia medida.</w:t>
-      </w:r>
-    </w:p>
-    <w:p>
-      <w:r>
-        <w:t>Para comprobar el código elaborado con los parámetros finalmente escogidos, se ha ejecutado varias veces sobre el entorno diseñado añadiendo diferentes obstáculos estáticos y móviles (</w:t>
-      </w:r>
-      <w:r>
-        <w:t xml:space="preserve">otro </w:t>
-      </w:r>
-      <w:r>
-        <w:t>Pioneer</w:t>
-      </w:r>
-      <w:r>
-        <w:t>3AT también con control reactivo</w:t>
-      </w:r>
-      <w:r>
-        <w:t xml:space="preserve">). Finalmente, los resultados han sido </w:t>
-      </w:r>
-      <w:r>
-        <w:t>satisfactorios</w:t>
-      </w:r>
-      <w:r>
-        <w:t xml:space="preserve"> consiguiendo un control autónomo sin que su movimiento se encuentre </w:t>
-      </w:r>
-      <w:r>
-        <w:t>impedido</w:t>
-      </w:r>
-      <w:r>
-        <w:t xml:space="preserve"> por obstáculos en su trayectoria.</w:t>
-      </w:r>
-    </w:p>
-    <w:p>
-      <w:pPr>
-        <w:pStyle w:val="Ttulo1"/>
-      </w:pPr>
-      <w:bookmarkStart w:id="9" w:name="_Toc61568867"/>
-      <w:r>
         <w:t>P</w:t>
       </w:r>
       <w:r>
@@ -10717,15 +10687,7 @@
       </w:r>
       <w:proofErr w:type="spellEnd"/>
       <w:r>
-        <w:t xml:space="preserve">) del robot no </w:t>
-      </w:r>
-      <w:proofErr w:type="spellStart"/>
-      <w:r>
-        <w:t>holonómico</w:t>
-      </w:r>
-      <w:proofErr w:type="spellEnd"/>
-      <w:r>
-        <w:t xml:space="preserve"> con el que se trabaja. Esto último asegura que los puntos generados por la trayectoria se pueden alcanzar por el robot móvil.</w:t>
+        <w:t>) del robot no holonómico con el que se trabaja. Esto último asegura que los puntos generados por la trayectoria se pueden alcanzar.</w:t>
       </w:r>
     </w:p>
     <w:p>
@@ -10789,11 +10751,11 @@
     </w:p>
     <w:p>
       <w:r>
-        <w:lastRenderedPageBreak/>
         <w:t>Tras esto, se crea el planificador a partir del espacio de estados y del validador. Además, se debe establecer la distancia máxima que tendrán las aristas de los árboles generados y el error permitido en el punto final planificado respecto al punto final deseado.</w:t>
       </w:r>
-    </w:p>
-    <w:p>
+      <w:r>
+        <w:t xml:space="preserve"> </w:t>
+      </w:r>
       <w:r>
         <w:t>Finalmente, se ejecuta el planificador y se obtiene la trayectoria de puntos que llevan al robot móvil desde la posición inicial hasta la posición final.</w:t>
       </w:r>
@@ -11026,6 +10988,7 @@
     </w:p>
     <w:p>
       <w:r>
+        <w:lastRenderedPageBreak/>
         <w:t>Pese a que el algoritmo necesita un menor tiempo de ejecución si se escogen valores mayores de tamaño máximo de arista del árbol, se ha decidido elegir un valor de 0.2 m para reducir la posibilidad de que el robot quede atrapado debido a sus restricciones cinemático-dinámicas.</w:t>
       </w:r>
     </w:p>
@@ -11363,12 +11326,8 @@
         <w:t>. Resultados de la planificación de trayectoria.</w:t>
       </w:r>
     </w:p>
-    <w:p/>
-    <w:p/>
-    <w:p/>
-    <w:p>
-      <w:r>
-        <w:lastRenderedPageBreak/>
+    <w:p>
+      <w:r>
         <w:t xml:space="preserve">La representación gráfica de las trayectorias planificadas así como de los árboles de búsqueda resultantes del algoritmo RRT se pueden observar en </w:t>
       </w:r>
       <w:r>
@@ -11395,9 +11354,9 @@
           <w:noProof/>
         </w:rPr>
         <w:drawing>
-          <wp:inline distT="0" distB="0" distL="0" distR="0" wp14:anchorId="5A2B5497" wp14:editId="465BD497">
-            <wp:extent cx="6159846" cy="6084000"/>
-            <wp:effectExtent l="0" t="0" r="0" b="0"/>
+          <wp:inline distT="0" distB="0" distL="0" distR="0" wp14:anchorId="5A2B5497" wp14:editId="61290797">
+            <wp:extent cx="4546089" cy="4490113"/>
+            <wp:effectExtent l="0" t="0" r="6985" b="5715"/>
             <wp:docPr id="8" name="Imagen 8"/>
             <wp:cNvGraphicFramePr>
               <a:graphicFrameLocks xmlns:a="http://schemas.openxmlformats.org/drawingml/2006/main" noChangeAspect="1"/>
@@ -11418,7 +11377,7 @@
                   <pic:spPr>
                     <a:xfrm>
                       <a:off x="0" y="0"/>
-                      <a:ext cx="6263979" cy="6186851"/>
+                      <a:ext cx="4648632" cy="4591393"/>
                     </a:xfrm>
                     <a:prstGeom prst="rect">
                       <a:avLst/>
@@ -11451,7 +11410,16 @@
         <w:t xml:space="preserve">. </w:t>
       </w:r>
       <w:r>
-        <w:t>Trayectorias generadas para las pruebas 1,2 y 3 de la TABLA</w:t>
+        <w:t>Trayectorias generadas para las pruebas 1,</w:t>
+      </w:r>
+      <w:r>
+        <w:t xml:space="preserve"> </w:t>
+      </w:r>
+      <w:r>
+        <w:t xml:space="preserve">2 y 3 de la </w:t>
+      </w:r>
+      <w:r>
+        <w:t>Tabla 2</w:t>
       </w:r>
       <w:r>
         <w:t>.</w:t>
@@ -11602,6 +11570,13 @@
       </w:r>
     </w:p>
     <w:p>
+      <w:r>
+        <w:t xml:space="preserve">Para comprobar el correcto funcionamiento del sistema completo, se han realizado varias simulaciones con distintos puntos de inicio y de fin, contrastando la trayectoria planificada con la trayectoria estimada del filtro de Kalman y con la trayectoria real que ha recorrido el robot. </w:t>
+      </w:r>
+    </w:p>
+    <w:p/>
+    <w:p/>
+    <w:p>
       <w:pPr>
         <w:rPr>
           <w:b/>
@@ -11609,11 +11584,8 @@
         </w:rPr>
       </w:pPr>
       <w:r>
-        <w:t xml:space="preserve">Para comprobar el correcto funcionamiento del sistema completo, se han realizado varias simulaciones con distintos puntos de inicio y de fin, contrastando la trayectoria planificada con la trayectoria </w:t>
-      </w:r>
-      <w:r>
         <w:lastRenderedPageBreak/>
-        <w:t xml:space="preserve">estimada del filtro de Kalman y con la trayectoria real que ha recorrido el robot. Los puntos escogidos para las simulaciones se encuentran recogidos en la </w:t>
+        <w:t xml:space="preserve">Los puntos escogidos para las simulaciones se encuentran recogidos en la </w:t>
       </w:r>
       <w:r>
         <w:rPr>
@@ -12249,9 +12221,9 @@
           <w:noProof/>
         </w:rPr>
         <w:drawing>
-          <wp:inline distT="0" distB="0" distL="0" distR="0" wp14:anchorId="3C80F68F" wp14:editId="261A6A8E">
-            <wp:extent cx="6188710" cy="5557520"/>
-            <wp:effectExtent l="0" t="0" r="2540" b="5080"/>
+          <wp:inline distT="0" distB="0" distL="0" distR="0" wp14:anchorId="3C80F68F" wp14:editId="6D881F73">
+            <wp:extent cx="5828354" cy="5233917"/>
+            <wp:effectExtent l="0" t="0" r="1270" b="5080"/>
             <wp:docPr id="204" name="Imagen 204"/>
             <wp:cNvGraphicFramePr>
               <a:graphicFrameLocks xmlns:a="http://schemas.openxmlformats.org/drawingml/2006/main" noChangeAspect="1"/>
@@ -12272,7 +12244,7 @@
                   <pic:spPr>
                     <a:xfrm>
                       <a:off x="0" y="0"/>
-                      <a:ext cx="6188710" cy="5557520"/>
+                      <a:ext cx="5839081" cy="5243550"/>
                     </a:xfrm>
                     <a:prstGeom prst="rect">
                       <a:avLst/>
@@ -12325,7 +12297,6 @@
     </w:p>
     <w:p>
       <w:r>
-        <w:lastRenderedPageBreak/>
         <w:t>Debido al buen comportamiento del filtro de Kalman, la trayectoria real y la estimada se superponen en casi todo momento, salvo en un intervalo en la primera simulación en la que no se llegan a detectar dos balizas, generándose un error mayor debido a la incertidumbre asociada a la odometría del robot.</w:t>
       </w:r>
     </w:p>
@@ -12341,7 +12312,11 @@
         <w:t>Figura 15.</w:t>
       </w:r>
       <w:r>
-        <w:t xml:space="preserve"> Hay que tener en cuenta la transformación de coordenadas que existen entre el Apolo y el mapa generado en Matlab, de tal forma que la </w:t>
+        <w:t xml:space="preserve"> Hay que tener en cuenta la transformación de coordenadas </w:t>
+      </w:r>
+      <w:r>
+        <w:lastRenderedPageBreak/>
+        <w:t xml:space="preserve">que existen entre el Apolo y el mapa generado en Matlab, de tal forma que la </w:t>
       </w:r>
       <w:r>
         <w:rPr>
@@ -12357,15 +12332,16 @@
     <w:p>
       <w:pPr>
         <w:keepNext/>
+        <w:jc w:val="center"/>
       </w:pPr>
       <w:r>
         <w:rPr>
           <w:noProof/>
         </w:rPr>
         <w:drawing>
-          <wp:inline distT="0" distB="0" distL="0" distR="0" wp14:anchorId="69420015" wp14:editId="71BD50AD">
-            <wp:extent cx="6188710" cy="6455410"/>
-            <wp:effectExtent l="0" t="0" r="2540" b="2540"/>
+          <wp:inline distT="0" distB="0" distL="0" distR="0" wp14:anchorId="69420015" wp14:editId="7D93D157">
+            <wp:extent cx="5213940" cy="5438633"/>
+            <wp:effectExtent l="0" t="0" r="6350" b="0"/>
             <wp:docPr id="203" name="Imagen 203"/>
             <wp:cNvGraphicFramePr>
               <a:graphicFrameLocks xmlns:a="http://schemas.openxmlformats.org/drawingml/2006/main" noChangeAspect="1"/>
@@ -12386,7 +12362,7 @@
                   <pic:spPr>
                     <a:xfrm>
                       <a:off x="0" y="0"/>
-                      <a:ext cx="6188710" cy="6455410"/>
+                      <a:ext cx="5222160" cy="5447207"/>
                     </a:xfrm>
                     <a:prstGeom prst="rect">
                       <a:avLst/>
@@ -12431,278 +12407,294 @@
       </w:pPr>
       <w:bookmarkStart w:id="13" w:name="_Toc61568871"/>
       <w:r>
+        <w:t>Conclusiones y observacione</w:t>
+      </w:r>
+      <w:r>
+        <w:t>s</w:t>
+      </w:r>
+      <w:bookmarkEnd w:id="13"/>
+    </w:p>
+    <w:p>
+      <w:r>
+        <w:t>A continuación, se exponen las principales conclusiones y observaciones extraídas de este trabajo.</w:t>
+      </w:r>
+    </w:p>
+    <w:p>
+      <w:r>
+        <w:t>La calibración de</w:t>
+      </w:r>
+      <w:r>
+        <w:t>l</w:t>
+      </w:r>
+      <w:r>
+        <w:t xml:space="preserve"> </w:t>
+      </w:r>
+      <w:r>
+        <w:t xml:space="preserve">telémetro láser </w:t>
+      </w:r>
+      <w:r>
+        <w:t xml:space="preserve">ha supuesto una </w:t>
+      </w:r>
+      <w:r>
+        <w:t>parte</w:t>
+      </w:r>
+      <w:r>
+        <w:t xml:space="preserve"> bastante importante de este trabajo </w:t>
+      </w:r>
+      <w:r>
+        <w:t>puesto</w:t>
+      </w:r>
+      <w:r>
+        <w:t xml:space="preserve"> que ha permitido ajustar los parámetros </w:t>
+      </w:r>
+      <w:r>
+        <w:t>de</w:t>
+      </w:r>
+      <w:r>
+        <w:t xml:space="preserve"> la matriz </w:t>
+      </w:r>
+      <w:r>
+        <w:t xml:space="preserve">R </w:t>
+      </w:r>
+      <w:r>
+        <w:t>de varianzas y covarianzas de la estimación de</w:t>
+      </w:r>
+      <w:r>
+        <w:t xml:space="preserve"> la medida</w:t>
+      </w:r>
+      <w:r>
+        <w:t>.</w:t>
+      </w:r>
+      <w:r>
+        <w:t xml:space="preserve"> </w:t>
+      </w:r>
+      <w:r>
+        <w:t>Por otro lado, mediante la calibración de la odometría se ha podido inicializar la matriz P de varianzas y covarianzas de la estimación del estado, así como la matriz Q que representa la varianza del ruido del proceso.</w:t>
+      </w:r>
+      <w:r>
+        <w:t xml:space="preserve"> A partir de estos valores ya se han conseguido resultados muy </w:t>
+      </w:r>
+      <w:r>
+        <w:t>satisfactorios</w:t>
+      </w:r>
+      <w:r>
+        <w:t xml:space="preserve"> en la implementación del filtro extendido de Kalman </w:t>
+      </w:r>
+      <w:r>
+        <w:t xml:space="preserve">en el algoritmo de </w:t>
+      </w:r>
+      <w:r>
+        <w:t>localización</w:t>
+      </w:r>
+      <w:r>
+        <w:t>.</w:t>
+      </w:r>
+    </w:p>
+    <w:p>
+      <w:r>
+        <w:t xml:space="preserve">Con el filtro extendido de </w:t>
+      </w:r>
+      <w:r>
+        <w:t>Kalman</w:t>
+      </w:r>
+      <w:r>
+        <w:t xml:space="preserve"> se ha conseguido ir corrigiendo el error cometido por la odometría en la estimación del estado del robot y así evitar que esta vaya acumulando cada vez un error mayor. </w:t>
+      </w:r>
+      <w:r>
+        <w:t>En un principio, c</w:t>
+      </w:r>
+      <w:r>
+        <w:t xml:space="preserve">uando se </w:t>
+      </w:r>
+      <w:r>
+        <w:t>desarrolló</w:t>
+      </w:r>
+      <w:r>
+        <w:t xml:space="preserve"> el filtro extendido de Kalman, se</w:t>
+      </w:r>
+      <w:r>
+        <w:t xml:space="preserve"> </w:t>
+      </w:r>
+      <w:r>
+        <w:t xml:space="preserve">optó por utilizar el ángulo de </w:t>
+      </w:r>
+      <w:r>
+        <w:t>tres</w:t>
+      </w:r>
+      <w:r>
+        <w:t xml:space="preserve"> balizas para la estimación del estado. Sin embargo, </w:t>
+      </w:r>
+      <w:r>
+        <w:t>en varias ocasiones no se</w:t>
+      </w:r>
+      <w:r>
+        <w:t xml:space="preserve"> </w:t>
+      </w:r>
+      <w:r>
+        <w:t xml:space="preserve">llegaban a detectar </w:t>
+      </w:r>
+      <w:r>
+        <w:t>tres</w:t>
+      </w:r>
+      <w:r>
+        <w:t xml:space="preserve"> balizas y no se podía </w:t>
+      </w:r>
+      <w:r>
         <w:lastRenderedPageBreak/>
-        <w:t>Conclusiones y observacione</w:t>
+        <w:t>corregir la medida de la odometría. Esto provocaba ciertos errores en los resultados obtenidos al comparar la pose estimada con la real. Para solucionar este problema, se decidió utilizar un modelo de observación que empleara únicamente dos balizas</w:t>
+      </w:r>
+      <w:r>
+        <w:t xml:space="preserve"> en vez de tres</w:t>
+      </w:r>
+      <w:r>
+        <w:t>.</w:t>
+      </w:r>
+      <w:r>
+        <w:t xml:space="preserve"> De esta manera</w:t>
+      </w:r>
+      <w:r>
+        <w:t>,</w:t>
+      </w:r>
+      <w:r>
+        <w:t xml:space="preserve"> se ha conseguido</w:t>
+      </w:r>
+      <w:r>
+        <w:t xml:space="preserve"> corregir la estimación del estado en más iteraciones que cuando se necesitaban tres</w:t>
+      </w:r>
+      <w:r>
+        <w:t>, obteni</w:t>
+      </w:r>
+      <w:r>
+        <w:t>endo</w:t>
+      </w:r>
+      <w:r>
+        <w:t xml:space="preserve"> menos error en la comparación entre la pose real y estimada.</w:t>
+      </w:r>
+    </w:p>
+    <w:p>
+      <w:pPr>
+        <w:rPr>
+          <w:noProof/>
+        </w:rPr>
+      </w:pPr>
+      <w:r>
+        <w:t xml:space="preserve">En cuanto al </w:t>
+      </w:r>
+      <w:r>
+        <w:t>algoritmo de control</w:t>
+      </w:r>
+      <w:r>
+        <w:t xml:space="preserve">, </w:t>
+      </w:r>
+      <w:r>
+        <w:t xml:space="preserve">se ha implementado </w:t>
+      </w:r>
+      <w:r>
+        <w:t>un controlador básico y otro reactivo. El control</w:t>
+      </w:r>
+      <w:r>
+        <w:t xml:space="preserve">ador básico ha permitido que el robot fuese capaz de seguir una trayectoria </w:t>
+      </w:r>
+      <w:r>
+        <w:t>predefinida</w:t>
+      </w:r>
+      <w:r>
+        <w:t xml:space="preserve"> por un planificador</w:t>
+      </w:r>
+      <w:r>
+        <w:t>, desde un punto inicial a otro final</w:t>
+      </w:r>
+      <w:r>
+        <w:t>.</w:t>
+      </w:r>
+      <w:r>
+        <w:t xml:space="preserve"> Por otro lado, el controlador reactivo</w:t>
+      </w:r>
+      <w:r>
+        <w:t>,</w:t>
+      </w:r>
+      <w:r>
+        <w:t xml:space="preserve"> a pesar d</w:t>
+      </w:r>
+      <w:r>
+        <w:t xml:space="preserve">e ser muy </w:t>
+      </w:r>
+      <w:r>
+        <w:t>simple</w:t>
+      </w:r>
+      <w:r>
+        <w:t xml:space="preserve"> es bastante </w:t>
+      </w:r>
+      <w:r>
+        <w:t xml:space="preserve">eficaz </w:t>
+      </w:r>
+      <w:r>
+        <w:t>y</w:t>
+      </w:r>
+      <w:r>
+        <w:t xml:space="preserve"> proporciona de cierta autonomía al robot. Tanto es así, que se ha comprobado mediante diferentes experimento</w:t>
       </w:r>
       <w:r>
         <w:t>s</w:t>
       </w:r>
-      <w:bookmarkEnd w:id="13"/>
-    </w:p>
-    <w:p>
-      <w:r>
-        <w:t>A continuación, se exponen las principales conclusiones y observaciones extraídas de este trabajo.</w:t>
-      </w:r>
-    </w:p>
-    <w:p>
-      <w:r>
-        <w:t>La calibración de</w:t>
-      </w:r>
-      <w:r>
-        <w:t>l</w:t>
+      <w:r>
+        <w:t xml:space="preserve">. Por ejemplo, se han añadido varios </w:t>
+      </w:r>
+      <w:r>
+        <w:t xml:space="preserve">robots </w:t>
+      </w:r>
+      <w:r>
+        <w:t>P</w:t>
+      </w:r>
+      <w:r>
+        <w:t>ioneer</w:t>
+      </w:r>
+      <w:r>
+        <w:t>3AT</w:t>
       </w:r>
       <w:r>
         <w:t xml:space="preserve"> </w:t>
       </w:r>
       <w:r>
-        <w:t xml:space="preserve">telémetro láser </w:t>
-      </w:r>
-      <w:r>
-        <w:t xml:space="preserve">ha supuesto una </w:t>
-      </w:r>
-      <w:r>
-        <w:t>parte</w:t>
-      </w:r>
-      <w:r>
-        <w:t xml:space="preserve"> bastante importante de este trabajo </w:t>
-      </w:r>
-      <w:r>
-        <w:t>puesto</w:t>
-      </w:r>
-      <w:r>
-        <w:t xml:space="preserve"> que ha permitido ajustar los parámetros </w:t>
-      </w:r>
-      <w:r>
-        <w:t>de</w:t>
-      </w:r>
-      <w:r>
-        <w:t xml:space="preserve"> la matriz </w:t>
-      </w:r>
-      <w:r>
-        <w:t xml:space="preserve">R </w:t>
-      </w:r>
-      <w:r>
-        <w:t>de varianzas y covarianzas de la estimación de</w:t>
-      </w:r>
-      <w:r>
-        <w:t xml:space="preserve"> la medida</w:t>
+        <w:t>y</w:t>
+      </w:r>
+      <w:r>
+        <w:t xml:space="preserve"> varios objetos estáticos en el entorno</w:t>
+      </w:r>
+      <w:r>
+        <w:t xml:space="preserve"> y se ha conseguido que el robot bordeara cualquier obstáculo que se</w:t>
+      </w:r>
+      <w:r>
+        <w:t xml:space="preserve"> </w:t>
+      </w:r>
+      <w:r>
+        <w:t>encontra</w:t>
+      </w:r>
+      <w:r>
+        <w:t>ba</w:t>
+      </w:r>
+      <w:r>
+        <w:t xml:space="preserve"> mientras recorría la trayectoria indicada por el </w:t>
+      </w:r>
+      <w:r>
+        <w:t>planificador, pudiendo llegar al punto final fijado como destino</w:t>
       </w:r>
       <w:r>
         <w:t>.</w:t>
       </w:r>
       <w:r>
+        <w:rPr>
+          <w:noProof/>
+        </w:rPr>
         <w:t xml:space="preserve"> </w:t>
       </w:r>
-      <w:r>
-        <w:t>Por otro lado, mediante la calibración de la odometría se ha podido inicializar la matriz P de varianzas y covarianzas de la estimación del estado, así como la matriz Q que representa la varianza del ruido del proceso.</w:t>
-      </w:r>
-      <w:r>
-        <w:t xml:space="preserve"> A partir de estos valores ya se han conseguido resultados muy </w:t>
-      </w:r>
-      <w:r>
-        <w:t>satisfactorios</w:t>
-      </w:r>
-      <w:r>
-        <w:t xml:space="preserve"> en la implementación del filtro extendido de Kalman </w:t>
-      </w:r>
-      <w:r>
-        <w:t xml:space="preserve">en el algoritmo de </w:t>
-      </w:r>
-      <w:r>
-        <w:t>localización</w:t>
-      </w:r>
-      <w:r>
-        <w:t>.</w:t>
-      </w:r>
-    </w:p>
-    <w:p>
-      <w:r>
-        <w:t xml:space="preserve">Con el filtro extendido de </w:t>
-      </w:r>
-      <w:r>
-        <w:t>Kalman</w:t>
-      </w:r>
-      <w:r>
-        <w:t xml:space="preserve"> se ha conseguido ir corrigiendo el error cometido por la odometría en la estimación del estado del robot y así evitar que esta vaya acumulando cada vez un error mayor. </w:t>
-      </w:r>
-      <w:r>
-        <w:t>En un principio, c</w:t>
-      </w:r>
-      <w:r>
-        <w:t xml:space="preserve">uando se </w:t>
-      </w:r>
-      <w:r>
-        <w:t>desarrolló</w:t>
-      </w:r>
-      <w:r>
-        <w:t xml:space="preserve"> el filtro extendido de Kalman, se</w:t>
-      </w:r>
-      <w:r>
-        <w:t xml:space="preserve"> </w:t>
-      </w:r>
-      <w:r>
-        <w:t xml:space="preserve">optó por utilizar el ángulo de </w:t>
-      </w:r>
-      <w:r>
-        <w:t>tres</w:t>
-      </w:r>
-      <w:r>
-        <w:t xml:space="preserve"> balizas para la estimación del estado. Sin embargo, </w:t>
-      </w:r>
-      <w:r>
-        <w:t>en varias ocasiones no se</w:t>
-      </w:r>
-      <w:r>
-        <w:t xml:space="preserve"> </w:t>
-      </w:r>
-      <w:r>
-        <w:t xml:space="preserve">llegaban a detectar </w:t>
-      </w:r>
-      <w:r>
-        <w:t>tres</w:t>
-      </w:r>
-      <w:r>
-        <w:t xml:space="preserve"> balizas y no se podía corregir la medida de la odometría. Esto provocaba ciertos errores en los resultados obtenidos al comparar la pose estimada con la real. Para solucionar este problema, se decidió utilizar un modelo de observación que empleara únicamente dos balizas</w:t>
-      </w:r>
-      <w:r>
-        <w:t xml:space="preserve"> en vez de tres</w:t>
-      </w:r>
-      <w:r>
-        <w:t>.</w:t>
-      </w:r>
-      <w:r>
-        <w:t xml:space="preserve"> De esta manera</w:t>
-      </w:r>
-      <w:r>
-        <w:t>,</w:t>
-      </w:r>
-      <w:r>
-        <w:t xml:space="preserve"> se ha conseguido</w:t>
-      </w:r>
-      <w:r>
-        <w:t xml:space="preserve"> corregir la estimación del estado en más iteraciones que cuando se necesitaban tres</w:t>
-      </w:r>
-      <w:r>
-        <w:t>, obteni</w:t>
-      </w:r>
-      <w:r>
-        <w:t>endo</w:t>
-      </w:r>
-      <w:r>
-        <w:t xml:space="preserve"> menos error en la comparación entre la pose real y estimada.</w:t>
-      </w:r>
-    </w:p>
-    <w:p>
-      <w:r>
-        <w:t xml:space="preserve">En cuanto al </w:t>
-      </w:r>
-      <w:r>
-        <w:t>algoritmo de control</w:t>
-      </w:r>
-      <w:r>
-        <w:t xml:space="preserve">, </w:t>
-      </w:r>
-      <w:r>
-        <w:t xml:space="preserve">se ha implementado </w:t>
-      </w:r>
-      <w:r>
-        <w:t>un controlador básico y otro reactivo. El control</w:t>
-      </w:r>
-      <w:r>
-        <w:t xml:space="preserve">ador básico ha permitido que el robot fuese capaz de seguir una trayectoria </w:t>
-      </w:r>
-      <w:r>
-        <w:t>predefinida</w:t>
-      </w:r>
-      <w:r>
-        <w:t xml:space="preserve"> por un planificador</w:t>
-      </w:r>
-      <w:r>
-        <w:t>, desde un punto inicial a otro final</w:t>
-      </w:r>
-      <w:r>
-        <w:t>.</w:t>
-      </w:r>
-      <w:r>
-        <w:t xml:space="preserve"> Por otro lado, el controlador reactivo</w:t>
-      </w:r>
-      <w:r>
-        <w:t>,</w:t>
-      </w:r>
-      <w:r>
-        <w:t xml:space="preserve"> a pesar d</w:t>
-      </w:r>
-      <w:r>
-        <w:t xml:space="preserve">e ser muy </w:t>
-      </w:r>
-      <w:r>
-        <w:t>simple</w:t>
-      </w:r>
-      <w:r>
-        <w:t xml:space="preserve"> es bastante </w:t>
-      </w:r>
-      <w:r>
-        <w:t xml:space="preserve">eficaz </w:t>
-      </w:r>
-      <w:r>
-        <w:t>y</w:t>
-      </w:r>
-      <w:r>
-        <w:t xml:space="preserve"> proporciona de cierta autonomía al robot. Tanto es así, que se ha comprobado mediante diferentes experimento</w:t>
-      </w:r>
-      <w:r>
-        <w:t>s</w:t>
-      </w:r>
-      <w:r>
-        <w:t xml:space="preserve">. Por ejemplo, se han añadido varios </w:t>
-      </w:r>
-      <w:r>
-        <w:t xml:space="preserve">robots </w:t>
-      </w:r>
-      <w:r>
-        <w:t>P</w:t>
-      </w:r>
-      <w:r>
-        <w:t>ioneer</w:t>
-      </w:r>
-      <w:r>
-        <w:t>3AT</w:t>
-      </w:r>
-      <w:r>
-        <w:t xml:space="preserve"> </w:t>
-      </w:r>
-      <w:r>
-        <w:t>y</w:t>
-      </w:r>
-      <w:r>
-        <w:t xml:space="preserve"> varios objetos estáticos en el entorno</w:t>
-      </w:r>
-      <w:r>
-        <w:t xml:space="preserve"> y se ha conseguido que el robot bordeara cualquier obstáculo que se</w:t>
-      </w:r>
-      <w:r>
-        <w:t xml:space="preserve"> </w:t>
-      </w:r>
-      <w:r>
-        <w:t>encontra</w:t>
-      </w:r>
-      <w:r>
-        <w:t>ba</w:t>
-      </w:r>
-      <w:r>
-        <w:t xml:space="preserve"> mientras recorría la trayectoria indicada por el </w:t>
-      </w:r>
-      <w:r>
-        <w:t>planificador, pudiendo llegar al punto final fijado como destino</w:t>
-      </w:r>
-      <w:r>
-        <w:t>.</w:t>
-      </w:r>
+    </w:p>
+    <w:p>
       <w:r>
         <w:rPr>
           <w:noProof/>
         </w:rPr>
-        <w:t xml:space="preserve"> </w:t>
+        <w:t>La planificación ha resultado sencilla de implementar gracias a los algoritmos incluidos en Matlab, pero conviene conocer cómo funcionan para saber cuál de ellos es el adecuado para la aplicación desarrollada. Por ejemplo, la existencia de una componente aleatoria en el RRT se ha podido observar ya que las trayectorias generadas entre dos puntos variaban en cada ejecución del programa. Esto significa que el algoritmo escogido no escoge el camino más corto, sino el primero que encuentra.</w:t>
       </w:r>
     </w:p>
     <w:sectPr>

--- a/documentos/Trabajo-GYNR-Grupo_15.docx
+++ b/documentos/Trabajo-GYNR-Grupo_15.docx
@@ -1609,7 +1609,7 @@
                 <w:noProof/>
                 <w:webHidden/>
               </w:rPr>
-              <w:t>15</w:t>
+              <w:t>14</w:t>
             </w:r>
             <w:r>
               <w:rPr>
@@ -1695,7 +1695,7 @@
                 <w:noProof/>
                 <w:webHidden/>
               </w:rPr>
-              <w:t>17</w:t>
+              <w:t>16</w:t>
             </w:r>
             <w:r>
               <w:rPr>
@@ -1781,7 +1781,7 @@
                 <w:noProof/>
                 <w:webHidden/>
               </w:rPr>
-              <w:t>20</w:t>
+              <w:t>18</w:t>
             </w:r>
             <w:r>
               <w:rPr>
@@ -11915,13 +11915,13 @@
         <mc:AlternateContent>
           <mc:Choice Requires="wps">
             <w:drawing>
-              <wp:anchor distT="0" distB="0" distL="114300" distR="114300" simplePos="0" relativeHeight="251668480" behindDoc="0" locked="0" layoutInCell="1" allowOverlap="1" wp14:anchorId="31E6925C" wp14:editId="03BB363A">
+              <wp:anchor distT="0" distB="0" distL="114300" distR="114300" simplePos="0" relativeHeight="251668480" behindDoc="0" locked="0" layoutInCell="1" allowOverlap="1" wp14:anchorId="31E6925C" wp14:editId="46ACBBF9">
                 <wp:simplePos x="0" y="0"/>
                 <wp:positionH relativeFrom="margin">
-                  <wp:posOffset>3163824</wp:posOffset>
+                  <wp:posOffset>3158766</wp:posOffset>
                 </wp:positionH>
                 <wp:positionV relativeFrom="paragraph">
-                  <wp:posOffset>1419149</wp:posOffset>
+                  <wp:posOffset>1320165</wp:posOffset>
                 </wp:positionV>
                 <wp:extent cx="0" cy="57925"/>
                 <wp:effectExtent l="0" t="0" r="38100" b="18415"/>
@@ -11977,7 +11977,7 @@
           </mc:Choice>
           <mc:Fallback>
             <w:pict>
-              <v:line w14:anchorId="15E3ACAF" id="Conector recto 22" o:spid="_x0000_s1026" style="position:absolute;flip:y;z-index:251668480;visibility:visible;mso-wrap-style:square;mso-width-percent:0;mso-height-percent:0;mso-wrap-distance-left:9pt;mso-wrap-distance-top:0;mso-wrap-distance-right:9pt;mso-wrap-distance-bottom:0;mso-position-horizontal:absolute;mso-position-horizontal-relative:margin;mso-position-vertical:absolute;mso-position-vertical-relative:text;mso-width-percent:0;mso-height-percent:0;mso-width-relative:margin;mso-height-relative:margin" from="249.1pt,111.75pt" to="249.1pt,116.3pt" o:gfxdata="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" strokecolor="#747070 [1614]" strokeweight=".5pt">
+              <v:line w14:anchorId="301F9990" id="Conector recto 22" o:spid="_x0000_s1026" style="position:absolute;flip:y;z-index:251668480;visibility:visible;mso-wrap-style:square;mso-width-percent:0;mso-height-percent:0;mso-wrap-distance-left:9pt;mso-wrap-distance-top:0;mso-wrap-distance-right:9pt;mso-wrap-distance-bottom:0;mso-position-horizontal:absolute;mso-position-horizontal-relative:margin;mso-position-vertical:absolute;mso-position-vertical-relative:text;mso-width-percent:0;mso-height-percent:0;mso-width-relative:margin;mso-height-relative:margin" from="248.7pt,103.95pt" to="248.7pt,108.5pt" o:gfxdata="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" strokecolor="#747070 [1614]" strokeweight=".5pt">
                 <v:stroke joinstyle="miter"/>
                 <w10:wrap anchorx="margin"/>
               </v:line>
@@ -11992,13 +11992,167 @@
         <mc:AlternateContent>
           <mc:Choice Requires="wps">
             <w:drawing>
-              <wp:anchor distT="0" distB="0" distL="114300" distR="114300" simplePos="0" relativeHeight="251666432" behindDoc="0" locked="0" layoutInCell="1" allowOverlap="1" wp14:anchorId="05DA33A0" wp14:editId="504E1C4A">
+              <wp:anchor distT="0" distB="0" distL="114300" distR="114300" simplePos="0" relativeHeight="251664384" behindDoc="0" locked="0" layoutInCell="1" allowOverlap="1" wp14:anchorId="40B5949E" wp14:editId="4B768509">
                 <wp:simplePos x="0" y="0"/>
                 <wp:positionH relativeFrom="margin">
-                  <wp:posOffset>98755</wp:posOffset>
+                  <wp:posOffset>3108960</wp:posOffset>
                 </wp:positionH>
                 <wp:positionV relativeFrom="paragraph">
-                  <wp:posOffset>1426464</wp:posOffset>
+                  <wp:posOffset>3903345</wp:posOffset>
+                </wp:positionV>
+                <wp:extent cx="0" cy="57925"/>
+                <wp:effectExtent l="0" t="0" r="38100" b="18415"/>
+                <wp:wrapNone/>
+                <wp:docPr id="17" name="Conector recto 17"/>
+                <wp:cNvGraphicFramePr/>
+                <a:graphic xmlns:a="http://schemas.openxmlformats.org/drawingml/2006/main">
+                  <a:graphicData uri="http://schemas.microsoft.com/office/word/2010/wordprocessingShape">
+                    <wps:wsp>
+                      <wps:cNvCnPr/>
+                      <wps:spPr>
+                        <a:xfrm flipV="1">
+                          <a:off x="0" y="0"/>
+                          <a:ext cx="0" cy="57925"/>
+                        </a:xfrm>
+                        <a:prstGeom prst="line">
+                          <a:avLst/>
+                        </a:prstGeom>
+                        <a:ln>
+                          <a:solidFill>
+                            <a:schemeClr val="bg2">
+                              <a:lumMod val="50000"/>
+                            </a:schemeClr>
+                          </a:solidFill>
+                        </a:ln>
+                      </wps:spPr>
+                      <wps:style>
+                        <a:lnRef idx="1">
+                          <a:schemeClr val="dk1"/>
+                        </a:lnRef>
+                        <a:fillRef idx="0">
+                          <a:schemeClr val="dk1"/>
+                        </a:fillRef>
+                        <a:effectRef idx="0">
+                          <a:schemeClr val="dk1"/>
+                        </a:effectRef>
+                        <a:fontRef idx="minor">
+                          <a:schemeClr val="tx1"/>
+                        </a:fontRef>
+                      </wps:style>
+                      <wps:bodyPr/>
+                    </wps:wsp>
+                  </a:graphicData>
+                </a:graphic>
+                <wp14:sizeRelH relativeFrom="margin">
+                  <wp14:pctWidth>0</wp14:pctWidth>
+                </wp14:sizeRelH>
+                <wp14:sizeRelV relativeFrom="margin">
+                  <wp14:pctHeight>0</wp14:pctHeight>
+                </wp14:sizeRelV>
+              </wp:anchor>
+            </w:drawing>
+          </mc:Choice>
+          <mc:Fallback>
+            <w:pict>
+              <v:line w14:anchorId="2D1F9875" id="Conector recto 17" o:spid="_x0000_s1026" style="position:absolute;flip:y;z-index:251664384;visibility:visible;mso-wrap-style:square;mso-width-percent:0;mso-height-percent:0;mso-wrap-distance-left:9pt;mso-wrap-distance-top:0;mso-wrap-distance-right:9pt;mso-wrap-distance-bottom:0;mso-position-horizontal:absolute;mso-position-horizontal-relative:margin;mso-position-vertical:absolute;mso-position-vertical-relative:text;mso-width-percent:0;mso-height-percent:0;mso-width-relative:margin;mso-height-relative:margin" from="244.8pt,307.35pt" to="244.8pt,311.9pt" o:gfxdata="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" strokecolor="#747070 [1614]" strokeweight=".5pt">
+                <v:stroke joinstyle="miter"/>
+                <w10:wrap anchorx="margin"/>
+              </v:line>
+            </w:pict>
+          </mc:Fallback>
+        </mc:AlternateContent>
+      </w:r>
+      <w:r>
+        <w:rPr>
+          <w:noProof/>
+        </w:rPr>
+        <mc:AlternateContent>
+          <mc:Choice Requires="wps">
+            <w:drawing>
+              <wp:anchor distT="0" distB="0" distL="114300" distR="114300" simplePos="0" relativeHeight="251662336" behindDoc="0" locked="0" layoutInCell="1" allowOverlap="1" wp14:anchorId="41E9B5ED" wp14:editId="6BDCD0B2">
+                <wp:simplePos x="0" y="0"/>
+                <wp:positionH relativeFrom="margin">
+                  <wp:posOffset>232410</wp:posOffset>
+                </wp:positionH>
+                <wp:positionV relativeFrom="paragraph">
+                  <wp:posOffset>3903980</wp:posOffset>
+                </wp:positionV>
+                <wp:extent cx="0" cy="57925"/>
+                <wp:effectExtent l="0" t="0" r="38100" b="18415"/>
+                <wp:wrapNone/>
+                <wp:docPr id="208" name="Conector recto 208"/>
+                <wp:cNvGraphicFramePr/>
+                <a:graphic xmlns:a="http://schemas.openxmlformats.org/drawingml/2006/main">
+                  <a:graphicData uri="http://schemas.microsoft.com/office/word/2010/wordprocessingShape">
+                    <wps:wsp>
+                      <wps:cNvCnPr/>
+                      <wps:spPr>
+                        <a:xfrm flipV="1">
+                          <a:off x="0" y="0"/>
+                          <a:ext cx="0" cy="57925"/>
+                        </a:xfrm>
+                        <a:prstGeom prst="line">
+                          <a:avLst/>
+                        </a:prstGeom>
+                        <a:ln>
+                          <a:solidFill>
+                            <a:schemeClr val="bg2">
+                              <a:lumMod val="50000"/>
+                            </a:schemeClr>
+                          </a:solidFill>
+                        </a:ln>
+                      </wps:spPr>
+                      <wps:style>
+                        <a:lnRef idx="1">
+                          <a:schemeClr val="dk1"/>
+                        </a:lnRef>
+                        <a:fillRef idx="0">
+                          <a:schemeClr val="dk1"/>
+                        </a:fillRef>
+                        <a:effectRef idx="0">
+                          <a:schemeClr val="dk1"/>
+                        </a:effectRef>
+                        <a:fontRef idx="minor">
+                          <a:schemeClr val="tx1"/>
+                        </a:fontRef>
+                      </wps:style>
+                      <wps:bodyPr/>
+                    </wps:wsp>
+                  </a:graphicData>
+                </a:graphic>
+                <wp14:sizeRelH relativeFrom="margin">
+                  <wp14:pctWidth>0</wp14:pctWidth>
+                </wp14:sizeRelH>
+                <wp14:sizeRelV relativeFrom="margin">
+                  <wp14:pctHeight>0</wp14:pctHeight>
+                </wp14:sizeRelV>
+              </wp:anchor>
+            </w:drawing>
+          </mc:Choice>
+          <mc:Fallback>
+            <w:pict>
+              <v:line w14:anchorId="37A70107" id="Conector recto 208" o:spid="_x0000_s1026" style="position:absolute;flip:y;z-index:251662336;visibility:visible;mso-wrap-style:square;mso-width-percent:0;mso-height-percent:0;mso-wrap-distance-left:9pt;mso-wrap-distance-top:0;mso-wrap-distance-right:9pt;mso-wrap-distance-bottom:0;mso-position-horizontal:absolute;mso-position-horizontal-relative:margin;mso-position-vertical:absolute;mso-position-vertical-relative:text;mso-width-percent:0;mso-height-percent:0;mso-width-relative:margin;mso-height-relative:margin" from="18.3pt,307.4pt" to="18.3pt,311.95pt" o:gfxdata="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" strokecolor="#747070 [1614]" strokeweight=".5pt">
+                <v:stroke joinstyle="miter"/>
+                <w10:wrap anchorx="margin"/>
+              </v:line>
+            </w:pict>
+          </mc:Fallback>
+        </mc:AlternateContent>
+      </w:r>
+      <w:r>
+        <w:rPr>
+          <w:noProof/>
+        </w:rPr>
+        <mc:AlternateContent>
+          <mc:Choice Requires="wps">
+            <w:drawing>
+              <wp:anchor distT="0" distB="0" distL="114300" distR="114300" simplePos="0" relativeHeight="251666432" behindDoc="0" locked="0" layoutInCell="1" allowOverlap="1" wp14:anchorId="05DA33A0" wp14:editId="33BE23DF">
+                <wp:simplePos x="0" y="0"/>
+                <wp:positionH relativeFrom="margin">
+                  <wp:posOffset>274637</wp:posOffset>
+                </wp:positionH>
+                <wp:positionV relativeFrom="paragraph">
+                  <wp:posOffset>1321435</wp:posOffset>
                 </wp:positionV>
                 <wp:extent cx="0" cy="57925"/>
                 <wp:effectExtent l="0" t="0" r="38100" b="18415"/>
@@ -12054,161 +12208,7 @@
           </mc:Choice>
           <mc:Fallback>
             <w:pict>
-              <v:line w14:anchorId="38BDAC75" id="Conector recto 21" o:spid="_x0000_s1026" style="position:absolute;flip:y;z-index:251666432;visibility:visible;mso-wrap-style:square;mso-width-percent:0;mso-height-percent:0;mso-wrap-distance-left:9pt;mso-wrap-distance-top:0;mso-wrap-distance-right:9pt;mso-wrap-distance-bottom:0;mso-position-horizontal:absolute;mso-position-horizontal-relative:margin;mso-position-vertical:absolute;mso-position-vertical-relative:text;mso-width-percent:0;mso-height-percent:0;mso-width-relative:margin;mso-height-relative:margin" from="7.8pt,112.3pt" to="7.8pt,116.85pt" o:gfxdata="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" strokecolor="#747070 [1614]" strokeweight=".5pt">
-                <v:stroke joinstyle="miter"/>
-                <w10:wrap anchorx="margin"/>
-              </v:line>
-            </w:pict>
-          </mc:Fallback>
-        </mc:AlternateContent>
-      </w:r>
-      <w:r>
-        <w:rPr>
-          <w:noProof/>
-        </w:rPr>
-        <mc:AlternateContent>
-          <mc:Choice Requires="wps">
-            <w:drawing>
-              <wp:anchor distT="0" distB="0" distL="114300" distR="114300" simplePos="0" relativeHeight="251664384" behindDoc="0" locked="0" layoutInCell="1" allowOverlap="1" wp14:anchorId="40B5949E" wp14:editId="6C0BEBFA">
-                <wp:simplePos x="0" y="0"/>
-                <wp:positionH relativeFrom="margin">
-                  <wp:posOffset>3108960</wp:posOffset>
-                </wp:positionH>
-                <wp:positionV relativeFrom="paragraph">
-                  <wp:posOffset>4161129</wp:posOffset>
-                </wp:positionV>
-                <wp:extent cx="0" cy="57925"/>
-                <wp:effectExtent l="0" t="0" r="38100" b="18415"/>
-                <wp:wrapNone/>
-                <wp:docPr id="17" name="Conector recto 17"/>
-                <wp:cNvGraphicFramePr/>
-                <a:graphic xmlns:a="http://schemas.openxmlformats.org/drawingml/2006/main">
-                  <a:graphicData uri="http://schemas.microsoft.com/office/word/2010/wordprocessingShape">
-                    <wps:wsp>
-                      <wps:cNvCnPr/>
-                      <wps:spPr>
-                        <a:xfrm flipV="1">
-                          <a:off x="0" y="0"/>
-                          <a:ext cx="0" cy="57925"/>
-                        </a:xfrm>
-                        <a:prstGeom prst="line">
-                          <a:avLst/>
-                        </a:prstGeom>
-                        <a:ln>
-                          <a:solidFill>
-                            <a:schemeClr val="bg2">
-                              <a:lumMod val="50000"/>
-                            </a:schemeClr>
-                          </a:solidFill>
-                        </a:ln>
-                      </wps:spPr>
-                      <wps:style>
-                        <a:lnRef idx="1">
-                          <a:schemeClr val="dk1"/>
-                        </a:lnRef>
-                        <a:fillRef idx="0">
-                          <a:schemeClr val="dk1"/>
-                        </a:fillRef>
-                        <a:effectRef idx="0">
-                          <a:schemeClr val="dk1"/>
-                        </a:effectRef>
-                        <a:fontRef idx="minor">
-                          <a:schemeClr val="tx1"/>
-                        </a:fontRef>
-                      </wps:style>
-                      <wps:bodyPr/>
-                    </wps:wsp>
-                  </a:graphicData>
-                </a:graphic>
-                <wp14:sizeRelH relativeFrom="margin">
-                  <wp14:pctWidth>0</wp14:pctWidth>
-                </wp14:sizeRelH>
-                <wp14:sizeRelV relativeFrom="margin">
-                  <wp14:pctHeight>0</wp14:pctHeight>
-                </wp14:sizeRelV>
-              </wp:anchor>
-            </w:drawing>
-          </mc:Choice>
-          <mc:Fallback>
-            <w:pict>
-              <v:line w14:anchorId="6B460F1C" id="Conector recto 17" o:spid="_x0000_s1026" style="position:absolute;flip:y;z-index:251664384;visibility:visible;mso-wrap-style:square;mso-width-percent:0;mso-height-percent:0;mso-wrap-distance-left:9pt;mso-wrap-distance-top:0;mso-wrap-distance-right:9pt;mso-wrap-distance-bottom:0;mso-position-horizontal:absolute;mso-position-horizontal-relative:margin;mso-position-vertical:absolute;mso-position-vertical-relative:text;mso-width-percent:0;mso-height-percent:0;mso-width-relative:margin;mso-height-relative:margin" from="244.8pt,327.65pt" to="244.8pt,332.2pt" o:gfxdata="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" strokecolor="#747070 [1614]" strokeweight=".5pt">
-                <v:stroke joinstyle="miter"/>
-                <w10:wrap anchorx="margin"/>
-              </v:line>
-            </w:pict>
-          </mc:Fallback>
-        </mc:AlternateContent>
-      </w:r>
-      <w:r>
-        <w:rPr>
-          <w:noProof/>
-        </w:rPr>
-        <mc:AlternateContent>
-          <mc:Choice Requires="wps">
-            <w:drawing>
-              <wp:anchor distT="0" distB="0" distL="114300" distR="114300" simplePos="0" relativeHeight="251662336" behindDoc="0" locked="0" layoutInCell="1" allowOverlap="1" wp14:anchorId="41E9B5ED" wp14:editId="23DF90EB">
-                <wp:simplePos x="0" y="0"/>
-                <wp:positionH relativeFrom="margin">
-                  <wp:posOffset>61502</wp:posOffset>
-                </wp:positionH>
-                <wp:positionV relativeFrom="paragraph">
-                  <wp:posOffset>4180243</wp:posOffset>
-                </wp:positionV>
-                <wp:extent cx="0" cy="57925"/>
-                <wp:effectExtent l="0" t="0" r="38100" b="18415"/>
-                <wp:wrapNone/>
-                <wp:docPr id="208" name="Conector recto 208"/>
-                <wp:cNvGraphicFramePr/>
-                <a:graphic xmlns:a="http://schemas.openxmlformats.org/drawingml/2006/main">
-                  <a:graphicData uri="http://schemas.microsoft.com/office/word/2010/wordprocessingShape">
-                    <wps:wsp>
-                      <wps:cNvCnPr/>
-                      <wps:spPr>
-                        <a:xfrm flipV="1">
-                          <a:off x="0" y="0"/>
-                          <a:ext cx="0" cy="57925"/>
-                        </a:xfrm>
-                        <a:prstGeom prst="line">
-                          <a:avLst/>
-                        </a:prstGeom>
-                        <a:ln>
-                          <a:solidFill>
-                            <a:schemeClr val="bg2">
-                              <a:lumMod val="50000"/>
-                            </a:schemeClr>
-                          </a:solidFill>
-                        </a:ln>
-                      </wps:spPr>
-                      <wps:style>
-                        <a:lnRef idx="1">
-                          <a:schemeClr val="dk1"/>
-                        </a:lnRef>
-                        <a:fillRef idx="0">
-                          <a:schemeClr val="dk1"/>
-                        </a:fillRef>
-                        <a:effectRef idx="0">
-                          <a:schemeClr val="dk1"/>
-                        </a:effectRef>
-                        <a:fontRef idx="minor">
-                          <a:schemeClr val="tx1"/>
-                        </a:fontRef>
-                      </wps:style>
-                      <wps:bodyPr/>
-                    </wps:wsp>
-                  </a:graphicData>
-                </a:graphic>
-                <wp14:sizeRelH relativeFrom="margin">
-                  <wp14:pctWidth>0</wp14:pctWidth>
-                </wp14:sizeRelH>
-                <wp14:sizeRelV relativeFrom="margin">
-                  <wp14:pctHeight>0</wp14:pctHeight>
-                </wp14:sizeRelV>
-              </wp:anchor>
-            </w:drawing>
-          </mc:Choice>
-          <mc:Fallback>
-            <w:pict>
-              <v:line w14:anchorId="0C150708" id="Conector recto 208" o:spid="_x0000_s1026" style="position:absolute;flip:y;z-index:251662336;visibility:visible;mso-wrap-style:square;mso-width-percent:0;mso-height-percent:0;mso-wrap-distance-left:9pt;mso-wrap-distance-top:0;mso-wrap-distance-right:9pt;mso-wrap-distance-bottom:0;mso-position-horizontal:absolute;mso-position-horizontal-relative:margin;mso-position-vertical:absolute;mso-position-vertical-relative:text;mso-width-percent:0;mso-height-percent:0;mso-width-relative:margin;mso-height-relative:margin" from="4.85pt,329.15pt" to="4.85pt,333.7pt" o:gfxdata="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" strokecolor="#747070 [1614]" strokeweight=".5pt">
+              <v:line w14:anchorId="70FB2B86" id="Conector recto 21" o:spid="_x0000_s1026" style="position:absolute;flip:y;z-index:251666432;visibility:visible;mso-wrap-style:square;mso-width-percent:0;mso-height-percent:0;mso-wrap-distance-left:9pt;mso-wrap-distance-top:0;mso-wrap-distance-right:9pt;mso-wrap-distance-bottom:0;mso-position-horizontal:absolute;mso-position-horizontal-relative:margin;mso-position-vertical:absolute;mso-position-vertical-relative:text;mso-width-percent:0;mso-height-percent:0;mso-width-relative:margin;mso-height-relative:margin" from="21.6pt,104.05pt" to="21.6pt,108.6pt" o:gfxdata="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" strokecolor="#747070 [1614]" strokeweight=".5pt">
                 <v:stroke joinstyle="miter"/>
                 <w10:wrap anchorx="margin"/>
               </v:line>

--- a/documentos/Trabajo-GYNR-Grupo_15.docx
+++ b/documentos/Trabajo-GYNR-Grupo_15.docx
@@ -432,17 +432,8 @@
           <w:sz w:val="28"/>
           <w:szCs w:val="24"/>
         </w:rPr>
-        <w:t xml:space="preserve">Fernando </w:t>
-      </w:r>
-      <w:proofErr w:type="spellStart"/>
-      <w:r>
-        <w:rPr>
-          <w:sz w:val="28"/>
-          <w:szCs w:val="24"/>
-        </w:rPr>
-        <w:t>Matía</w:t>
-      </w:r>
-      <w:proofErr w:type="spellEnd"/>
+        <w:t>Fernando Matía</w:t>
+      </w:r>
     </w:p>
     <w:p>
       <w:pPr>
@@ -2398,21 +2389,12 @@
       <w:r>
         <w:t xml:space="preserve">con la función </w:t>
       </w:r>
-      <w:proofErr w:type="spellStart"/>
       <w:r>
         <w:rPr>
           <w:i/>
           <w:iCs/>
         </w:rPr>
-        <w:t>apoloResetOdometry</w:t>
-      </w:r>
-      <w:proofErr w:type="spellEnd"/>
-      <w:r>
-        <w:rPr>
-          <w:i/>
-          <w:iCs/>
-        </w:rPr>
-        <w:t>(</w:t>
+        <w:t>apoloResetOdometry(</w:t>
       </w:r>
       <w:r>
         <w:rPr>
@@ -2455,21 +2437,12 @@
       <w:r>
         <w:t xml:space="preserve"> proporcionado por la función </w:t>
       </w:r>
-      <w:proofErr w:type="spellStart"/>
       <w:r>
         <w:rPr>
           <w:i/>
           <w:iCs/>
         </w:rPr>
-        <w:t>apoloGetOdometry</w:t>
-      </w:r>
-      <w:proofErr w:type="spellEnd"/>
-      <w:r>
-        <w:rPr>
-          <w:i/>
-          <w:iCs/>
-        </w:rPr>
-        <w:t>()</w:t>
+        <w:t>apoloGetOdometry()</w:t>
       </w:r>
       <w:r>
         <w:t xml:space="preserve"> coincidirá con la estimación de la pose del robot según la odometría.</w:t>
@@ -2601,7 +2574,6 @@
       <w:r>
         <w:t xml:space="preserve"> </w:t>
       </w:r>
-      <w:proofErr w:type="spellStart"/>
       <w:r>
         <w:rPr>
           <w:i/>
@@ -2609,7 +2581,6 @@
         </w:rPr>
         <w:t>apoloGetLocationMRobot</w:t>
       </w:r>
-      <w:proofErr w:type="spellEnd"/>
       <w:r>
         <w:rPr>
           <w:i/>
@@ -2836,13 +2807,8 @@
         </w:rPr>
         <w:t xml:space="preserve"> </w:t>
       </w:r>
-      <w:proofErr w:type="spellStart"/>
-      <w:r>
-        <w:t>y</w:t>
-      </w:r>
-      <w:proofErr w:type="spellEnd"/>
-      <w:r>
-        <w:t xml:space="preserve"> el error cometido en </w:t>
+      <w:r>
+        <w:t xml:space="preserve">y el error cometido en </w:t>
       </w:r>
       <m:oMath>
         <m:r>
@@ -3327,11 +3293,9 @@
       <w:r>
         <w:t xml:space="preserve"> </w:t>
       </w:r>
-      <w:proofErr w:type="spellStart"/>
       <w:r>
         <w:t>y</w:t>
       </w:r>
-      <w:proofErr w:type="spellEnd"/>
       <w:r>
         <w:t xml:space="preserve"> </w:t>
       </w:r>
@@ -4145,15 +4109,7 @@
         <w:t>y</w:t>
       </w:r>
       <w:r>
-        <w:t xml:space="preserve"> </w:t>
-      </w:r>
-      <w:proofErr w:type="spellStart"/>
-      <w:r>
-        <w:t>y</w:t>
-      </w:r>
-      <w:proofErr w:type="spellEnd"/>
-      <w:r>
-        <w:t xml:space="preserve"> </w:t>
+        <w:t xml:space="preserve"> y </w:t>
       </w:r>
       <w:r>
         <w:t>de</w:t>
@@ -4768,7 +4724,6 @@
       <w:r>
         <w:t xml:space="preserve">Se inicializa la matriz </w:t>
       </w:r>
-      <w:proofErr w:type="spellStart"/>
       <w:r>
         <w:rPr>
           <w:i/>
@@ -4776,7 +4731,6 @@
         </w:rPr>
         <w:t>Qk</w:t>
       </w:r>
-      <w:proofErr w:type="spellEnd"/>
       <w:r>
         <w:t xml:space="preserve"> correspondiente </w:t>
       </w:r>
@@ -5025,43 +4979,25 @@
       <w:r>
         <w:t xml:space="preserve"> el robot con la función </w:t>
       </w:r>
-      <w:proofErr w:type="spellStart"/>
       <w:r>
         <w:rPr>
           <w:i/>
           <w:iCs/>
         </w:rPr>
-        <w:t>apoloMoveMRobot</w:t>
-      </w:r>
-      <w:proofErr w:type="spellEnd"/>
+        <w:t>apoloMoveMRobot()</w:t>
+      </w:r>
+      <w:r>
+        <w:t xml:space="preserve"> y se comprueba </w:t>
+      </w:r>
+      <w:r>
+        <w:t xml:space="preserve">el número de balizas que el láser detecta con la función </w:t>
+      </w:r>
       <w:r>
         <w:rPr>
           <w:i/>
           <w:iCs/>
         </w:rPr>
-        <w:t>()</w:t>
-      </w:r>
-      <w:r>
-        <w:t xml:space="preserve"> y se comprueba </w:t>
-      </w:r>
-      <w:r>
-        <w:t xml:space="preserve">el número de balizas que el láser detecta con la función </w:t>
-      </w:r>
-      <w:proofErr w:type="spellStart"/>
-      <w:r>
-        <w:rPr>
-          <w:i/>
-          <w:iCs/>
-        </w:rPr>
-        <w:t>apoloGetLaserLandMarks</w:t>
-      </w:r>
-      <w:proofErr w:type="spellEnd"/>
-      <w:r>
-        <w:rPr>
-          <w:i/>
-          <w:iCs/>
-        </w:rPr>
-        <w:t>()</w:t>
+        <w:t>apoloGetLaserLandMarks()</w:t>
       </w:r>
       <w:r>
         <w:t>.</w:t>
@@ -8398,21 +8334,12 @@
       <w:r>
         <w:t xml:space="preserve">como la función </w:t>
       </w:r>
-      <w:proofErr w:type="spellStart"/>
       <w:r>
         <w:rPr>
           <w:i/>
           <w:iCs/>
         </w:rPr>
-        <w:t>apoloGetLaserLandMarks</w:t>
-      </w:r>
-      <w:proofErr w:type="spellEnd"/>
-      <w:r>
-        <w:rPr>
-          <w:i/>
-          <w:iCs/>
-        </w:rPr>
-        <w:t>()</w:t>
+        <w:t>apoloGetLaserLandMarks()</w:t>
       </w:r>
       <w:r>
         <w:t xml:space="preserve"> también obtiene el “id” de</w:t>
@@ -9743,21 +9670,12 @@
       <w:r>
         <w:t xml:space="preserve"> real del robot obtenida con la función </w:t>
       </w:r>
-      <w:proofErr w:type="spellStart"/>
       <w:r>
         <w:rPr>
           <w:i/>
           <w:iCs/>
         </w:rPr>
-        <w:t>apoloGetLocation</w:t>
-      </w:r>
-      <w:proofErr w:type="spellEnd"/>
-      <w:r>
-        <w:rPr>
-          <w:i/>
-          <w:iCs/>
-        </w:rPr>
-        <w:t>()</w:t>
+        <w:t>apoloGetLocation()</w:t>
       </w:r>
       <w:r>
         <w:t>.</w:t>
@@ -10003,15 +9921,7 @@
         <w:t>V</w:t>
       </w:r>
       <w:r>
-        <w:t xml:space="preserve">arianza de x, y </w:t>
-      </w:r>
-      <w:proofErr w:type="spellStart"/>
-      <w:r>
-        <w:t>y</w:t>
-      </w:r>
-      <w:proofErr w:type="spellEnd"/>
-      <w:r>
-        <w:t xml:space="preserve"> theta durante las 500 iteraciones del bucle.</w:t>
+        <w:t>arianza de x, y y theta durante las 500 iteraciones del bucle.</w:t>
       </w:r>
     </w:p>
     <w:p>
@@ -10049,33 +9959,8 @@
           <w:i/>
           <w:iCs/>
         </w:rPr>
-        <w:t xml:space="preserve">Pure </w:t>
-      </w:r>
-      <w:proofErr w:type="spellStart"/>
-      <w:r>
-        <w:rPr>
-          <w:i/>
-          <w:iCs/>
-        </w:rPr>
-        <w:t>Pursuit</w:t>
-      </w:r>
-      <w:proofErr w:type="spellEnd"/>
-      <w:r>
-        <w:rPr>
-          <w:i/>
-          <w:iCs/>
-        </w:rPr>
-        <w:t xml:space="preserve"> </w:t>
-      </w:r>
-      <w:proofErr w:type="spellStart"/>
-      <w:r>
-        <w:rPr>
-          <w:i/>
-          <w:iCs/>
-        </w:rPr>
-        <w:t>Algorithm</w:t>
-      </w:r>
-      <w:proofErr w:type="spellEnd"/>
+        <w:t>Pure Pursuit Algorithm</w:t>
+      </w:r>
       <w:r>
         <w:t>” y está implementado el Matlab, lo cual facilita su implementación en el trabajo.</w:t>
       </w:r>
@@ -10113,33 +9998,8 @@
           <w:i/>
           <w:iCs/>
         </w:rPr>
-        <w:t>look-</w:t>
-      </w:r>
-      <w:proofErr w:type="spellStart"/>
-      <w:r>
-        <w:rPr>
-          <w:i/>
-          <w:iCs/>
-        </w:rPr>
-        <w:t>ahead</w:t>
-      </w:r>
-      <w:proofErr w:type="spellEnd"/>
-      <w:r>
-        <w:rPr>
-          <w:i/>
-          <w:iCs/>
-        </w:rPr>
-        <w:t xml:space="preserve"> </w:t>
-      </w:r>
-      <w:proofErr w:type="spellStart"/>
-      <w:r>
-        <w:rPr>
-          <w:i/>
-          <w:iCs/>
-        </w:rPr>
-        <w:t>distance</w:t>
-      </w:r>
-      <w:proofErr w:type="spellEnd"/>
+        <w:t>look-ahead distance</w:t>
+      </w:r>
       <w:r>
         <w:t>”. La determinación de este punto se hace a partir de cálculos geométricos.</w:t>
       </w:r>
@@ -10166,103 +10026,69 @@
           <w:i/>
           <w:iCs/>
         </w:rPr>
-        <w:t>look-</w:t>
-      </w:r>
-      <w:proofErr w:type="spellStart"/>
+        <w:t>look-ahead</w:t>
+      </w:r>
+      <w:r>
+        <w:t>” y la velocidad de avance.</w:t>
+      </w:r>
+    </w:p>
+    <w:p>
+      <w:pPr>
+        <w:pStyle w:val="Ttulo2"/>
+      </w:pPr>
+      <w:bookmarkStart w:id="7" w:name="_Toc61568865"/>
+      <w:r>
+        <w:t>Implementación del algoritmo pure pursuit</w:t>
+      </w:r>
+      <w:bookmarkEnd w:id="7"/>
+    </w:p>
+    <w:p>
+      <w:r>
+        <w:t>La programación de este algoritmo es sencilla ya que existe una clase en Matlab denominada “</w:t>
+      </w:r>
       <w:r>
         <w:rPr>
           <w:i/>
           <w:iCs/>
         </w:rPr>
-        <w:t>ahead</w:t>
-      </w:r>
-      <w:proofErr w:type="spellEnd"/>
-      <w:r>
-        <w:t>” y la velocidad de avance.</w:t>
-      </w:r>
-    </w:p>
-    <w:p>
-      <w:pPr>
-        <w:pStyle w:val="Ttulo2"/>
-      </w:pPr>
-      <w:bookmarkStart w:id="7" w:name="_Toc61568865"/>
-      <w:r>
-        <w:t xml:space="preserve">Implementación del algoritmo pure </w:t>
-      </w:r>
-      <w:proofErr w:type="spellStart"/>
-      <w:r>
-        <w:t>pursuit</w:t>
-      </w:r>
-      <w:bookmarkEnd w:id="7"/>
-      <w:proofErr w:type="spellEnd"/>
-    </w:p>
-    <w:p>
-      <w:r>
-        <w:t>La programación de este algoritmo es sencilla ya que existe una clase en Matlab denominada “</w:t>
-      </w:r>
-      <w:proofErr w:type="spellStart"/>
+        <w:t>controllerPurePursuit</w:t>
+      </w:r>
+      <w:r>
+        <w:t xml:space="preserve">” que contiene los métodos para la estimación de la velocidad angular que debe tener el robot. </w:t>
+      </w:r>
+    </w:p>
+    <w:p>
+      <w:r>
+        <w:t>Los parámetros que hay que definir para inicializar el controlador son: la trayectoria, la velocidad angular máxima, la velocidad de avance del robot y la distancia “</w:t>
+      </w:r>
       <w:r>
         <w:rPr>
           <w:i/>
           <w:iCs/>
         </w:rPr>
-        <w:t>controllerPurePursuit</w:t>
-      </w:r>
-      <w:proofErr w:type="spellEnd"/>
-      <w:r>
-        <w:t xml:space="preserve">” que contiene los métodos para la estimación de la velocidad angular que debe tener el robot. </w:t>
-      </w:r>
-    </w:p>
-    <w:p>
-      <w:r>
-        <w:t>Los parámetros que hay que definir para inicializar el controlador son: la trayectoria, la velocidad angular máxima, la velocidad de avance del robot y la distancia “</w:t>
-      </w:r>
-      <w:r>
+        <w:t>look-ahead</w:t>
+      </w:r>
+      <w:r>
+        <w:t>”. Además, hay que especificar el error máximo permitido, ya que el algoritmo programado no llega al punto deseado, sino que se queda en una zona del entorno.</w:t>
+      </w:r>
+    </w:p>
+    <w:p>
+      <w:pPr>
         <w:rPr>
           <w:i/>
           <w:iCs/>
         </w:rPr>
-        <w:t>look-</w:t>
-      </w:r>
-      <w:proofErr w:type="spellStart"/>
+      </w:pPr>
+      <w:r>
+        <w:t xml:space="preserve">Se ha generado una trayectoria sinusoidal que debe seguir el robot y se ha comprobado el funcionamiento del algoritmo variando los parámetros de velocidad lineal y distancia </w:t>
+      </w:r>
       <w:r>
         <w:rPr>
           <w:i/>
           <w:iCs/>
         </w:rPr>
-        <w:t>ahead</w:t>
-      </w:r>
-      <w:proofErr w:type="spellEnd"/>
-      <w:r>
-        <w:t>”. Además, hay que especificar el error máximo permitido, ya que el algoritmo programado no llega al punto deseado, sino que se queda en una zona del entorno.</w:t>
-      </w:r>
-    </w:p>
-    <w:p>
-      <w:pPr>
-        <w:rPr>
-          <w:i/>
-          <w:iCs/>
-        </w:rPr>
-      </w:pPr>
-      <w:r>
-        <w:t xml:space="preserve">Se ha generado una trayectoria sinusoidal que debe seguir el robot y se ha comprobado el funcionamiento del algoritmo variando los parámetros de velocidad lineal y distancia </w:t>
-      </w:r>
-      <w:r>
-        <w:rPr>
-          <w:i/>
-          <w:iCs/>
-        </w:rPr>
-        <w:t>look-</w:t>
-      </w:r>
-      <w:proofErr w:type="spellStart"/>
-      <w:r>
-        <w:rPr>
-          <w:i/>
-          <w:iCs/>
-        </w:rPr>
-        <w:t>ahead</w:t>
-      </w:r>
-      <w:proofErr w:type="spellEnd"/>
+        <w:t>look-ahead</w:t>
+      </w:r>
       <w:r>
         <w:t xml:space="preserve">, obteniéndose las trayectorias mostradas en la </w:t>
       </w:r>
@@ -10679,15 +10505,7 @@
     </w:p>
     <w:p>
       <w:r>
-        <w:t>El método RRT está basado en muestreo y está incluido en Matlab, facilitando su implementación para el trabajo. Además, presenta la gran ventaja de trabajar en el espacio de acciones en vez de en el espacio de estados, manteniendo las restricciones cinemático-dinámicas (</w:t>
-      </w:r>
-      <w:proofErr w:type="spellStart"/>
-      <w:r>
-        <w:t>kinodynamics</w:t>
-      </w:r>
-      <w:proofErr w:type="spellEnd"/>
-      <w:r>
-        <w:t>) del robot no holonómico con el que se trabaja. Esto último asegura que los puntos generados por la trayectoria se pueden alcanzar.</w:t>
+        <w:t>El método RRT está basado en muestreo y está incluido en Matlab, facilitando su implementación para el trabajo. Además, presenta la gran ventaja de trabajar en el espacio de acciones en vez de en el espacio de estados, manteniendo las restricciones del robot no holonómico con el que se trabaja. Esto último asegura que los puntos generados por la trayectoria se pueden alcanzar.</w:t>
       </w:r>
     </w:p>
     <w:p>
@@ -10989,7 +10807,13 @@
     <w:p>
       <w:r>
         <w:lastRenderedPageBreak/>
-        <w:t>Pese a que el algoritmo necesita un menor tiempo de ejecución si se escogen valores mayores de tamaño máximo de arista del árbol, se ha decidido elegir un valor de 0.2 m para reducir la posibilidad de que el robot quede atrapado debido a sus restricciones cinemático-dinámicas.</w:t>
+        <w:t>Pese a que el algoritmo necesita un menor tiempo de ejecución si se escogen valores mayores de tamaño máximo de arista del árbol, se ha decidido elegir un valor de 0.2 m para reducir la posibilidad de que el robot quede atrapado debido a su</w:t>
+      </w:r>
+      <w:r>
+        <w:t xml:space="preserve"> naturaleza no holonómica</w:t>
+      </w:r>
+      <w:r>
+        <w:t>.</w:t>
       </w:r>
     </w:p>
     <w:p>
@@ -11061,13 +10885,8 @@
             <w:pPr>
               <w:jc w:val="center"/>
             </w:pPr>
-            <w:proofErr w:type="spellStart"/>
-            <w:r>
-              <w:t>Nº</w:t>
-            </w:r>
-            <w:proofErr w:type="spellEnd"/>
-            <w:r>
-              <w:t xml:space="preserve"> </w:t>
+            <w:r>
+              <w:t xml:space="preserve">Nº </w:t>
             </w:r>
             <w:r>
               <w:t>Prueba</w:t>
@@ -11543,15 +11362,7 @@
     </w:p>
     <w:p>
       <w:r>
-        <w:t>El primer paso es la inicialización de los distintos parámetros de cada bloque. En el filtro de Kalman se deben establecer los valores iniciales de las matrices de varianzas y covarianzas, la pose inicial del robot y la posición de las balizas. En cuanto al controlador, se inicializan los valores de la velocidad de avance y de la distancia look-</w:t>
-      </w:r>
-      <w:proofErr w:type="spellStart"/>
-      <w:r>
-        <w:t>ahead</w:t>
-      </w:r>
-      <w:proofErr w:type="spellEnd"/>
-      <w:r>
-        <w:t>. Para la inicialización del planificador hay que cargar el mapa del entorno y el ancho del robot para su ensanchamiento.</w:t>
+        <w:t>El primer paso es la inicialización de los distintos parámetros de cada bloque. En el filtro de Kalman se deben establecer los valores iniciales de las matrices de varianzas y covarianzas, la pose inicial del robot y la posición de las balizas. En cuanto al controlador, se inicializan los valores de la velocidad de avance y de la distancia look-ahead. Para la inicialización del planificador hay que cargar el mapa del entorno y el ancho del robot para su ensanchamiento.</w:t>
       </w:r>
     </w:p>
     <w:p>
@@ -11912,319 +11723,11 @@
         <w:rPr>
           <w:noProof/>
         </w:rPr>
-        <mc:AlternateContent>
-          <mc:Choice Requires="wps">
-            <w:drawing>
-              <wp:anchor distT="0" distB="0" distL="114300" distR="114300" simplePos="0" relativeHeight="251668480" behindDoc="0" locked="0" layoutInCell="1" allowOverlap="1" wp14:anchorId="31E6925C" wp14:editId="46ACBBF9">
-                <wp:simplePos x="0" y="0"/>
-                <wp:positionH relativeFrom="margin">
-                  <wp:posOffset>3158766</wp:posOffset>
-                </wp:positionH>
-                <wp:positionV relativeFrom="paragraph">
-                  <wp:posOffset>1320165</wp:posOffset>
-                </wp:positionV>
-                <wp:extent cx="0" cy="57925"/>
-                <wp:effectExtent l="0" t="0" r="38100" b="18415"/>
-                <wp:wrapNone/>
-                <wp:docPr id="22" name="Conector recto 22"/>
-                <wp:cNvGraphicFramePr/>
-                <a:graphic xmlns:a="http://schemas.openxmlformats.org/drawingml/2006/main">
-                  <a:graphicData uri="http://schemas.microsoft.com/office/word/2010/wordprocessingShape">
-                    <wps:wsp>
-                      <wps:cNvCnPr/>
-                      <wps:spPr>
-                        <a:xfrm flipV="1">
-                          <a:off x="0" y="0"/>
-                          <a:ext cx="0" cy="57925"/>
-                        </a:xfrm>
-                        <a:prstGeom prst="line">
-                          <a:avLst/>
-                        </a:prstGeom>
-                        <a:ln>
-                          <a:solidFill>
-                            <a:schemeClr val="bg2">
-                              <a:lumMod val="50000"/>
-                            </a:schemeClr>
-                          </a:solidFill>
-                        </a:ln>
-                      </wps:spPr>
-                      <wps:style>
-                        <a:lnRef idx="1">
-                          <a:schemeClr val="dk1"/>
-                        </a:lnRef>
-                        <a:fillRef idx="0">
-                          <a:schemeClr val="dk1"/>
-                        </a:fillRef>
-                        <a:effectRef idx="0">
-                          <a:schemeClr val="dk1"/>
-                        </a:effectRef>
-                        <a:fontRef idx="minor">
-                          <a:schemeClr val="tx1"/>
-                        </a:fontRef>
-                      </wps:style>
-                      <wps:bodyPr/>
-                    </wps:wsp>
-                  </a:graphicData>
-                </a:graphic>
-                <wp14:sizeRelH relativeFrom="margin">
-                  <wp14:pctWidth>0</wp14:pctWidth>
-                </wp14:sizeRelH>
-                <wp14:sizeRelV relativeFrom="margin">
-                  <wp14:pctHeight>0</wp14:pctHeight>
-                </wp14:sizeRelV>
-              </wp:anchor>
-            </w:drawing>
-          </mc:Choice>
-          <mc:Fallback>
-            <w:pict>
-              <v:line w14:anchorId="301F9990" id="Conector recto 22" o:spid="_x0000_s1026" style="position:absolute;flip:y;z-index:251668480;visibility:visible;mso-wrap-style:square;mso-width-percent:0;mso-height-percent:0;mso-wrap-distance-left:9pt;mso-wrap-distance-top:0;mso-wrap-distance-right:9pt;mso-wrap-distance-bottom:0;mso-position-horizontal:absolute;mso-position-horizontal-relative:margin;mso-position-vertical:absolute;mso-position-vertical-relative:text;mso-width-percent:0;mso-height-percent:0;mso-width-relative:margin;mso-height-relative:margin" from="248.7pt,103.95pt" to="248.7pt,108.5pt" o:gfxdata="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" strokecolor="#747070 [1614]" strokeweight=".5pt">
-                <v:stroke joinstyle="miter"/>
-                <w10:wrap anchorx="margin"/>
-              </v:line>
-            </w:pict>
-          </mc:Fallback>
-        </mc:AlternateContent>
-      </w:r>
-      <w:r>
-        <w:rPr>
-          <w:noProof/>
-        </w:rPr>
-        <mc:AlternateContent>
-          <mc:Choice Requires="wps">
-            <w:drawing>
-              <wp:anchor distT="0" distB="0" distL="114300" distR="114300" simplePos="0" relativeHeight="251664384" behindDoc="0" locked="0" layoutInCell="1" allowOverlap="1" wp14:anchorId="40B5949E" wp14:editId="4B768509">
-                <wp:simplePos x="0" y="0"/>
-                <wp:positionH relativeFrom="margin">
-                  <wp:posOffset>3108960</wp:posOffset>
-                </wp:positionH>
-                <wp:positionV relativeFrom="paragraph">
-                  <wp:posOffset>3903345</wp:posOffset>
-                </wp:positionV>
-                <wp:extent cx="0" cy="57925"/>
-                <wp:effectExtent l="0" t="0" r="38100" b="18415"/>
-                <wp:wrapNone/>
-                <wp:docPr id="17" name="Conector recto 17"/>
-                <wp:cNvGraphicFramePr/>
-                <a:graphic xmlns:a="http://schemas.openxmlformats.org/drawingml/2006/main">
-                  <a:graphicData uri="http://schemas.microsoft.com/office/word/2010/wordprocessingShape">
-                    <wps:wsp>
-                      <wps:cNvCnPr/>
-                      <wps:spPr>
-                        <a:xfrm flipV="1">
-                          <a:off x="0" y="0"/>
-                          <a:ext cx="0" cy="57925"/>
-                        </a:xfrm>
-                        <a:prstGeom prst="line">
-                          <a:avLst/>
-                        </a:prstGeom>
-                        <a:ln>
-                          <a:solidFill>
-                            <a:schemeClr val="bg2">
-                              <a:lumMod val="50000"/>
-                            </a:schemeClr>
-                          </a:solidFill>
-                        </a:ln>
-                      </wps:spPr>
-                      <wps:style>
-                        <a:lnRef idx="1">
-                          <a:schemeClr val="dk1"/>
-                        </a:lnRef>
-                        <a:fillRef idx="0">
-                          <a:schemeClr val="dk1"/>
-                        </a:fillRef>
-                        <a:effectRef idx="0">
-                          <a:schemeClr val="dk1"/>
-                        </a:effectRef>
-                        <a:fontRef idx="minor">
-                          <a:schemeClr val="tx1"/>
-                        </a:fontRef>
-                      </wps:style>
-                      <wps:bodyPr/>
-                    </wps:wsp>
-                  </a:graphicData>
-                </a:graphic>
-                <wp14:sizeRelH relativeFrom="margin">
-                  <wp14:pctWidth>0</wp14:pctWidth>
-                </wp14:sizeRelH>
-                <wp14:sizeRelV relativeFrom="margin">
-                  <wp14:pctHeight>0</wp14:pctHeight>
-                </wp14:sizeRelV>
-              </wp:anchor>
-            </w:drawing>
-          </mc:Choice>
-          <mc:Fallback>
-            <w:pict>
-              <v:line w14:anchorId="2D1F9875" id="Conector recto 17" o:spid="_x0000_s1026" style="position:absolute;flip:y;z-index:251664384;visibility:visible;mso-wrap-style:square;mso-width-percent:0;mso-height-percent:0;mso-wrap-distance-left:9pt;mso-wrap-distance-top:0;mso-wrap-distance-right:9pt;mso-wrap-distance-bottom:0;mso-position-horizontal:absolute;mso-position-horizontal-relative:margin;mso-position-vertical:absolute;mso-position-vertical-relative:text;mso-width-percent:0;mso-height-percent:0;mso-width-relative:margin;mso-height-relative:margin" from="244.8pt,307.35pt" to="244.8pt,311.9pt" o:gfxdata="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" strokecolor="#747070 [1614]" strokeweight=".5pt">
-                <v:stroke joinstyle="miter"/>
-                <w10:wrap anchorx="margin"/>
-              </v:line>
-            </w:pict>
-          </mc:Fallback>
-        </mc:AlternateContent>
-      </w:r>
-      <w:r>
-        <w:rPr>
-          <w:noProof/>
-        </w:rPr>
-        <mc:AlternateContent>
-          <mc:Choice Requires="wps">
-            <w:drawing>
-              <wp:anchor distT="0" distB="0" distL="114300" distR="114300" simplePos="0" relativeHeight="251662336" behindDoc="0" locked="0" layoutInCell="1" allowOverlap="1" wp14:anchorId="41E9B5ED" wp14:editId="6BDCD0B2">
-                <wp:simplePos x="0" y="0"/>
-                <wp:positionH relativeFrom="margin">
-                  <wp:posOffset>232410</wp:posOffset>
-                </wp:positionH>
-                <wp:positionV relativeFrom="paragraph">
-                  <wp:posOffset>3903980</wp:posOffset>
-                </wp:positionV>
-                <wp:extent cx="0" cy="57925"/>
-                <wp:effectExtent l="0" t="0" r="38100" b="18415"/>
-                <wp:wrapNone/>
-                <wp:docPr id="208" name="Conector recto 208"/>
-                <wp:cNvGraphicFramePr/>
-                <a:graphic xmlns:a="http://schemas.openxmlformats.org/drawingml/2006/main">
-                  <a:graphicData uri="http://schemas.microsoft.com/office/word/2010/wordprocessingShape">
-                    <wps:wsp>
-                      <wps:cNvCnPr/>
-                      <wps:spPr>
-                        <a:xfrm flipV="1">
-                          <a:off x="0" y="0"/>
-                          <a:ext cx="0" cy="57925"/>
-                        </a:xfrm>
-                        <a:prstGeom prst="line">
-                          <a:avLst/>
-                        </a:prstGeom>
-                        <a:ln>
-                          <a:solidFill>
-                            <a:schemeClr val="bg2">
-                              <a:lumMod val="50000"/>
-                            </a:schemeClr>
-                          </a:solidFill>
-                        </a:ln>
-                      </wps:spPr>
-                      <wps:style>
-                        <a:lnRef idx="1">
-                          <a:schemeClr val="dk1"/>
-                        </a:lnRef>
-                        <a:fillRef idx="0">
-                          <a:schemeClr val="dk1"/>
-                        </a:fillRef>
-                        <a:effectRef idx="0">
-                          <a:schemeClr val="dk1"/>
-                        </a:effectRef>
-                        <a:fontRef idx="minor">
-                          <a:schemeClr val="tx1"/>
-                        </a:fontRef>
-                      </wps:style>
-                      <wps:bodyPr/>
-                    </wps:wsp>
-                  </a:graphicData>
-                </a:graphic>
-                <wp14:sizeRelH relativeFrom="margin">
-                  <wp14:pctWidth>0</wp14:pctWidth>
-                </wp14:sizeRelH>
-                <wp14:sizeRelV relativeFrom="margin">
-                  <wp14:pctHeight>0</wp14:pctHeight>
-                </wp14:sizeRelV>
-              </wp:anchor>
-            </w:drawing>
-          </mc:Choice>
-          <mc:Fallback>
-            <w:pict>
-              <v:line w14:anchorId="37A70107" id="Conector recto 208" o:spid="_x0000_s1026" style="position:absolute;flip:y;z-index:251662336;visibility:visible;mso-wrap-style:square;mso-width-percent:0;mso-height-percent:0;mso-wrap-distance-left:9pt;mso-wrap-distance-top:0;mso-wrap-distance-right:9pt;mso-wrap-distance-bottom:0;mso-position-horizontal:absolute;mso-position-horizontal-relative:margin;mso-position-vertical:absolute;mso-position-vertical-relative:text;mso-width-percent:0;mso-height-percent:0;mso-width-relative:margin;mso-height-relative:margin" from="18.3pt,307.4pt" to="18.3pt,311.95pt" o:gfxdata="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" strokecolor="#747070 [1614]" strokeweight=".5pt">
-                <v:stroke joinstyle="miter"/>
-                <w10:wrap anchorx="margin"/>
-              </v:line>
-            </w:pict>
-          </mc:Fallback>
-        </mc:AlternateContent>
-      </w:r>
-      <w:r>
-        <w:rPr>
-          <w:noProof/>
-        </w:rPr>
-        <mc:AlternateContent>
-          <mc:Choice Requires="wps">
-            <w:drawing>
-              <wp:anchor distT="0" distB="0" distL="114300" distR="114300" simplePos="0" relativeHeight="251666432" behindDoc="0" locked="0" layoutInCell="1" allowOverlap="1" wp14:anchorId="05DA33A0" wp14:editId="33BE23DF">
-                <wp:simplePos x="0" y="0"/>
-                <wp:positionH relativeFrom="margin">
-                  <wp:posOffset>274637</wp:posOffset>
-                </wp:positionH>
-                <wp:positionV relativeFrom="paragraph">
-                  <wp:posOffset>1321435</wp:posOffset>
-                </wp:positionV>
-                <wp:extent cx="0" cy="57925"/>
-                <wp:effectExtent l="0" t="0" r="38100" b="18415"/>
-                <wp:wrapNone/>
-                <wp:docPr id="21" name="Conector recto 21"/>
-                <wp:cNvGraphicFramePr/>
-                <a:graphic xmlns:a="http://schemas.openxmlformats.org/drawingml/2006/main">
-                  <a:graphicData uri="http://schemas.microsoft.com/office/word/2010/wordprocessingShape">
-                    <wps:wsp>
-                      <wps:cNvCnPr/>
-                      <wps:spPr>
-                        <a:xfrm flipV="1">
-                          <a:off x="0" y="0"/>
-                          <a:ext cx="0" cy="57925"/>
-                        </a:xfrm>
-                        <a:prstGeom prst="line">
-                          <a:avLst/>
-                        </a:prstGeom>
-                        <a:ln>
-                          <a:solidFill>
-                            <a:schemeClr val="bg2">
-                              <a:lumMod val="50000"/>
-                            </a:schemeClr>
-                          </a:solidFill>
-                        </a:ln>
-                      </wps:spPr>
-                      <wps:style>
-                        <a:lnRef idx="1">
-                          <a:schemeClr val="dk1"/>
-                        </a:lnRef>
-                        <a:fillRef idx="0">
-                          <a:schemeClr val="dk1"/>
-                        </a:fillRef>
-                        <a:effectRef idx="0">
-                          <a:schemeClr val="dk1"/>
-                        </a:effectRef>
-                        <a:fontRef idx="minor">
-                          <a:schemeClr val="tx1"/>
-                        </a:fontRef>
-                      </wps:style>
-                      <wps:bodyPr/>
-                    </wps:wsp>
-                  </a:graphicData>
-                </a:graphic>
-                <wp14:sizeRelH relativeFrom="margin">
-                  <wp14:pctWidth>0</wp14:pctWidth>
-                </wp14:sizeRelH>
-                <wp14:sizeRelV relativeFrom="margin">
-                  <wp14:pctHeight>0</wp14:pctHeight>
-                </wp14:sizeRelV>
-              </wp:anchor>
-            </w:drawing>
-          </mc:Choice>
-          <mc:Fallback>
-            <w:pict>
-              <v:line w14:anchorId="70FB2B86" id="Conector recto 21" o:spid="_x0000_s1026" style="position:absolute;flip:y;z-index:251666432;visibility:visible;mso-wrap-style:square;mso-width-percent:0;mso-height-percent:0;mso-wrap-distance-left:9pt;mso-wrap-distance-top:0;mso-wrap-distance-right:9pt;mso-wrap-distance-bottom:0;mso-position-horizontal:absolute;mso-position-horizontal-relative:margin;mso-position-vertical:absolute;mso-position-vertical-relative:text;mso-width-percent:0;mso-height-percent:0;mso-width-relative:margin;mso-height-relative:margin" from="21.6pt,104.05pt" to="21.6pt,108.6pt" o:gfxdata="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" strokecolor="#747070 [1614]" strokeweight=".5pt">
-                <v:stroke joinstyle="miter"/>
-                <w10:wrap anchorx="margin"/>
-              </v:line>
-            </w:pict>
-          </mc:Fallback>
-        </mc:AlternateContent>
-      </w:r>
-      <w:r>
-        <w:rPr>
-          <w:noProof/>
-        </w:rPr>
         <w:drawing>
-          <wp:inline distT="0" distB="0" distL="0" distR="0" wp14:anchorId="3C80F68F" wp14:editId="6D881F73">
-            <wp:extent cx="5828354" cy="5233917"/>
-            <wp:effectExtent l="0" t="0" r="1270" b="5080"/>
-            <wp:docPr id="204" name="Imagen 204"/>
+          <wp:inline distT="0" distB="0" distL="0" distR="0" wp14:anchorId="12AEC5FE" wp14:editId="21DB5E24">
+            <wp:extent cx="5885799" cy="5311472"/>
+            <wp:effectExtent l="0" t="0" r="1270" b="3810"/>
+            <wp:docPr id="6" name="Imagen 6"/>
             <wp:cNvGraphicFramePr>
               <a:graphicFrameLocks xmlns:a="http://schemas.openxmlformats.org/drawingml/2006/main" noChangeAspect="1"/>
             </wp:cNvGraphicFramePr>
@@ -12244,7 +11747,7 @@
                   <pic:spPr>
                     <a:xfrm>
                       <a:off x="0" y="0"/>
-                      <a:ext cx="5839081" cy="5243550"/>
+                      <a:ext cx="5895091" cy="5319857"/>
                     </a:xfrm>
                     <a:prstGeom prst="rect">
                       <a:avLst/>

--- a/documentos/Trabajo-GYNR-Grupo_15.docx
+++ b/documentos/Trabajo-GYNR-Grupo_15.docx
@@ -345,33 +345,8 @@
           <w:sz w:val="28"/>
           <w:szCs w:val="24"/>
         </w:rPr>
-        <w:t xml:space="preserve">Germán Andrés Di </w:t>
-      </w:r>
-      <w:proofErr w:type="spellStart"/>
-      <w:r>
-        <w:rPr>
-          <w:sz w:val="28"/>
-          <w:szCs w:val="24"/>
-        </w:rPr>
-        <w:t>Fonzo</w:t>
-      </w:r>
-      <w:proofErr w:type="spellEnd"/>
-      <w:r>
-        <w:rPr>
-          <w:sz w:val="28"/>
-          <w:szCs w:val="24"/>
-        </w:rPr>
-        <w:t xml:space="preserve"> </w:t>
-      </w:r>
-      <w:proofErr w:type="spellStart"/>
-      <w:r>
-        <w:rPr>
-          <w:sz w:val="28"/>
-          <w:szCs w:val="24"/>
-        </w:rPr>
-        <w:t>Caturegli</w:t>
-      </w:r>
-      <w:proofErr w:type="spellEnd"/>
+        <w:t>Germán Andrés Di Fonzo Caturegli</w:t>
+      </w:r>
       <w:r>
         <w:rPr>
           <w:sz w:val="28"/>
@@ -567,32 +542,6 @@
         </w:rPr>
         <w:t>1</w:t>
       </w:r>
-    </w:p>
-    <w:p>
-      <w:pPr>
-        <w:spacing w:after="160" w:line="259" w:lineRule="auto"/>
-        <w:jc w:val="left"/>
-        <w:rPr>
-          <w:sz w:val="28"/>
-          <w:szCs w:val="24"/>
-        </w:rPr>
-      </w:pPr>
-      <w:r>
-        <w:rPr>
-          <w:sz w:val="28"/>
-          <w:szCs w:val="24"/>
-        </w:rPr>
-        <w:br w:type="page"/>
-      </w:r>
-    </w:p>
-    <w:p>
-      <w:pPr>
-        <w:jc w:val="center"/>
-        <w:rPr>
-          <w:sz w:val="28"/>
-          <w:szCs w:val="24"/>
-        </w:rPr>
-      </w:pPr>
     </w:p>
     <w:sdt>
       <w:sdtPr>
@@ -1660,7 +1609,7 @@
                 <w:noProof/>
                 <w:webHidden/>
               </w:rPr>
-              <w:t>14</w:t>
+              <w:t>15</w:t>
             </w:r>
             <w:r>
               <w:rPr>
@@ -1746,7 +1695,7 @@
                 <w:noProof/>
                 <w:webHidden/>
               </w:rPr>
-              <w:t>16</w:t>
+              <w:t>17</w:t>
             </w:r>
             <w:r>
               <w:rPr>
@@ -1832,7 +1781,7 @@
                 <w:noProof/>
                 <w:webHidden/>
               </w:rPr>
-              <w:t>19</w:t>
+              <w:t>20</w:t>
             </w:r>
             <w:r>
               <w:rPr>
@@ -1920,15 +1869,7 @@
         <w:t>Sistema de locomoción del robot móvil</w:t>
       </w:r>
       <w:r>
-        <w:t xml:space="preserve"> (</w:t>
-      </w:r>
-      <w:proofErr w:type="spellStart"/>
-      <w:r>
-        <w:t>odometría</w:t>
-      </w:r>
-      <w:proofErr w:type="spellEnd"/>
-      <w:r>
-        <w:t>)</w:t>
+        <w:t xml:space="preserve"> (odometría)</w:t>
       </w:r>
       <w:r>
         <w:t>.</w:t>
@@ -2073,15 +2014,7 @@
         </w:numPr>
       </w:pPr>
       <w:r>
-        <w:t xml:space="preserve">Germán Di </w:t>
-      </w:r>
-      <w:proofErr w:type="spellStart"/>
-      <w:r>
-        <w:t>Fonzo</w:t>
-      </w:r>
-      <w:proofErr w:type="spellEnd"/>
-      <w:r>
-        <w:t xml:space="preserve">: </w:t>
+        <w:t xml:space="preserve">Germán Di Fonzo: </w:t>
       </w:r>
       <w:r>
         <w:t>mapa del entorno, calibración y localización.</w:t>
@@ -2369,14 +2302,27 @@
       <w:r>
         <w:t xml:space="preserve">Figura </w:t>
       </w:r>
-      <w:fldSimple w:instr=" SEQ Figura \* ARABIC ">
-        <w:r>
-          <w:rPr>
-            <w:noProof/>
-          </w:rPr>
-          <w:t>1</w:t>
-        </w:r>
-      </w:fldSimple>
+      <w:r>
+        <w:fldChar w:fldCharType="begin"/>
+      </w:r>
+      <w:r>
+        <w:instrText xml:space="preserve"> SEQ Figura \* ARABIC </w:instrText>
+      </w:r>
+      <w:r>
+        <w:fldChar w:fldCharType="separate"/>
+      </w:r>
+      <w:r>
+        <w:rPr>
+          <w:noProof/>
+        </w:rPr>
+        <w:t>1</w:t>
+      </w:r>
+      <w:r>
+        <w:rPr>
+          <w:noProof/>
+        </w:rPr>
+        <w:fldChar w:fldCharType="end"/>
+      </w:r>
       <w:r>
         <w:t>. Mapa del entorno visualizado en Apolo.</w:t>
       </w:r>
@@ -2397,15 +2343,13 @@
     </w:p>
     <w:p>
       <w:r>
-        <w:t xml:space="preserve">El robot con </w:t>
-      </w:r>
-      <w:proofErr w:type="spellStart"/>
-      <w:r>
-        <w:t>el</w:t>
-      </w:r>
-      <w:proofErr w:type="spellEnd"/>
-      <w:r>
-        <w:t xml:space="preserve"> se trabaja en este proyecto es un Pioneer3AT</w:t>
+        <w:t xml:space="preserve">El robot con el </w:t>
+      </w:r>
+      <w:r>
+        <w:t xml:space="preserve">que </w:t>
+      </w:r>
+      <w:r>
+        <w:t>se trabaja en este proyecto es un Pioneer3AT</w:t>
       </w:r>
       <w:r>
         <w:t xml:space="preserve">. </w:t>
@@ -2465,13 +2409,8 @@
         <w:t>reinicia</w:t>
       </w:r>
       <w:r>
-        <w:t xml:space="preserve"> la </w:t>
-      </w:r>
-      <w:proofErr w:type="spellStart"/>
-      <w:r>
-        <w:t>odometría</w:t>
-      </w:r>
-      <w:proofErr w:type="spellEnd"/>
+        <w:t xml:space="preserve"> la odometría</w:t>
+      </w:r>
       <w:r>
         <w:t xml:space="preserve"> a un valor de  [0 0 0] </w:t>
       </w:r>
@@ -2552,15 +2491,7 @@
         <w:t>()</w:t>
       </w:r>
       <w:r>
-        <w:t xml:space="preserve"> coincidirá con la estimación de la pose del robot según la </w:t>
-      </w:r>
-      <w:proofErr w:type="spellStart"/>
-      <w:r>
-        <w:t>odometría</w:t>
-      </w:r>
-      <w:proofErr w:type="spellEnd"/>
-      <w:r>
-        <w:t>.</w:t>
+        <w:t xml:space="preserve"> coincidirá con la estimación de la pose del robot según la odometría.</w:t>
       </w:r>
       <w:r>
         <w:t xml:space="preserve"> </w:t>
@@ -2712,15 +2643,7 @@
         <w:t>pose</w:t>
       </w:r>
       <w:r>
-        <w:t xml:space="preserve"> estimada según la </w:t>
-      </w:r>
-      <w:proofErr w:type="spellStart"/>
-      <w:r>
-        <w:t>odometría</w:t>
-      </w:r>
-      <w:proofErr w:type="spellEnd"/>
-      <w:r>
-        <w:t xml:space="preserve"> con </w:t>
+        <w:t xml:space="preserve"> estimada según la odometría con </w:t>
       </w:r>
       <w:proofErr w:type="spellStart"/>
       <w:r>
@@ -2774,29 +2697,13 @@
         <w:t xml:space="preserve"> se puede observar la trayectoria que describe el robot según</w:t>
       </w:r>
       <w:r>
-        <w:t xml:space="preserve"> la </w:t>
-      </w:r>
-      <w:proofErr w:type="spellStart"/>
-      <w:r>
-        <w:t>odometría</w:t>
-      </w:r>
-      <w:proofErr w:type="spellEnd"/>
-      <w:r>
-        <w:t xml:space="preserve"> (elipse</w:t>
+        <w:t xml:space="preserve"> la odometría (elipse</w:t>
       </w:r>
       <w:r>
         <w:t>s</w:t>
       </w:r>
       <w:r>
-        <w:t xml:space="preserve"> de color azul) y la trayectoria real (elipse de color roja). Como se puede observar, la incertidumbre de la </w:t>
-      </w:r>
-      <w:proofErr w:type="spellStart"/>
-      <w:r>
-        <w:t>odometría</w:t>
-      </w:r>
-      <w:proofErr w:type="spellEnd"/>
-      <w:r>
-        <w:t xml:space="preserve"> es bastante notoria.</w:t>
+        <w:t xml:space="preserve"> de color azul) y la trayectoria real (elipse de color roja). Como se puede observar, la incertidumbre de la odometría es bastante notoria.</w:t>
       </w:r>
     </w:p>
     <w:p>
@@ -2866,24 +2773,29 @@
       <w:r>
         <w:t xml:space="preserve">Figura </w:t>
       </w:r>
-      <w:fldSimple w:instr=" SEQ Figura \* ARABIC ">
-        <w:r>
-          <w:rPr>
-            <w:noProof/>
-          </w:rPr>
-          <w:t>2</w:t>
-        </w:r>
-      </w:fldSimple>
-      <w:r>
-        <w:t xml:space="preserve">. Representación de la posición real y de la posición estimada con la </w:t>
-      </w:r>
-      <w:proofErr w:type="spellStart"/>
-      <w:r>
-        <w:t>odometría</w:t>
-      </w:r>
-      <w:proofErr w:type="spellEnd"/>
-      <w:r>
-        <w:t xml:space="preserve"> en cada iteración.</w:t>
+      <w:r>
+        <w:fldChar w:fldCharType="begin"/>
+      </w:r>
+      <w:r>
+        <w:instrText xml:space="preserve"> SEQ Figura \* ARABIC </w:instrText>
+      </w:r>
+      <w:r>
+        <w:fldChar w:fldCharType="separate"/>
+      </w:r>
+      <w:r>
+        <w:rPr>
+          <w:noProof/>
+        </w:rPr>
+        <w:t>2</w:t>
+      </w:r>
+      <w:r>
+        <w:rPr>
+          <w:noProof/>
+        </w:rPr>
+        <w:fldChar w:fldCharType="end"/>
+      </w:r>
+      <w:r>
+        <w:t>. Representación de la posición real y de la posición estimada con la odometría en cada iteración.</w:t>
       </w:r>
     </w:p>
     <w:p>
@@ -2897,6 +2809,7 @@
         <w:contextualSpacing w:val="0"/>
       </w:pPr>
       <w:r>
+        <w:lastRenderedPageBreak/>
         <w:t>A medida que se mueve el robot también se va calculando</w:t>
       </w:r>
       <w:r>
@@ -2915,26 +2828,10 @@
         <w:t xml:space="preserve"> el avance y giro del robot con respecto a la iteración anterior</w:t>
       </w:r>
       <w:r>
-        <w:t xml:space="preserve">, tanto los valores reales como los obtenidos según la </w:t>
-      </w:r>
-      <w:proofErr w:type="spellStart"/>
-      <w:r>
-        <w:t>odometría</w:t>
-      </w:r>
-      <w:proofErr w:type="spellEnd"/>
-      <w:r>
-        <w:t>.</w:t>
-      </w:r>
-      <w:r>
-        <w:t xml:space="preserve"> Estos valores también se van almacenando para después poder conocer la incertidumbre cometida por la </w:t>
-      </w:r>
-      <w:proofErr w:type="spellStart"/>
-      <w:r>
-        <w:t>odometría</w:t>
-      </w:r>
-      <w:proofErr w:type="spellEnd"/>
-      <w:r>
-        <w:t xml:space="preserve"> en la estimación del avance y el giro del robot.</w:t>
+        <w:t>, tanto los valores reales como los obtenidos según la odometría.</w:t>
+      </w:r>
+      <w:r>
+        <w:t xml:space="preserve"> Estos valores también se van almacenando para después poder conocer la incertidumbre cometida por la odometría en la estimación del avance y el giro del robot.</w:t>
       </w:r>
     </w:p>
     <w:p>
@@ -2948,7 +2845,6 @@
         <w:contextualSpacing w:val="0"/>
       </w:pPr>
       <w:r>
-        <w:lastRenderedPageBreak/>
         <w:t xml:space="preserve">Se calcula el error absoluto cometido para cada variable de estado del vector de estado, es decir, el error cometido en </w:t>
       </w:r>
       <w:r>
@@ -3159,14 +3055,27 @@
       <w:r>
         <w:t xml:space="preserve">Figura </w:t>
       </w:r>
-      <w:fldSimple w:instr=" SEQ Figura \* ARABIC ">
-        <w:r>
-          <w:rPr>
-            <w:noProof/>
-          </w:rPr>
-          <w:t>3</w:t>
-        </w:r>
-      </w:fldSimple>
+      <w:r>
+        <w:fldChar w:fldCharType="begin"/>
+      </w:r>
+      <w:r>
+        <w:instrText xml:space="preserve"> SEQ Figura \* ARABIC </w:instrText>
+      </w:r>
+      <w:r>
+        <w:fldChar w:fldCharType="separate"/>
+      </w:r>
+      <w:r>
+        <w:rPr>
+          <w:noProof/>
+        </w:rPr>
+        <w:t>3</w:t>
+      </w:r>
+      <w:r>
+        <w:rPr>
+          <w:noProof/>
+        </w:rPr>
+        <w:fldChar w:fldCharType="end"/>
+      </w:r>
       <w:r>
         <w:t xml:space="preserve">. Error absoluto cometido en la estimación de </w:t>
       </w:r>
@@ -3211,15 +3120,7 @@
         <w:t>cometido</w:t>
       </w:r>
       <w:r>
-        <w:t xml:space="preserve"> por la </w:t>
-      </w:r>
-      <w:proofErr w:type="spellStart"/>
-      <w:r>
-        <w:t>odometría</w:t>
-      </w:r>
-      <w:proofErr w:type="spellEnd"/>
-      <w:r>
-        <w:t xml:space="preserve"> al estimar el avance y el giro del robot durante su movimiento. En la</w:t>
+        <w:t xml:space="preserve"> por la odometría al estimar el avance y el giro del robot durante su movimiento. En la</w:t>
       </w:r>
       <w:r>
         <w:t xml:space="preserve"> gráfica de la izquierda de la</w:t>
@@ -3307,24 +3208,29 @@
       <w:r>
         <w:t xml:space="preserve">Figura </w:t>
       </w:r>
-      <w:fldSimple w:instr=" SEQ Figura \* ARABIC ">
-        <w:r>
-          <w:rPr>
-            <w:noProof/>
-          </w:rPr>
-          <w:t>4</w:t>
-        </w:r>
-      </w:fldSimple>
-      <w:r>
-        <w:t xml:space="preserve">. Errores cometidos en la estimación del avance y del giro según la </w:t>
-      </w:r>
-      <w:proofErr w:type="spellStart"/>
-      <w:r>
-        <w:t>odometría</w:t>
-      </w:r>
-      <w:proofErr w:type="spellEnd"/>
-      <w:r>
-        <w:t>.</w:t>
+      <w:r>
+        <w:fldChar w:fldCharType="begin"/>
+      </w:r>
+      <w:r>
+        <w:instrText xml:space="preserve"> SEQ Figura \* ARABIC </w:instrText>
+      </w:r>
+      <w:r>
+        <w:fldChar w:fldCharType="separate"/>
+      </w:r>
+      <w:r>
+        <w:rPr>
+          <w:noProof/>
+        </w:rPr>
+        <w:t>4</w:t>
+      </w:r>
+      <w:r>
+        <w:rPr>
+          <w:noProof/>
+        </w:rPr>
+        <w:fldChar w:fldCharType="end"/>
+      </w:r>
+      <w:r>
+        <w:t>. Errores cometidos en la estimación del avance y del giro según la odometría.</w:t>
       </w:r>
     </w:p>
     <w:p/>
@@ -3339,6 +3245,7 @@
         <w:contextualSpacing w:val="0"/>
       </w:pPr>
       <w:r>
+        <w:lastRenderedPageBreak/>
         <w:t xml:space="preserve">Finalmente se calculan las </w:t>
       </w:r>
       <w:r>
@@ -3382,7 +3289,6 @@
         <w:rPr>
           <w:noProof/>
         </w:rPr>
-        <w:lastRenderedPageBreak/>
         <w:drawing>
           <wp:inline distT="0" distB="0" distL="0" distR="0" wp14:anchorId="3D508E32" wp14:editId="5295894F">
             <wp:extent cx="4767943" cy="2517286"/>
@@ -3428,24 +3334,29 @@
       <w:r>
         <w:t xml:space="preserve">Figura </w:t>
       </w:r>
-      <w:fldSimple w:instr=" SEQ Figura \* ARABIC ">
-        <w:r>
-          <w:rPr>
-            <w:noProof/>
-          </w:rPr>
-          <w:t>5</w:t>
-        </w:r>
-      </w:fldSimple>
-      <w:r>
-        <w:t xml:space="preserve">. Medias y varianzas de los errores cometidos con la </w:t>
-      </w:r>
-      <w:proofErr w:type="spellStart"/>
-      <w:r>
-        <w:t>odometría</w:t>
-      </w:r>
-      <w:proofErr w:type="spellEnd"/>
-      <w:r>
-        <w:t>.</w:t>
+      <w:r>
+        <w:fldChar w:fldCharType="begin"/>
+      </w:r>
+      <w:r>
+        <w:instrText xml:space="preserve"> SEQ Figura \* ARABIC </w:instrText>
+      </w:r>
+      <w:r>
+        <w:fldChar w:fldCharType="separate"/>
+      </w:r>
+      <w:r>
+        <w:rPr>
+          <w:noProof/>
+        </w:rPr>
+        <w:t>5</w:t>
+      </w:r>
+      <w:r>
+        <w:rPr>
+          <w:noProof/>
+        </w:rPr>
+        <w:fldChar w:fldCharType="end"/>
+      </w:r>
+      <w:r>
+        <w:t>. Medias y varianzas de los errores cometidos con la odometría.</w:t>
       </w:r>
     </w:p>
     <w:p>
@@ -3551,15 +3462,7 @@
     </w:p>
     <w:p>
       <w:r>
-        <w:t xml:space="preserve">Por otro lado, los valores de las varianzas de los errores absolutos cometidos por la </w:t>
-      </w:r>
-      <w:proofErr w:type="spellStart"/>
-      <w:r>
-        <w:t>odometría</w:t>
-      </w:r>
-      <w:proofErr w:type="spellEnd"/>
-      <w:r>
-        <w:t xml:space="preserve"> en el avance y el giro del robot se emplearán para la inicialización de la matriz Q del filtro extendido de Kalman, ya que se corresponde con la varianza del ruido del proceso.</w:t>
+        <w:t>Por otro lado, los valores de las varianzas de los errores absolutos cometidos por la odometría en el avance y el giro del robot se emplearán para la inicialización de la matriz Q del filtro extendido de Kalman, ya que se corresponde con la varianza del ruido del proceso.</w:t>
       </w:r>
     </w:p>
     <w:p>
@@ -3769,14 +3672,27 @@
       <w:r>
         <w:t xml:space="preserve">Figura </w:t>
       </w:r>
-      <w:fldSimple w:instr=" SEQ Figura \* ARABIC ">
-        <w:r>
-          <w:rPr>
-            <w:noProof/>
-          </w:rPr>
-          <w:t>6</w:t>
-        </w:r>
-      </w:fldSimple>
+      <w:r>
+        <w:fldChar w:fldCharType="begin"/>
+      </w:r>
+      <w:r>
+        <w:instrText xml:space="preserve"> SEQ Figura \* ARABIC </w:instrText>
+      </w:r>
+      <w:r>
+        <w:fldChar w:fldCharType="separate"/>
+      </w:r>
+      <w:r>
+        <w:rPr>
+          <w:noProof/>
+        </w:rPr>
+        <w:t>6</w:t>
+      </w:r>
+      <w:r>
+        <w:rPr>
+          <w:noProof/>
+        </w:rPr>
+        <w:fldChar w:fldCharType="end"/>
+      </w:r>
       <w:r>
         <w:t>. Posición del robot para la calibración de los sensores.</w:t>
       </w:r>
@@ -3981,14 +3897,27 @@
       <w:r>
         <w:t xml:space="preserve">Figura </w:t>
       </w:r>
-      <w:fldSimple w:instr=" SEQ Figura \* ARABIC ">
-        <w:r>
-          <w:rPr>
-            <w:noProof/>
-          </w:rPr>
-          <w:t>7</w:t>
-        </w:r>
-      </w:fldSimple>
+      <w:r>
+        <w:fldChar w:fldCharType="begin"/>
+      </w:r>
+      <w:r>
+        <w:instrText xml:space="preserve"> SEQ Figura \* ARABIC </w:instrText>
+      </w:r>
+      <w:r>
+        <w:fldChar w:fldCharType="separate"/>
+      </w:r>
+      <w:r>
+        <w:rPr>
+          <w:noProof/>
+        </w:rPr>
+        <w:t>7</w:t>
+      </w:r>
+      <w:r>
+        <w:rPr>
+          <w:noProof/>
+        </w:rPr>
+        <w:fldChar w:fldCharType="end"/>
+      </w:r>
       <w:r>
         <w:t>. Ejemplos de valores obtenidos en la calibración de los ultrasonidos y el telémetro láser.</w:t>
       </w:r>
@@ -4113,13 +4042,8 @@
         <w:t>e</w:t>
       </w:r>
       <w:r>
-        <w:t xml:space="preserve"> inicial determinada y se resetea la </w:t>
-      </w:r>
-      <w:proofErr w:type="spellStart"/>
-      <w:r>
-        <w:t>odometría</w:t>
-      </w:r>
-      <w:proofErr w:type="spellEnd"/>
+        <w:t xml:space="preserve"> inicial determinada y se resetea la odometría</w:t>
+      </w:r>
       <w:r>
         <w:t xml:space="preserve"> para esa pose</w:t>
       </w:r>
@@ -4984,15 +4908,7 @@
         <w:t xml:space="preserve"> avance y giro </w:t>
       </w:r>
       <w:r>
-        <w:t xml:space="preserve">obtenidos en la calibración de la </w:t>
-      </w:r>
-      <w:proofErr w:type="spellStart"/>
-      <w:r>
-        <w:t>odometría</w:t>
-      </w:r>
-      <w:proofErr w:type="spellEnd"/>
-      <w:r>
-        <w:t xml:space="preserve"> (apartado 2 de este documento). </w:t>
+        <w:t xml:space="preserve">obtenidos en la calibración de la odometría (apartado 2 de este documento). </w:t>
       </w:r>
     </w:p>
     <w:p>
@@ -5284,15 +5200,7 @@
         <w:t>las</w:t>
       </w:r>
       <w:r>
-        <w:t xml:space="preserve"> y únicamente predice la posición por medio de la </w:t>
-      </w:r>
-      <w:proofErr w:type="spellStart"/>
-      <w:r>
-        <w:t>odometría</w:t>
-      </w:r>
-      <w:proofErr w:type="spellEnd"/>
-      <w:r>
-        <w:t>, es decir, no utiliza la corrección del filtro.</w:t>
+        <w:t xml:space="preserve"> y únicamente predice la posición por medio de la odometría, es decir, no utiliza la corrección del filtro.</w:t>
       </w:r>
     </w:p>
     <w:p>
@@ -5306,6 +5214,7 @@
         <w:contextualSpacing w:val="0"/>
       </w:pPr>
       <w:r>
+        <w:lastRenderedPageBreak/>
         <w:t>Predicción del e</w:t>
       </w:r>
       <w:r>
@@ -6107,18 +6016,9 @@
         </m:oMath>
       </m:oMathPara>
     </w:p>
-    <w:p/>
-    <w:p>
-      <w:r>
-        <w:t xml:space="preserve">Esto significa que la predicción del estado depende de la estimación anterior y del avance y giro que ha realizado el robot según lo que mide la </w:t>
-      </w:r>
-      <w:proofErr w:type="spellStart"/>
-      <w:r>
-        <w:t>odometría</w:t>
-      </w:r>
-      <w:proofErr w:type="spellEnd"/>
-      <w:r>
-        <w:t xml:space="preserve">. Para calcular el avance y giro respecto la pose anterior se utiliza la función </w:t>
+    <w:p>
+      <w:r>
+        <w:t xml:space="preserve">Esto significa que la predicción del estado depende de la estimación anterior y del avance y giro que ha realizado el robot según lo que mide la odometría. Para calcular el avance y giro respecto la pose anterior se utiliza la función </w:t>
       </w:r>
       <w:proofErr w:type="spellStart"/>
       <w:r>
@@ -7588,7 +7488,6 @@
         </m:oMath>
       </m:oMathPara>
     </w:p>
-    <w:p/>
     <w:p>
       <w:pPr>
         <w:pStyle w:val="Prrafodelista"/>
@@ -8498,9 +8397,9 @@
         </m:oMath>
       </m:oMathPara>
     </w:p>
-    <w:p/>
-    <w:p>
-      <w:r>
+    <w:p>
+      <w:r>
+        <w:lastRenderedPageBreak/>
         <w:t>Como se</w:t>
       </w:r>
       <w:r>
@@ -8575,11 +8474,7 @@
         <w:t xml:space="preserve">ha utilizado una matriz </w:t>
       </w:r>
       <w:r>
-        <w:t xml:space="preserve">de </w:t>
-      </w:r>
-      <w:r>
-        <w:lastRenderedPageBreak/>
-        <w:t xml:space="preserve">10x2, donde cada columna representa la coordenada </w:t>
+        <w:t xml:space="preserve">de 10x2, donde cada columna representa la coordenada </w:t>
       </w:r>
       <w:r>
         <w:rPr>
@@ -8651,13 +8546,13 @@
           <w:noProof/>
         </w:rPr>
         <w:drawing>
-          <wp:anchor distT="0" distB="0" distL="114300" distR="114300" simplePos="0" relativeHeight="251660288" behindDoc="0" locked="0" layoutInCell="1" allowOverlap="1" wp14:anchorId="3B644C27" wp14:editId="3D754903">
+          <wp:anchor distT="0" distB="0" distL="114300" distR="114300" simplePos="0" relativeHeight="251660288" behindDoc="0" locked="0" layoutInCell="1" allowOverlap="1" wp14:anchorId="3B644C27" wp14:editId="4E7B34E9">
             <wp:simplePos x="0" y="0"/>
             <wp:positionH relativeFrom="page">
-              <wp:posOffset>211455</wp:posOffset>
+              <wp:posOffset>213995</wp:posOffset>
             </wp:positionH>
             <wp:positionV relativeFrom="paragraph">
-              <wp:posOffset>764161</wp:posOffset>
+              <wp:posOffset>867410</wp:posOffset>
             </wp:positionV>
             <wp:extent cx="7145655" cy="1330325"/>
             <wp:effectExtent l="0" t="0" r="0" b="3175"/>
@@ -8926,8 +8821,14 @@
         <w:t>Si se realizan estas derivadas parciales se obtiene la siguiente matriz jacobiana de observación:</w:t>
       </w:r>
     </w:p>
-    <w:p/>
-    <w:p/>
+    <w:p>
+      <w:pPr>
+        <w:pStyle w:val="Prrafodelista"/>
+        <w:spacing w:before="120"/>
+        <w:ind w:left="357"/>
+        <w:contextualSpacing w:val="0"/>
+      </w:pPr>
+    </w:p>
     <w:p>
       <w:pPr>
         <w:pStyle w:val="Prrafodelista"/>
@@ -8935,6 +8836,7 @@
           <w:ilvl w:val="0"/>
           <w:numId w:val="29"/>
         </w:numPr>
+        <w:spacing w:before="120"/>
         <w:ind w:left="357" w:hanging="357"/>
         <w:contextualSpacing w:val="0"/>
       </w:pPr>
@@ -9458,7 +9360,6 @@
         </m:oMath>
       </m:oMathPara>
     </w:p>
-    <w:p/>
     <w:p>
       <w:pPr>
         <w:pStyle w:val="Prrafodelista"/>
@@ -10001,7 +9902,11 @@
         <w:t>,</w:t>
       </w:r>
       <w:r>
-        <w:t xml:space="preserve"> para poder establecer una comparación visual</w:t>
+        <w:t xml:space="preserve"> para poder establecer una </w:t>
+      </w:r>
+      <w:r>
+        <w:lastRenderedPageBreak/>
+        <w:t>comparación visual</w:t>
       </w:r>
       <w:r>
         <w:t xml:space="preserve">. </w:t>
@@ -10028,12 +9933,8 @@
         <w:t xml:space="preserve"> </w:t>
       </w:r>
     </w:p>
-    <w:p/>
-    <w:p/>
-    <w:p/>
-    <w:p>
-      <w:r>
-        <w:lastRenderedPageBreak/>
+    <w:p>
+      <w:r>
         <w:t xml:space="preserve">Los resultados obtenidos se presentan las </w:t>
       </w:r>
       <w:r>
@@ -10070,9 +9971,9 @@
           <w:noProof/>
         </w:rPr>
         <w:drawing>
-          <wp:inline distT="0" distB="0" distL="0" distR="0" wp14:anchorId="34E94817" wp14:editId="49769CDB">
-            <wp:extent cx="3089342" cy="2648272"/>
-            <wp:effectExtent l="0" t="0" r="0" b="0"/>
+          <wp:inline distT="0" distB="0" distL="0" distR="0" wp14:anchorId="34E94817" wp14:editId="1255E024">
+            <wp:extent cx="2620256" cy="2246158"/>
+            <wp:effectExtent l="0" t="0" r="8890" b="0"/>
             <wp:docPr id="15" name="Imagen 15"/>
             <wp:cNvGraphicFramePr>
               <a:graphicFrameLocks xmlns:a="http://schemas.openxmlformats.org/drawingml/2006/main" noChangeAspect="1"/>
@@ -10100,7 +10001,7 @@
                   <pic:spPr bwMode="auto">
                     <a:xfrm>
                       <a:off x="0" y="0"/>
-                      <a:ext cx="3089342" cy="2648272"/>
+                      <a:ext cx="2632833" cy="2256940"/>
                     </a:xfrm>
                     <a:prstGeom prst="rect">
                       <a:avLst/>
@@ -10130,14 +10031,27 @@
       <w:r>
         <w:t xml:space="preserve">Figura </w:t>
       </w:r>
-      <w:fldSimple w:instr=" SEQ Figura \* ARABIC ">
-        <w:r>
-          <w:rPr>
-            <w:noProof/>
-          </w:rPr>
-          <w:t>8</w:t>
-        </w:r>
-      </w:fldSimple>
+      <w:r>
+        <w:fldChar w:fldCharType="begin"/>
+      </w:r>
+      <w:r>
+        <w:instrText xml:space="preserve"> SEQ Figura \* ARABIC </w:instrText>
+      </w:r>
+      <w:r>
+        <w:fldChar w:fldCharType="separate"/>
+      </w:r>
+      <w:r>
+        <w:rPr>
+          <w:noProof/>
+        </w:rPr>
+        <w:t>8</w:t>
+      </w:r>
+      <w:r>
+        <w:rPr>
+          <w:noProof/>
+        </w:rPr>
+        <w:fldChar w:fldCharType="end"/>
+      </w:r>
       <w:r>
         <w:t>. Comparaciones gráficas entre la estimación del estado y la pose real.</w:t>
       </w:r>
@@ -10152,9 +10066,9 @@
           <w:noProof/>
         </w:rPr>
         <w:drawing>
-          <wp:inline distT="0" distB="0" distL="0" distR="0" wp14:anchorId="5A3C8E1F" wp14:editId="71475D23">
-            <wp:extent cx="2606106" cy="2267720"/>
-            <wp:effectExtent l="0" t="0" r="3810" b="0"/>
+          <wp:inline distT="0" distB="0" distL="0" distR="0" wp14:anchorId="5A3C8E1F" wp14:editId="7033D1D9">
+            <wp:extent cx="2382051" cy="2072757"/>
+            <wp:effectExtent l="0" t="0" r="0" b="0"/>
             <wp:docPr id="12" name="Imagen 12"/>
             <wp:cNvGraphicFramePr>
               <a:graphicFrameLocks xmlns:a="http://schemas.openxmlformats.org/drawingml/2006/main" noChangeAspect="1"/>
@@ -10169,7 +10083,7 @@
                     </pic:cNvPicPr>
                   </pic:nvPicPr>
                   <pic:blipFill rotWithShape="1">
-                    <a:blip r:embed="rId19">
+                    <a:blip r:embed="rId19" cstate="print">
                       <a:extLst>
                         <a:ext uri="{28A0092B-C50C-407E-A947-70E740481C1C}">
                           <a14:useLocalDpi xmlns:a14="http://schemas.microsoft.com/office/drawing/2010/main" val="0"/>
@@ -10182,7 +10096,7 @@
                   <pic:spPr bwMode="auto">
                     <a:xfrm>
                       <a:off x="0" y="0"/>
-                      <a:ext cx="2606106" cy="2267720"/>
+                      <a:ext cx="2404526" cy="2092313"/>
                     </a:xfrm>
                     <a:prstGeom prst="rect">
                       <a:avLst/>
@@ -10212,14 +10126,27 @@
       <w:r>
         <w:t xml:space="preserve">Figura </w:t>
       </w:r>
-      <w:fldSimple w:instr=" SEQ Figura \* ARABIC ">
-        <w:r>
-          <w:rPr>
-            <w:noProof/>
-          </w:rPr>
-          <w:t>9</w:t>
-        </w:r>
-      </w:fldSimple>
+      <w:r>
+        <w:fldChar w:fldCharType="begin"/>
+      </w:r>
+      <w:r>
+        <w:instrText xml:space="preserve"> SEQ Figura \* ARABIC </w:instrText>
+      </w:r>
+      <w:r>
+        <w:fldChar w:fldCharType="separate"/>
+      </w:r>
+      <w:r>
+        <w:rPr>
+          <w:noProof/>
+        </w:rPr>
+        <w:t>9</w:t>
+      </w:r>
+      <w:r>
+        <w:rPr>
+          <w:noProof/>
+        </w:rPr>
+        <w:fldChar w:fldCharType="end"/>
+      </w:r>
       <w:r>
         <w:t xml:space="preserve">. </w:t>
       </w:r>
@@ -10330,6 +10257,7 @@
         </w:numPr>
       </w:pPr>
       <w:r>
+        <w:lastRenderedPageBreak/>
         <w:t>A continuación, se busca el punto en la trayectoria que se desea seguir, que se encuentra a una distancia determinada “</w:t>
       </w:r>
       <w:r>
@@ -10377,7 +10305,6 @@
         </w:numPr>
       </w:pPr>
       <w:r>
-        <w:lastRenderedPageBreak/>
         <w:t>Posteriormente, se calcula la velocidad de giro necesaria para llegar al punto deseado, finalizando la iteración.</w:t>
       </w:r>
     </w:p>
@@ -10525,9 +10452,9 @@
           <w:noProof/>
         </w:rPr>
         <w:drawing>
-          <wp:inline distT="0" distB="0" distL="0" distR="0" wp14:anchorId="706CCABD" wp14:editId="31350786">
-            <wp:extent cx="5019675" cy="3923134"/>
-            <wp:effectExtent l="0" t="0" r="0" b="1270"/>
+          <wp:inline distT="0" distB="0" distL="0" distR="0" wp14:anchorId="706CCABD" wp14:editId="147E65DF">
+            <wp:extent cx="4880190" cy="3814119"/>
+            <wp:effectExtent l="0" t="0" r="0" b="0"/>
             <wp:docPr id="7" name="Imagen 7"/>
             <wp:cNvGraphicFramePr>
               <a:graphicFrameLocks xmlns:a="http://schemas.openxmlformats.org/drawingml/2006/main" noChangeAspect="1"/>
@@ -10548,7 +10475,7 @@
                   <pic:spPr>
                     <a:xfrm>
                       <a:off x="0" y="0"/>
-                      <a:ext cx="5023813" cy="3926368"/>
+                      <a:ext cx="4938745" cy="3859883"/>
                     </a:xfrm>
                     <a:prstGeom prst="rect">
                       <a:avLst/>
@@ -10573,14 +10500,27 @@
       <w:r>
         <w:t xml:space="preserve">Figura </w:t>
       </w:r>
-      <w:fldSimple w:instr=" SEQ Figura \* ARABIC ">
-        <w:r>
-          <w:rPr>
-            <w:noProof/>
-          </w:rPr>
-          <w:t>10</w:t>
-        </w:r>
-      </w:fldSimple>
+      <w:r>
+        <w:fldChar w:fldCharType="begin"/>
+      </w:r>
+      <w:r>
+        <w:instrText xml:space="preserve"> SEQ Figura \* ARABIC </w:instrText>
+      </w:r>
+      <w:r>
+        <w:fldChar w:fldCharType="separate"/>
+      </w:r>
+      <w:r>
+        <w:rPr>
+          <w:noProof/>
+        </w:rPr>
+        <w:t>10</w:t>
+      </w:r>
+      <w:r>
+        <w:rPr>
+          <w:noProof/>
+        </w:rPr>
+        <w:fldChar w:fldCharType="end"/>
+      </w:r>
       <w:r>
         <w:t xml:space="preserve">. </w:t>
       </w:r>
@@ -10593,6 +10533,7 @@
     </w:p>
     <w:p>
       <w:r>
+        <w:lastRenderedPageBreak/>
         <w:t>Como se puede observar, la elección de los valores del controlador es esencial para su correcto funcionamiento. Por otro lado, si se escoge una velocidad de avance elevada, el control se dificulta a la hora de realizar giros bruscos, por lo que es conveniente mantener una velocidad de avance limitada.</w:t>
       </w:r>
     </w:p>
@@ -10602,7 +10543,6 @@
       </w:pPr>
       <w:bookmarkStart w:id="8" w:name="_Toc61568866"/>
       <w:r>
-        <w:lastRenderedPageBreak/>
         <w:t>Implementación del control reactivo</w:t>
       </w:r>
       <w:bookmarkEnd w:id="8"/>
@@ -10733,9 +10673,9 @@
           <w:noProof/>
         </w:rPr>
         <w:drawing>
-          <wp:inline distT="0" distB="0" distL="0" distR="0" wp14:anchorId="5A3AEDC8" wp14:editId="60E7E069">
-            <wp:extent cx="1652801" cy="1173728"/>
-            <wp:effectExtent l="19050" t="19050" r="24130" b="26670"/>
+          <wp:inline distT="0" distB="0" distL="0" distR="0" wp14:anchorId="5A3AEDC8" wp14:editId="063FF3C8">
+            <wp:extent cx="2571625" cy="1826226"/>
+            <wp:effectExtent l="19050" t="19050" r="19685" b="22225"/>
             <wp:docPr id="3" name="Imagen 3"/>
             <wp:cNvGraphicFramePr>
               <a:graphicFrameLocks xmlns:a="http://schemas.openxmlformats.org/drawingml/2006/main" noChangeAspect="1"/>
@@ -10763,7 +10703,7 @@
                   <pic:spPr bwMode="auto">
                     <a:xfrm>
                       <a:off x="0" y="0"/>
-                      <a:ext cx="1681999" cy="1194463"/>
+                      <a:ext cx="2648332" cy="1880699"/>
                     </a:xfrm>
                     <a:prstGeom prst="rect">
                       <a:avLst/>
@@ -10814,14 +10754,27 @@
       <w:r>
         <w:t xml:space="preserve">Figura </w:t>
       </w:r>
-      <w:fldSimple w:instr=" SEQ Figura \* ARABIC ">
-        <w:r>
-          <w:rPr>
-            <w:noProof/>
-          </w:rPr>
-          <w:t>11</w:t>
-        </w:r>
-      </w:fldSimple>
+      <w:r>
+        <w:fldChar w:fldCharType="begin"/>
+      </w:r>
+      <w:r>
+        <w:instrText xml:space="preserve"> SEQ Figura \* ARABIC </w:instrText>
+      </w:r>
+      <w:r>
+        <w:fldChar w:fldCharType="separate"/>
+      </w:r>
+      <w:r>
+        <w:rPr>
+          <w:noProof/>
+        </w:rPr>
+        <w:t>11</w:t>
+      </w:r>
+      <w:r>
+        <w:rPr>
+          <w:noProof/>
+        </w:rPr>
+        <w:fldChar w:fldCharType="end"/>
+      </w:r>
       <w:r>
         <w:t xml:space="preserve">. </w:t>
       </w:r>
@@ -10845,6 +10798,7 @@
     </w:p>
     <w:p>
       <w:r>
+        <w:lastRenderedPageBreak/>
         <w:t>La principal característica de este código es que se imponen unas velocidades en función de las distancias medidas por los ultrasonidos. La velocidad de avance será proporcional con la distancia frontal, de modo que a mayor distancia a los obstáculos mayor rapidez en el avance. El razonamiento para la velocidad de giro es el opuesto, inversamente proporcional con las distancias medidas a los lados. Así se consigue evitar el obstáculo más rápido cuanto más pequeña sea la distancia medida.</w:t>
       </w:r>
     </w:p>
@@ -10883,7 +10837,6 @@
       </w:pPr>
       <w:bookmarkStart w:id="9" w:name="_Toc61568867"/>
       <w:r>
-        <w:lastRenderedPageBreak/>
         <w:t>P</w:t>
       </w:r>
       <w:r>
@@ -10975,6 +10928,7 @@
     </w:p>
     <w:p>
       <w:r>
+        <w:lastRenderedPageBreak/>
         <w:t>Tras esto, se crea el planificador a partir del espacio de estados y del validador. Además, se debe establecer la distancia máxima que tendrán las aristas de los árboles generados y el error permitido en el punto final planificado respecto al punto final deseado.</w:t>
       </w:r>
       <w:r>
@@ -10996,6 +10950,7 @@
     </w:p>
     <w:p>
       <w:pPr>
+        <w:spacing w:after="240"/>
         <w:rPr>
           <w:i/>
           <w:iCs/>
@@ -11198,21 +11153,33 @@
       <w:r>
         <w:t xml:space="preserve">Tabla </w:t>
       </w:r>
-      <w:fldSimple w:instr=" SEQ Tabla \* ARABIC ">
-        <w:r>
-          <w:rPr>
-            <w:noProof/>
-          </w:rPr>
-          <w:t>1</w:t>
-        </w:r>
-      </w:fldSimple>
+      <w:r>
+        <w:fldChar w:fldCharType="begin"/>
+      </w:r>
+      <w:r>
+        <w:instrText xml:space="preserve"> SEQ Tabla \* ARABIC </w:instrText>
+      </w:r>
+      <w:r>
+        <w:fldChar w:fldCharType="separate"/>
+      </w:r>
+      <w:r>
+        <w:rPr>
+          <w:noProof/>
+        </w:rPr>
+        <w:t>1</w:t>
+      </w:r>
+      <w:r>
+        <w:rPr>
+          <w:noProof/>
+        </w:rPr>
+        <w:fldChar w:fldCharType="end"/>
+      </w:r>
       <w:r>
         <w:t>. Parámetros escogidos para el planificador.</w:t>
       </w:r>
     </w:p>
     <w:p>
       <w:r>
-        <w:lastRenderedPageBreak/>
         <w:t>Pese a que el algoritmo necesita un menor tiempo de ejecución si se escogen valores mayores de tamaño máximo de arista del árbol, se ha decidido elegir un valor de 0.2 m para reducir la posibilidad de que el robot quede atrapado debido a su</w:t>
       </w:r>
       <w:r>
@@ -11256,6 +11223,9 @@
       </w:r>
     </w:p>
     <w:p>
+      <w:pPr>
+        <w:spacing w:after="240"/>
+      </w:pPr>
       <w:r>
         <w:t>Las pruebas realizadas</w:t>
       </w:r>
@@ -11416,25 +11386,7 @@
                   <w:rPr>
                     <w:rFonts w:ascii="Cambria Math" w:hAnsi="Cambria Math"/>
                   </w:rPr>
-                  <m:t xml:space="preserve">[8, 8, </m:t>
-                </m:r>
-                <m:r>
-                  <m:rPr>
-                    <m:sty m:val="p"/>
-                  </m:rPr>
-                  <w:rPr>
-                    <w:rFonts w:ascii="Cambria Math" w:hAnsi="Cambria Math"/>
-                  </w:rPr>
-                  <m:t>π</m:t>
-                </m:r>
-                <m:r>
-                  <m:rPr>
-                    <m:sty m:val="p"/>
-                  </m:rPr>
-                  <w:rPr>
-                    <w:rFonts w:ascii="Cambria Math" w:hAnsi="Cambria Math"/>
-                  </w:rPr>
-                  <m:t>/2]</m:t>
+                  <m:t>[8, 8, π/2]</m:t>
                 </m:r>
               </m:oMath>
             </m:oMathPara>
@@ -11685,20 +11637,37 @@
       <w:r>
         <w:t xml:space="preserve">Tabla </w:t>
       </w:r>
-      <w:fldSimple w:instr=" SEQ Tabla \* ARABIC ">
-        <w:r>
-          <w:rPr>
-            <w:noProof/>
-          </w:rPr>
-          <w:t>2</w:t>
-        </w:r>
-      </w:fldSimple>
+      <w:r>
+        <w:fldChar w:fldCharType="begin"/>
+      </w:r>
+      <w:r>
+        <w:instrText xml:space="preserve"> SEQ Tabla \* ARABIC </w:instrText>
+      </w:r>
+      <w:r>
+        <w:fldChar w:fldCharType="separate"/>
+      </w:r>
+      <w:r>
+        <w:rPr>
+          <w:noProof/>
+        </w:rPr>
+        <w:t>2</w:t>
+      </w:r>
+      <w:r>
+        <w:rPr>
+          <w:noProof/>
+        </w:rPr>
+        <w:fldChar w:fldCharType="end"/>
+      </w:r>
       <w:r>
         <w:t>. Resultados de la planificación de trayectoria.</w:t>
       </w:r>
     </w:p>
-    <w:p>
-      <w:r>
+    <w:p/>
+    <w:p/>
+    <w:p/>
+    <w:p>
+      <w:r>
+        <w:lastRenderedPageBreak/>
         <w:t xml:space="preserve">La representación gráfica de las trayectorias planificadas así como de los árboles de búsqueda resultantes del algoritmo RRT se pueden observar en </w:t>
       </w:r>
       <w:r>
@@ -11725,9 +11694,9 @@
           <w:noProof/>
         </w:rPr>
         <w:drawing>
-          <wp:inline distT="0" distB="0" distL="0" distR="0" wp14:anchorId="5A2B5497" wp14:editId="61290797">
-            <wp:extent cx="4546089" cy="4490113"/>
-            <wp:effectExtent l="0" t="0" r="6985" b="5715"/>
+          <wp:inline distT="0" distB="0" distL="0" distR="0" wp14:anchorId="5A2B5497" wp14:editId="6699F0E7">
+            <wp:extent cx="5980671" cy="5907030"/>
+            <wp:effectExtent l="0" t="0" r="1270" b="0"/>
             <wp:docPr id="8" name="Imagen 8"/>
             <wp:cNvGraphicFramePr>
               <a:graphicFrameLocks xmlns:a="http://schemas.openxmlformats.org/drawingml/2006/main" noChangeAspect="1"/>
@@ -11748,7 +11717,7 @@
                   <pic:spPr>
                     <a:xfrm>
                       <a:off x="0" y="0"/>
-                      <a:ext cx="4648632" cy="4591393"/>
+                      <a:ext cx="6147295" cy="6071602"/>
                     </a:xfrm>
                     <a:prstGeom prst="rect">
                       <a:avLst/>
@@ -11769,14 +11738,27 @@
       <w:r>
         <w:t xml:space="preserve">Figura </w:t>
       </w:r>
-      <w:fldSimple w:instr=" SEQ Figura \* ARABIC ">
-        <w:r>
-          <w:rPr>
-            <w:noProof/>
-          </w:rPr>
-          <w:t>12</w:t>
-        </w:r>
-      </w:fldSimple>
+      <w:r>
+        <w:fldChar w:fldCharType="begin"/>
+      </w:r>
+      <w:r>
+        <w:instrText xml:space="preserve"> SEQ Figura \* ARABIC </w:instrText>
+      </w:r>
+      <w:r>
+        <w:fldChar w:fldCharType="separate"/>
+      </w:r>
+      <w:r>
+        <w:rPr>
+          <w:noProof/>
+        </w:rPr>
+        <w:t>12</w:t>
+      </w:r>
+      <w:r>
+        <w:rPr>
+          <w:noProof/>
+        </w:rPr>
+        <w:fldChar w:fldCharType="end"/>
+      </w:r>
       <w:r>
         <w:t xml:space="preserve">. </w:t>
       </w:r>
@@ -11844,9 +11826,9 @@
           <w:noProof/>
         </w:rPr>
         <w:drawing>
-          <wp:inline distT="0" distB="0" distL="0" distR="0" wp14:anchorId="66E76DCB" wp14:editId="77B8B1E2">
-            <wp:extent cx="3084094" cy="3664800"/>
-            <wp:effectExtent l="0" t="0" r="2540" b="0"/>
+          <wp:inline distT="0" distB="0" distL="0" distR="0" wp14:anchorId="66E76DCB" wp14:editId="6844292B">
+            <wp:extent cx="3583459" cy="4258190"/>
+            <wp:effectExtent l="0" t="0" r="0" b="9525"/>
             <wp:docPr id="16" name="Imagen 16" descr="Diagrama&#10;&#10;Descripción generada automáticamente"/>
             <wp:cNvGraphicFramePr>
               <a:graphicFrameLocks xmlns:a="http://schemas.openxmlformats.org/drawingml/2006/main" noChangeAspect="1"/>
@@ -11873,7 +11855,7 @@
                   <pic:spPr>
                     <a:xfrm>
                       <a:off x="0" y="0"/>
-                      <a:ext cx="3118516" cy="3705703"/>
+                      <a:ext cx="3634322" cy="4318630"/>
                     </a:xfrm>
                     <a:prstGeom prst="rect">
                       <a:avLst/>
@@ -11894,14 +11876,27 @@
       <w:r>
         <w:t xml:space="preserve">Figura </w:t>
       </w:r>
-      <w:fldSimple w:instr=" SEQ Figura \* ARABIC ">
-        <w:r>
-          <w:rPr>
-            <w:noProof/>
-          </w:rPr>
-          <w:t>13</w:t>
-        </w:r>
-      </w:fldSimple>
+      <w:r>
+        <w:fldChar w:fldCharType="begin"/>
+      </w:r>
+      <w:r>
+        <w:instrText xml:space="preserve"> SEQ Figura \* ARABIC </w:instrText>
+      </w:r>
+      <w:r>
+        <w:fldChar w:fldCharType="separate"/>
+      </w:r>
+      <w:r>
+        <w:rPr>
+          <w:noProof/>
+        </w:rPr>
+        <w:t>13</w:t>
+      </w:r>
+      <w:r>
+        <w:rPr>
+          <w:noProof/>
+        </w:rPr>
+        <w:fldChar w:fldCharType="end"/>
+      </w:r>
       <w:r>
         <w:t xml:space="preserve">. </w:t>
       </w:r>
@@ -11943,19 +11938,12 @@
     </w:p>
     <w:p>
       <w:r>
-        <w:t xml:space="preserve">A continuación, se entra en un bucle de seguimiento de trayectoria en el cual se genera una consigna de movimiento en función del control (prevaleciendo siempre el control reactivo sobre el de seguimiento de trayectoria). Para comprobar el error de seguimiento, se debe estimar en cada iteración la pose del robot utilizando el filtro de Kalman. En el caso de que no se observen dos balizas simultáneamente se tomará el valor de la </w:t>
-      </w:r>
-      <w:proofErr w:type="spellStart"/>
-      <w:r>
-        <w:t>odometría</w:t>
-      </w:r>
-      <w:proofErr w:type="spellEnd"/>
-      <w:r>
-        <w:t xml:space="preserve"> directamente sin el filtro.</w:t>
-      </w:r>
-    </w:p>
-    <w:p>
-      <w:r>
+        <w:t>A continuación, se entra en un bucle de seguimiento de trayectoria en el cual se genera una consigna de movimiento en función del control (prevaleciendo siempre el control reactivo sobre el de seguimiento de trayectoria). Para comprobar el error de seguimiento, se debe estimar en cada iteración la pose del robot utilizando el filtro de Kalman. En el caso de que no se observen dos balizas simultáneamente se tomará el valor de la odometría directamente sin el filtro.</w:t>
+      </w:r>
+    </w:p>
+    <w:p>
+      <w:r>
+        <w:lastRenderedPageBreak/>
         <w:t>Cuando la distancia del robot a la posición final deseada se reduce hasta un umbral admisible, se considera que el robot ha llegado al punto de destino y finaliza la ejecución del programa. El bloque de espera representa el funcionamiento que tendría una implementación real en el robot móvil.</w:t>
       </w:r>
     </w:p>
@@ -11964,8 +11952,6 @@
         <w:t xml:space="preserve">Para comprobar el correcto funcionamiento del sistema completo, se han realizado varias simulaciones con distintos puntos de inicio y de fin, contrastando la trayectoria planificada con la trayectoria estimada del filtro de Kalman y con la trayectoria real que ha recorrido el robot. </w:t>
       </w:r>
     </w:p>
-    <w:p/>
-    <w:p/>
     <w:p>
       <w:pPr>
         <w:rPr>
@@ -11974,7 +11960,6 @@
         </w:rPr>
       </w:pPr>
       <w:r>
-        <w:lastRenderedPageBreak/>
         <w:t xml:space="preserve">Los puntos escogidos para las simulaciones se encuentran recogidos en la </w:t>
       </w:r>
       <w:r>
@@ -12045,13 +12030,7 @@
               <w:jc w:val="center"/>
             </w:pPr>
             <w:r>
-              <w:t xml:space="preserve">Punto </w:t>
-            </w:r>
-            <w:r>
-              <w:t>F</w:t>
-            </w:r>
-            <w:r>
-              <w:t>inal</w:t>
+              <w:t>Punto Final</w:t>
             </w:r>
           </w:p>
           <w:p>
@@ -12101,25 +12080,7 @@
                   <w:rPr>
                     <w:rFonts w:ascii="Cambria Math" w:hAnsi="Cambria Math"/>
                   </w:rPr>
-                  <m:t xml:space="preserve">[6.5, -2.7, </m:t>
-                </m:r>
-                <m:r>
-                  <m:rPr>
-                    <m:sty m:val="p"/>
-                  </m:rPr>
-                  <w:rPr>
-                    <w:rFonts w:ascii="Cambria Math" w:hAnsi="Cambria Math"/>
-                  </w:rPr>
-                  <m:t>π</m:t>
-                </m:r>
-                <m:r>
-                  <m:rPr>
-                    <m:sty m:val="p"/>
-                  </m:rPr>
-                  <w:rPr>
-                    <w:rFonts w:ascii="Cambria Math" w:hAnsi="Cambria Math"/>
-                  </w:rPr>
-                  <m:t>]</m:t>
+                  <m:t>[6.5, -2.7, π]</m:t>
                 </m:r>
               </m:oMath>
             </m:oMathPara>
@@ -12187,25 +12148,7 @@
                   <w:rPr>
                     <w:rFonts w:ascii="Cambria Math" w:hAnsi="Cambria Math"/>
                   </w:rPr>
-                  <m:t xml:space="preserve">[6.5, 2.7, </m:t>
-                </m:r>
-                <m:r>
-                  <m:rPr>
-                    <m:sty m:val="p"/>
-                  </m:rPr>
-                  <w:rPr>
-                    <w:rFonts w:ascii="Cambria Math" w:hAnsi="Cambria Math"/>
-                  </w:rPr>
-                  <m:t>π</m:t>
-                </m:r>
-                <m:r>
-                  <m:rPr>
-                    <m:sty m:val="p"/>
-                  </m:rPr>
-                  <w:rPr>
-                    <w:rFonts w:ascii="Cambria Math" w:hAnsi="Cambria Math"/>
-                  </w:rPr>
-                  <m:t>]</m:t>
+                  <m:t>[6.5, 2.7, π]</m:t>
                 </m:r>
               </m:oMath>
             </m:oMathPara>
@@ -12374,14 +12317,27 @@
       <w:r>
         <w:t xml:space="preserve">Tabla </w:t>
       </w:r>
-      <w:fldSimple w:instr=" SEQ Tabla \* ARABIC ">
-        <w:r>
-          <w:rPr>
-            <w:noProof/>
-          </w:rPr>
-          <w:t>3</w:t>
-        </w:r>
-      </w:fldSimple>
+      <w:r>
+        <w:fldChar w:fldCharType="begin"/>
+      </w:r>
+      <w:r>
+        <w:instrText xml:space="preserve"> SEQ Tabla \* ARABIC </w:instrText>
+      </w:r>
+      <w:r>
+        <w:fldChar w:fldCharType="separate"/>
+      </w:r>
+      <w:r>
+        <w:rPr>
+          <w:noProof/>
+        </w:rPr>
+        <w:t>3</w:t>
+      </w:r>
+      <w:r>
+        <w:rPr>
+          <w:noProof/>
+        </w:rPr>
+        <w:fldChar w:fldCharType="end"/>
+      </w:r>
       <w:r>
         <w:t xml:space="preserve">. </w:t>
       </w:r>
@@ -12432,9 +12388,9 @@
           <w:noProof/>
         </w:rPr>
         <w:drawing>
-          <wp:inline distT="0" distB="0" distL="0" distR="0" wp14:anchorId="12AEC5FE" wp14:editId="1177C7CF">
-            <wp:extent cx="6199265" cy="5594350"/>
-            <wp:effectExtent l="0" t="0" r="0" b="6350"/>
+          <wp:inline distT="0" distB="0" distL="0" distR="0" wp14:anchorId="12AEC5FE" wp14:editId="5CE93848">
+            <wp:extent cx="4537276" cy="4094535"/>
+            <wp:effectExtent l="0" t="0" r="0" b="1270"/>
             <wp:docPr id="6" name="Imagen 6"/>
             <wp:cNvGraphicFramePr>
               <a:graphicFrameLocks xmlns:a="http://schemas.openxmlformats.org/drawingml/2006/main" noChangeAspect="1"/>
@@ -12455,7 +12411,7 @@
                   <pic:spPr>
                     <a:xfrm>
                       <a:off x="0" y="0"/>
-                      <a:ext cx="6212053" cy="5605890"/>
+                      <a:ext cx="4553203" cy="4108908"/>
                     </a:xfrm>
                     <a:prstGeom prst="rect">
                       <a:avLst/>
@@ -12479,18 +12435,31 @@
       <w:r>
         <w:t xml:space="preserve">Figura </w:t>
       </w:r>
-      <w:fldSimple w:instr=" SEQ Figura \* ARABIC ">
-        <w:r>
-          <w:rPr>
-            <w:noProof/>
-          </w:rPr>
-          <w:t>14</w:t>
-        </w:r>
-      </w:fldSimple>
+      <w:r>
+        <w:fldChar w:fldCharType="begin"/>
+      </w:r>
+      <w:r>
+        <w:instrText xml:space="preserve"> SEQ Figura \* ARABIC </w:instrText>
+      </w:r>
+      <w:r>
+        <w:fldChar w:fldCharType="separate"/>
+      </w:r>
       <w:r>
         <w:rPr>
           <w:noProof/>
         </w:rPr>
+        <w:t>14</w:t>
+      </w:r>
+      <w:r>
+        <w:rPr>
+          <w:noProof/>
+        </w:rPr>
+        <w:fldChar w:fldCharType="end"/>
+      </w:r>
+      <w:r>
+        <w:rPr>
+          <w:noProof/>
+        </w:rPr>
         <w:t xml:space="preserve">. </w:t>
       </w:r>
       <w:r>
@@ -12506,19 +12475,10 @@
         <w:t>.</w:t>
       </w:r>
     </w:p>
-    <w:p/>
     <w:p>
       <w:r>
         <w:lastRenderedPageBreak/>
-        <w:t xml:space="preserve">Debido al buen comportamiento del filtro de Kalman, la trayectoria real y la estimada se superponen en casi todo momento, salvo en un intervalo en la primera simulación en la que no se llegan a detectar dos balizas, generándose un error mayor debido a la incertidumbre asociada a la </w:t>
-      </w:r>
-      <w:proofErr w:type="spellStart"/>
-      <w:r>
-        <w:t>odometría</w:t>
-      </w:r>
-      <w:proofErr w:type="spellEnd"/>
-      <w:r>
-        <w:t xml:space="preserve"> del robot.</w:t>
+        <w:t>Debido al buen comportamiento del filtro de Kalman, la trayectoria real y la estimada se superponen en casi todo momento, salvo en un intervalo en la primera simulación en la que no se llegan a detectar dos balizas, generándose un error mayor debido a la incertidumbre asociada a la odometría del robot.</w:t>
       </w:r>
     </w:p>
     <w:p>
@@ -12556,9 +12516,9 @@
           <w:noProof/>
         </w:rPr>
         <w:drawing>
-          <wp:inline distT="0" distB="0" distL="0" distR="0" wp14:anchorId="69420015" wp14:editId="7FF596CE">
-            <wp:extent cx="5624993" cy="5867400"/>
-            <wp:effectExtent l="0" t="0" r="0" b="0"/>
+          <wp:inline distT="0" distB="0" distL="0" distR="0" wp14:anchorId="69420015" wp14:editId="45DAC5B3">
+            <wp:extent cx="5931243" cy="6186849"/>
+            <wp:effectExtent l="0" t="0" r="0" b="4445"/>
             <wp:docPr id="203" name="Imagen 203"/>
             <wp:cNvGraphicFramePr>
               <a:graphicFrameLocks xmlns:a="http://schemas.openxmlformats.org/drawingml/2006/main" noChangeAspect="1"/>
@@ -12579,7 +12539,7 @@
                   <pic:spPr>
                     <a:xfrm>
                       <a:off x="0" y="0"/>
-                      <a:ext cx="5636764" cy="5879679"/>
+                      <a:ext cx="5951855" cy="6208349"/>
                     </a:xfrm>
                     <a:prstGeom prst="rect">
                       <a:avLst/>
@@ -12600,14 +12560,27 @@
       <w:r>
         <w:t xml:space="preserve">Figura </w:t>
       </w:r>
-      <w:fldSimple w:instr=" SEQ Figura \* ARABIC ">
-        <w:r>
-          <w:rPr>
-            <w:noProof/>
-          </w:rPr>
-          <w:t>15</w:t>
-        </w:r>
-      </w:fldSimple>
+      <w:r>
+        <w:fldChar w:fldCharType="begin"/>
+      </w:r>
+      <w:r>
+        <w:instrText xml:space="preserve"> SEQ Figura \* ARABIC </w:instrText>
+      </w:r>
+      <w:r>
+        <w:fldChar w:fldCharType="separate"/>
+      </w:r>
+      <w:r>
+        <w:rPr>
+          <w:noProof/>
+        </w:rPr>
+        <w:t>15</w:t>
+      </w:r>
+      <w:r>
+        <w:rPr>
+          <w:noProof/>
+        </w:rPr>
+        <w:fldChar w:fldCharType="end"/>
+      </w:r>
       <w:r>
         <w:t xml:space="preserve">. </w:t>
       </w:r>
@@ -12696,15 +12669,7 @@
         <w:t xml:space="preserve"> </w:t>
       </w:r>
       <w:r>
-        <w:t xml:space="preserve">Por otro lado, mediante la calibración de la </w:t>
-      </w:r>
-      <w:proofErr w:type="spellStart"/>
-      <w:r>
-        <w:t>odometría</w:t>
-      </w:r>
-      <w:proofErr w:type="spellEnd"/>
-      <w:r>
-        <w:t xml:space="preserve"> se ha podido inicializar la matriz P de varianzas y covarianzas de la estimación del estado, así como la matriz Q que representa la varianza del ruido del proceso.</w:t>
+        <w:t>Por otro lado, mediante la calibración de la odometría se ha podido inicializar la matriz P de varianzas y covarianzas de la estimación del estado, así como la matriz Q que representa la varianza del ruido del proceso.</w:t>
       </w:r>
       <w:r>
         <w:t xml:space="preserve"> A partir de estos valores ya se han conseguido resultados muy </w:t>
@@ -12733,15 +12698,7 @@
         <w:t>Kalman</w:t>
       </w:r>
       <w:r>
-        <w:t xml:space="preserve"> se ha conseguido ir corrigiendo el error cometido por la </w:t>
-      </w:r>
-      <w:proofErr w:type="spellStart"/>
-      <w:r>
-        <w:t>odometría</w:t>
-      </w:r>
-      <w:proofErr w:type="spellEnd"/>
-      <w:r>
-        <w:t xml:space="preserve"> en la estimación del estado del robot y así evitar que esta vaya acumulando cada vez un error mayor. </w:t>
+        <w:t xml:space="preserve"> se ha conseguido ir corrigiendo el error cometido por la odometría en la estimación del estado del robot y así evitar que esta vaya acumulando cada vez un error mayor. </w:t>
       </w:r>
       <w:r>
         <w:t>En un principio, c</w:t>
@@ -12780,15 +12737,7 @@
         <w:t>tres</w:t>
       </w:r>
       <w:r>
-        <w:t xml:space="preserve"> balizas y no se podía corregir la medida de la </w:t>
-      </w:r>
-      <w:proofErr w:type="spellStart"/>
-      <w:r>
-        <w:t>odometría</w:t>
-      </w:r>
-      <w:proofErr w:type="spellEnd"/>
-      <w:r>
-        <w:t>. Esto provocaba ciertos errores en los resultados obtenidos al comparar la pose estimada con la real. Para solucionar este problema, se decidió utilizar un modelo de observación que empleara únicamente dos balizas</w:t>
+        <w:t xml:space="preserve"> balizas y no se podía corregir la medida de la odometría. Esto provocaba ciertos errores en los resultados obtenidos al comparar la pose estimada con la real. Para solucionar este problema, se decidió utilizar un modelo de observación que empleara únicamente dos balizas</w:t>
       </w:r>
       <w:r>
         <w:t xml:space="preserve"> en vez de tres</w:t>
